--- a/fuentes/233109_CF03_DU.docx
+++ b/fuentes/233109_CF03_DU.docx
@@ -545,7 +545,7 @@
           <w:r>
             <w:fldChar w:fldCharType="separate"/>
           </w:r>
-          <w:hyperlink w:anchor="_Toc138835389" w:history="1">
+          <w:hyperlink w:anchor="_Toc140503379" w:history="1">
             <w:r>
               <w:rPr>
                 <w:rStyle w:val="Hipervnculo"/>
@@ -572,7 +572,7 @@
                 <w:noProof/>
                 <w:webHidden/>
               </w:rPr>
-              <w:instrText xml:space="preserve"> PAGEREF _Toc138835389 \h </w:instrText>
+              <w:instrText xml:space="preserve"> PAGEREF _Toc140503379 \h </w:instrText>
             </w:r>
             <w:r>
               <w:rPr>
@@ -619,7 +619,7 @@
               <w14:ligatures w14:val="none"/>
             </w:rPr>
           </w:pPr>
-          <w:hyperlink w:anchor="_Toc138835390" w:history="1">
+          <w:hyperlink w:anchor="_Toc140503380" w:history="1">
             <w:r>
               <w:rPr>
                 <w:rStyle w:val="Hipervnculo"/>
@@ -664,7 +664,7 @@
                 <w:noProof/>
                 <w:webHidden/>
               </w:rPr>
-              <w:instrText xml:space="preserve"> PAGEREF _Toc138835390 \h </w:instrText>
+              <w:instrText xml:space="preserve"> PAGEREF _Toc140503380 \h </w:instrText>
             </w:r>
             <w:r>
               <w:rPr>
@@ -711,7 +711,7 @@
               <w14:ligatures w14:val="none"/>
             </w:rPr>
           </w:pPr>
-          <w:hyperlink w:anchor="_Toc138835391" w:history="1">
+          <w:hyperlink w:anchor="_Toc140503381" w:history="1">
             <w:r>
               <w:rPr>
                 <w:rStyle w:val="Hipervnculo"/>
@@ -756,7 +756,7 @@
                 <w:noProof/>
                 <w:webHidden/>
               </w:rPr>
-              <w:instrText xml:space="preserve"> PAGEREF _Toc138835391 \h </w:instrText>
+              <w:instrText xml:space="preserve"> PAGEREF _Toc140503381 \h </w:instrText>
             </w:r>
             <w:r>
               <w:rPr>
@@ -803,7 +803,7 @@
               <w14:ligatures w14:val="none"/>
             </w:rPr>
           </w:pPr>
-          <w:hyperlink w:anchor="_Toc138835399" w:history="1">
+          <w:hyperlink w:anchor="_Toc140503389" w:history="1">
             <w:r>
               <w:rPr>
                 <w:rStyle w:val="Hipervnculo"/>
@@ -848,7 +848,7 @@
                 <w:noProof/>
                 <w:webHidden/>
               </w:rPr>
-              <w:instrText xml:space="preserve"> PAGEREF _Toc138835399 \h </w:instrText>
+              <w:instrText xml:space="preserve"> PAGEREF _Toc140503389 \h </w:instrText>
             </w:r>
             <w:r>
               <w:rPr>
@@ -895,7 +895,7 @@
               <w14:ligatures w14:val="none"/>
             </w:rPr>
           </w:pPr>
-          <w:hyperlink w:anchor="_Toc138835406" w:history="1">
+          <w:hyperlink w:anchor="_Toc140503396" w:history="1">
             <w:r>
               <w:rPr>
                 <w:rStyle w:val="Hipervnculo"/>
@@ -940,7 +940,7 @@
                 <w:noProof/>
                 <w:webHidden/>
               </w:rPr>
-              <w:instrText xml:space="preserve"> PAGEREF _Toc138835406 \h </w:instrText>
+              <w:instrText xml:space="preserve"> PAGEREF _Toc140503396 \h </w:instrText>
             </w:r>
             <w:r>
               <w:rPr>
@@ -987,7 +987,7 @@
               <w14:ligatures w14:val="none"/>
             </w:rPr>
           </w:pPr>
-          <w:hyperlink w:anchor="_Toc138835407" w:history="1">
+          <w:hyperlink w:anchor="_Toc140503398" w:history="1">
             <w:r>
               <w:rPr>
                 <w:rStyle w:val="Hipervnculo"/>
@@ -1032,7 +1032,7 @@
                 <w:noProof/>
                 <w:webHidden/>
               </w:rPr>
-              <w:instrText xml:space="preserve"> PAGEREF _Toc138835407 \h </w:instrText>
+              <w:instrText xml:space="preserve"> PAGEREF _Toc140503398 \h </w:instrText>
             </w:r>
             <w:r>
               <w:rPr>
@@ -1079,7 +1079,7 @@
               <w14:ligatures w14:val="none"/>
             </w:rPr>
           </w:pPr>
-          <w:hyperlink w:anchor="_Toc138835408" w:history="1">
+          <w:hyperlink w:anchor="_Toc140503399" w:history="1">
             <w:r>
               <w:rPr>
                 <w:rStyle w:val="Hipervnculo"/>
@@ -1124,7 +1124,7 @@
                 <w:noProof/>
                 <w:webHidden/>
               </w:rPr>
-              <w:instrText xml:space="preserve"> PAGEREF _Toc138835408 \h </w:instrText>
+              <w:instrText xml:space="preserve"> PAGEREF _Toc140503399 \h </w:instrText>
             </w:r>
             <w:r>
               <w:rPr>
@@ -1171,7 +1171,7 @@
               <w14:ligatures w14:val="none"/>
             </w:rPr>
           </w:pPr>
-          <w:hyperlink w:anchor="_Toc138835410" w:history="1">
+          <w:hyperlink w:anchor="_Toc140503401" w:history="1">
             <w:r>
               <w:rPr>
                 <w:rStyle w:val="Hipervnculo"/>
@@ -1216,7 +1216,7 @@
                 <w:noProof/>
                 <w:webHidden/>
               </w:rPr>
-              <w:instrText xml:space="preserve"> PAGEREF _Toc138835410 \h </w:instrText>
+              <w:instrText xml:space="preserve"> PAGEREF _Toc140503401 \h </w:instrText>
             </w:r>
             <w:r>
               <w:rPr>
@@ -1263,7 +1263,7 @@
               <w14:ligatures w14:val="none"/>
             </w:rPr>
           </w:pPr>
-          <w:hyperlink w:anchor="_Toc138835411" w:history="1">
+          <w:hyperlink w:anchor="_Toc140503402" w:history="1">
             <w:r>
               <w:rPr>
                 <w:rStyle w:val="Hipervnculo"/>
@@ -1308,7 +1308,7 @@
                 <w:noProof/>
                 <w:webHidden/>
               </w:rPr>
-              <w:instrText xml:space="preserve"> PAGEREF _Toc138835411 \h </w:instrText>
+              <w:instrText xml:space="preserve"> PAGEREF _Toc140503402 \h </w:instrText>
             </w:r>
             <w:r>
               <w:rPr>
@@ -1355,7 +1355,7 @@
               <w14:ligatures w14:val="none"/>
             </w:rPr>
           </w:pPr>
-          <w:hyperlink w:anchor="_Toc138835412" w:history="1">
+          <w:hyperlink w:anchor="_Toc140503403" w:history="1">
             <w:r>
               <w:rPr>
                 <w:rStyle w:val="Hipervnculo"/>
@@ -1400,7 +1400,7 @@
                 <w:noProof/>
                 <w:webHidden/>
               </w:rPr>
-              <w:instrText xml:space="preserve"> PAGEREF _Toc138835412 \h </w:instrText>
+              <w:instrText xml:space="preserve"> PAGEREF _Toc140503403 \h </w:instrText>
             </w:r>
             <w:r>
               <w:rPr>
@@ -1447,7 +1447,7 @@
               <w14:ligatures w14:val="none"/>
             </w:rPr>
           </w:pPr>
-          <w:hyperlink w:anchor="_Toc138835413" w:history="1">
+          <w:hyperlink w:anchor="_Toc140503404" w:history="1">
             <w:r>
               <w:rPr>
                 <w:rStyle w:val="Hipervnculo"/>
@@ -1492,7 +1492,7 @@
                 <w:noProof/>
                 <w:webHidden/>
               </w:rPr>
-              <w:instrText xml:space="preserve"> PAGEREF _Toc138835413 \h </w:instrText>
+              <w:instrText xml:space="preserve"> PAGEREF _Toc140503404 \h </w:instrText>
             </w:r>
             <w:r>
               <w:rPr>
@@ -1538,7 +1538,7 @@
               <w14:ligatures w14:val="none"/>
             </w:rPr>
           </w:pPr>
-          <w:hyperlink w:anchor="_Toc138835422" w:history="1">
+          <w:hyperlink w:anchor="_Toc140503413" w:history="1">
             <w:r>
               <w:rPr>
                 <w:rStyle w:val="Hipervnculo"/>
@@ -1565,7 +1565,7 @@
                 <w:noProof/>
                 <w:webHidden/>
               </w:rPr>
-              <w:instrText xml:space="preserve"> PAGEREF _Toc138835422 \h </w:instrText>
+              <w:instrText xml:space="preserve"> PAGEREF _Toc140503413 \h </w:instrText>
             </w:r>
             <w:r>
               <w:rPr>
@@ -1611,7 +1611,7 @@
               <w14:ligatures w14:val="none"/>
             </w:rPr>
           </w:pPr>
-          <w:hyperlink w:anchor="_Toc138835423" w:history="1">
+          <w:hyperlink w:anchor="_Toc140503414" w:history="1">
             <w:r>
               <w:rPr>
                 <w:rStyle w:val="Hipervnculo"/>
@@ -1638,7 +1638,7 @@
                 <w:noProof/>
                 <w:webHidden/>
               </w:rPr>
-              <w:instrText xml:space="preserve"> PAGEREF _Toc138835423 \h </w:instrText>
+              <w:instrText xml:space="preserve"> PAGEREF _Toc140503414 \h </w:instrText>
             </w:r>
             <w:r>
               <w:rPr>
@@ -1684,7 +1684,7 @@
               <w14:ligatures w14:val="none"/>
             </w:rPr>
           </w:pPr>
-          <w:hyperlink w:anchor="_Toc138835424" w:history="1">
+          <w:hyperlink w:anchor="_Toc140503415" w:history="1">
             <w:r>
               <w:rPr>
                 <w:rStyle w:val="Hipervnculo"/>
@@ -1711,7 +1711,7 @@
                 <w:noProof/>
                 <w:webHidden/>
               </w:rPr>
-              <w:instrText xml:space="preserve"> PAGEREF _Toc138835424 \h </w:instrText>
+              <w:instrText xml:space="preserve"> PAGEREF _Toc140503415 \h </w:instrText>
             </w:r>
             <w:r>
               <w:rPr>
@@ -1757,7 +1757,7 @@
               <w14:ligatures w14:val="none"/>
             </w:rPr>
           </w:pPr>
-          <w:hyperlink w:anchor="_Toc138835425" w:history="1">
+          <w:hyperlink w:anchor="_Toc140503416" w:history="1">
             <w:r>
               <w:rPr>
                 <w:rStyle w:val="Hipervnculo"/>
@@ -1784,7 +1784,7 @@
                 <w:noProof/>
                 <w:webHidden/>
               </w:rPr>
-              <w:instrText xml:space="preserve"> PAGEREF _Toc138835425 \h </w:instrText>
+              <w:instrText xml:space="preserve"> PAGEREF _Toc140503416 \h </w:instrText>
             </w:r>
             <w:r>
               <w:rPr>
@@ -1830,7 +1830,7 @@
               <w14:ligatures w14:val="none"/>
             </w:rPr>
           </w:pPr>
-          <w:hyperlink w:anchor="_Toc138835426" w:history="1">
+          <w:hyperlink w:anchor="_Toc140503417" w:history="1">
             <w:r>
               <w:rPr>
                 <w:rStyle w:val="Hipervnculo"/>
@@ -1857,7 +1857,7 @@
                 <w:noProof/>
                 <w:webHidden/>
               </w:rPr>
-              <w:instrText xml:space="preserve"> PAGEREF _Toc138835426 \h </w:instrText>
+              <w:instrText xml:space="preserve"> PAGEREF _Toc140503417 \h </w:instrText>
             </w:r>
             <w:r>
               <w:rPr>
@@ -1924,7 +1924,7 @@
       <w:pPr>
         <w:pStyle w:val="Titulosgenerales"/>
       </w:pPr>
-      <w:bookmarkStart w:id="0" w:name="_Toc138835389"/>
+      <w:bookmarkStart w:id="0" w:name="_Toc140503379"/>
       <w:r>
         <w:lastRenderedPageBreak/>
         <w:t>Introducción</w:t>
@@ -2131,21 +2131,7 @@
               <w:rPr>
                 <w:szCs w:val="28"/>
               </w:rPr>
-              <w:t xml:space="preserve">El competitivo mercado mundial actual está influenciado por la dependencia de recursos naturales para el desarrollo económico y fluctuantes climas geopolíticos. Estas condiciones han contribuido a convertir las industrias en objetivos de </w:t>
-            </w:r>
-            <w:proofErr w:type="spellStart"/>
-            <w:r>
-              <w:rPr>
-                <w:szCs w:val="28"/>
-              </w:rPr>
-              <w:t>ciberespionaje</w:t>
-            </w:r>
-            <w:proofErr w:type="spellEnd"/>
-            <w:r>
-              <w:rPr>
-                <w:szCs w:val="28"/>
-              </w:rPr>
-              <w:t>.</w:t>
+              <w:t>El competitivo mercado mundial actual está influenciado por la dependencia de recursos naturales para el desarrollo económico y fluctuantes climas geopolíticos. Estas condiciones han contribuido a convertir las industrias en objetivos de ciberespionaje.</w:t>
             </w:r>
           </w:p>
           <w:p>
@@ -2217,7 +2203,7 @@
       <w:pPr>
         <w:pStyle w:val="Ttulo1"/>
       </w:pPr>
-      <w:bookmarkStart w:id="1" w:name="_Toc138835390"/>
+      <w:bookmarkStart w:id="1" w:name="_Toc140503380"/>
       <w:r>
         <w:lastRenderedPageBreak/>
         <w:t>Defensa en profundidad</w:t>
@@ -2299,6 +2285,102 @@
     </w:p>
     <w:p>
       <w:pPr>
+        <w:pStyle w:val="Prrafodelista"/>
+        <w:numPr>
+          <w:ilvl w:val="0"/>
+          <w:numId w:val="34"/>
+        </w:numPr>
+      </w:pPr>
+      <w:r>
+        <w:rPr>
+          <w:b/>
+          <w:bCs/>
+        </w:rPr>
+        <w:t>Guardias</w:t>
+      </w:r>
+      <w:r>
+        <w:t xml:space="preserve">: la primera línea o capa de defensa eran los guardias en las torres que vigilaban cualquier cosa fuera de lo común que se acercara a los alrededores del castillo. </w:t>
+      </w:r>
+    </w:p>
+    <w:p>
+      <w:pPr>
+        <w:pStyle w:val="Prrafodelista"/>
+        <w:numPr>
+          <w:ilvl w:val="0"/>
+          <w:numId w:val="34"/>
+        </w:numPr>
+      </w:pPr>
+      <w:r>
+        <w:rPr>
+          <w:b/>
+          <w:bCs/>
+        </w:rPr>
+        <w:lastRenderedPageBreak/>
+        <w:t>Foso</w:t>
+      </w:r>
+      <w:r>
+        <w:t xml:space="preserve">: la segunda capa de defensa era el foso que rodeaba el castillo, a menudo lleno de animales hambrientos. </w:t>
+      </w:r>
+    </w:p>
+    <w:p>
+      <w:pPr>
+        <w:pStyle w:val="Prrafodelista"/>
+        <w:numPr>
+          <w:ilvl w:val="0"/>
+          <w:numId w:val="34"/>
+        </w:numPr>
+      </w:pPr>
+      <w:r>
+        <w:rPr>
+          <w:b/>
+          <w:bCs/>
+        </w:rPr>
+        <w:t>Puertas</w:t>
+      </w:r>
+      <w:r>
+        <w:t xml:space="preserve">: por lo general, la última capa de defensa es una puerta fortificada y cerrada en la sala del tesoro con un par de guardias a cada lado. </w:t>
+      </w:r>
+    </w:p>
+    <w:p>
+      <w:pPr>
+        <w:pStyle w:val="Prrafodelista"/>
+        <w:numPr>
+          <w:ilvl w:val="0"/>
+          <w:numId w:val="34"/>
+        </w:numPr>
+      </w:pPr>
+      <w:r>
+        <w:rPr>
+          <w:b/>
+          <w:bCs/>
+        </w:rPr>
+        <w:t>Muro</w:t>
+      </w:r>
+      <w:r>
+        <w:t xml:space="preserve">: si un ladrón lograba atravesar el agua, debía escalar un gran muro. Lo ideal, sin grietas, agujeros u otros puntos de apoyo que pudiera usar como palanca para ascender. Los guardias en las torres seguían vigilando a intrusos que se acercaban o escalaban los muros. </w:t>
+      </w:r>
+    </w:p>
+    <w:p>
+      <w:pPr>
+        <w:pStyle w:val="Prrafodelista"/>
+        <w:numPr>
+          <w:ilvl w:val="0"/>
+          <w:numId w:val="34"/>
+        </w:numPr>
+      </w:pPr>
+      <w:r>
+        <w:rPr>
+          <w:b/>
+          <w:bCs/>
+        </w:rPr>
+        <w:t>Interior</w:t>
+      </w:r>
+      <w:r>
+        <w:t>: si un intruso llegaba hasta la muralla interior, tendría que recorrer pasillos y escaleras hasta las mazmorras para llegar a la sala del tesoro lo que prolongaba el viaje por el castillo aumentando las posibilidades de ser atrapado.</w:t>
+      </w:r>
+    </w:p>
+    <w:p>
+      <w:pPr>
         <w:rPr>
           <w:sz w:val="24"/>
         </w:rPr>
@@ -2309,13 +2391,40 @@
     </w:p>
     <w:p>
       <w:r>
+        <w:t>Ahora, tomemos en consideración que el rey del castillo hubiera encontrado una forma de hacer oro a partir del hierro mediante un proceso secreto de alquimia. En lugar de oro y joyas, la mazmorra alberga ahora un sofisticado proceso de fundición, controlado por un Sistema de Control Distribuido (DCS) de última generación. La fórmula secreta que convierte el hierro en oro está almacenada en un servidor en una de las cámaras de la torre.</w:t>
+      </w:r>
+    </w:p>
+    <w:p>
+      <w:r>
+        <w:t xml:space="preserve">El proceso de alquimia está a cargo de un puñado de empleados de confianza bien evaluados y todos los sistemas de control y supervisión del SCI (Sistema de </w:t>
+      </w:r>
+      <w:r>
+        <w:t>C</w:t>
+      </w:r>
+      <w:r>
+        <w:t xml:space="preserve">ontrol </w:t>
+      </w:r>
+      <w:r>
+        <w:t>I</w:t>
+      </w:r>
+      <w:r>
+        <w:t xml:space="preserve">nterno) están conectados entre sí a través de una red Ethernet con una solución de </w:t>
+      </w:r>
+      <w:r>
         <w:lastRenderedPageBreak/>
-        <w:t>Ahora, tomemos en consideración que el rey del castillo hubiera encontrado una forma de hacer oro a partir del hierro mediante un proceso secreto de alquimia. En lugar de oro y joyas, la mazmorra alberga ahora un sofisticado proceso de fundición, controlado por un Sistema de Control Distribuido (DCS) de última generación. La fórmula secreta que convierte el hierro en oro está almacenada en un servidor en una de las cámaras de la torre.</w:t>
-      </w:r>
-    </w:p>
-    <w:p>
-      <w:r>
-        <w:t>El proceso de alquimia está a cargo de un puñado de empleados de confianza bien evaluados y todos los sistemas de control y supervisión del SCI (Sistema de control interno) están conectados entre sí a través de una red Ethernet con una solución de acceso remoto que permite la interacción a distancia. El rey tiene acceso a todo el ICS (Sistemas de control industrial) desde su trono, por lo que puede vigilar la rapidez con la que se enriquece e interactuar con los sistemas siempre que lo necesite.</w:t>
+        <w:t xml:space="preserve">acceso remoto que permite la interacción a distancia. El rey tiene acceso a todo el ICS (Sistema de </w:t>
+      </w:r>
+      <w:r>
+        <w:t>C</w:t>
+      </w:r>
+      <w:r>
+        <w:t xml:space="preserve">ontrol </w:t>
+      </w:r>
+      <w:r>
+        <w:t>Interno</w:t>
+      </w:r>
+      <w:r>
+        <w:t>) desde su trono, por lo que puede vigilar la rapidez con la que se enriquece e interactuar con los sistemas siempre que lo necesite.</w:t>
       </w:r>
     </w:p>
     <w:p>
@@ -2436,7 +2545,6 @@
         <w:rPr>
           <w:shd w:val="clear" w:color="auto" w:fill="FFFFFF"/>
         </w:rPr>
-        <w:lastRenderedPageBreak/>
         <w:t>Protección ante riesgos de seguridad por manipulación o cambios que provoquen comportamiento inesperado en equipos y procesos.</w:t>
       </w:r>
     </w:p>
@@ -2506,7 +2614,14 @@
         <w:rPr>
           <w:shd w:val="clear" w:color="auto" w:fill="FFFFFF"/>
         </w:rPr>
-        <w:t>Limitar el acceso físico de personal autorizado a zonas de áreas, paneles de control, dispositivos, cableado y salas de control, mediante el uso de cerraduras, puertas, tarjetas llave y biometría. También implica el uso de políticas, procedimientos y tecnología para escoltar y rastrear a los visitantes.</w:t>
+        <w:t xml:space="preserve">Limitar el acceso físico de personal autorizado a zonas de áreas, paneles de control, dispositivos, cableado y salas de control, </w:t>
+      </w:r>
+      <w:r>
+        <w:rPr>
+          <w:shd w:val="clear" w:color="auto" w:fill="FFFFFF"/>
+        </w:rPr>
+        <w:lastRenderedPageBreak/>
+        <w:t>mediante el uso de cerraduras, puertas, tarjetas llave y biometría. También implica el uso de políticas, procedimientos y tecnología para escoltar y rastrear a los visitantes.</w:t>
       </w:r>
     </w:p>
     <w:p>
@@ -2761,7 +2876,7 @@
       <w:pPr>
         <w:pStyle w:val="Ttulo2"/>
       </w:pPr>
-      <w:bookmarkStart w:id="2" w:name="_Toc138835391"/>
+      <w:bookmarkStart w:id="2" w:name="_Toc140503381"/>
       <w:r>
         <w:t>Capas</w:t>
       </w:r>
@@ -2781,7 +2896,9 @@
       <w:bookmarkStart w:id="5" w:name="_Toc138775811"/>
       <w:bookmarkStart w:id="6" w:name="_Toc138788969"/>
       <w:bookmarkStart w:id="7" w:name="_Toc138835392"/>
-      <w:r>
+      <w:bookmarkStart w:id="8" w:name="_Toc140503382"/>
+      <w:r>
+        <w:lastRenderedPageBreak/>
         <w:t>Seguridad física</w:t>
       </w:r>
       <w:bookmarkEnd w:id="3"/>
@@ -2789,48 +2906,37 @@
       <w:bookmarkEnd w:id="5"/>
       <w:bookmarkEnd w:id="6"/>
       <w:bookmarkEnd w:id="7"/>
-    </w:p>
-    <w:p>
-      <w:r>
-        <w:rPr>
-          <w:shd w:val="clear" w:color="auto" w:fill="FFFFFF"/>
-        </w:rPr>
-        <w:t>El objetivo de la seguridad física es mantener a las personas fuera de las zonas en las que no están autorizadas a estar. Esto incluye áreas restringidas, salas de control, áreas de alta seguridad, paneles eléctricos y de red, salas de servidores y otras áreas restringidas o sensibles. Si un atacante tiene acceso físico a la red o a los equipos de computación, es sólo cuestión de tiempo que consiga acceder a la red o al sistema de computación. La capa de defensa física incluye recomendaciones como la construcción de muros de tamaño suficiente, la aplicación de cerraduras en las puertas, la instalación de cámaras de CCTV y la definición de políticas y controles para tratar a los visitantes e invitados (</w:t>
-      </w:r>
-      <w:proofErr w:type="spellStart"/>
-      <w:r>
-        <w:rPr>
-          <w:shd w:val="clear" w:color="auto" w:fill="FFFFFF"/>
-        </w:rPr>
-        <w:t>Noonan</w:t>
-      </w:r>
-      <w:proofErr w:type="spellEnd"/>
-      <w:r>
-        <w:rPr>
-          <w:shd w:val="clear" w:color="auto" w:fill="FFFFFF"/>
-        </w:rPr>
-        <w:t>, 2004).</w:t>
+      <w:bookmarkEnd w:id="8"/>
+    </w:p>
+    <w:p>
+      <w:r>
+        <w:rPr>
+          <w:shd w:val="clear" w:color="auto" w:fill="FFFFFF"/>
+        </w:rPr>
+        <w:t>El objetivo de la seguridad física es mantener a las personas fuera de las zonas en las que no están autorizadas a estar. Esto incluye áreas restringidas, salas de control, áreas de alta seguridad, paneles eléctricos y de red, salas de servidores y otras áreas restringidas o sensibles. Si un atacante tiene acceso físico a la red o a los equipos de computación, es sólo cuestión de tiempo que consiga acceder a la red o al sistema de computación. La capa de defensa física incluye recomendaciones como la construcción de muros de tamaño suficiente, la aplicación de cerraduras en las puertas, la instalación de cámaras de CCTV y la definición de políticas y controles para tratar a los visitantes e invitados (Noonan, 2004).</w:t>
       </w:r>
     </w:p>
     <w:p>
       <w:pPr>
         <w:pStyle w:val="Ttulo3"/>
       </w:pPr>
-      <w:bookmarkStart w:id="8" w:name="_Toc138753264"/>
-      <w:bookmarkStart w:id="9" w:name="_Toc138755935"/>
-      <w:bookmarkStart w:id="10" w:name="_Toc138775209"/>
-      <w:bookmarkStart w:id="11" w:name="_Toc138775812"/>
-      <w:bookmarkStart w:id="12" w:name="_Toc138788970"/>
-      <w:bookmarkStart w:id="13" w:name="_Toc138835393"/>
+      <w:bookmarkStart w:id="9" w:name="_Toc138753264"/>
+      <w:bookmarkStart w:id="10" w:name="_Toc138755935"/>
+      <w:bookmarkStart w:id="11" w:name="_Toc138775209"/>
+      <w:bookmarkStart w:id="12" w:name="_Toc138775812"/>
+      <w:bookmarkStart w:id="13" w:name="_Toc138788970"/>
+      <w:bookmarkStart w:id="14" w:name="_Toc138835393"/>
+      <w:bookmarkStart w:id="15" w:name="_Toc140503383"/>
       <w:r>
         <w:t>Seguridad de la red</w:t>
       </w:r>
-      <w:bookmarkEnd w:id="8"/>
       <w:bookmarkEnd w:id="9"/>
       <w:bookmarkEnd w:id="10"/>
       <w:bookmarkEnd w:id="11"/>
       <w:bookmarkEnd w:id="12"/>
       <w:bookmarkEnd w:id="13"/>
+      <w:bookmarkEnd w:id="14"/>
+      <w:bookmarkEnd w:id="15"/>
     </w:p>
     <w:p>
       <w:r>
@@ -2852,11 +2958,7 @@
         <w:t>”</w:t>
       </w:r>
       <w:r>
-        <w:t xml:space="preserve">, estableciendo listas de control de acceso e implementando sistemas de </w:t>
-      </w:r>
-      <w:r>
-        <w:lastRenderedPageBreak/>
-        <w:t>detección de intrusos (IDS) para separar las partes más sensibles (zonas más seguras) de la red de las zonas menos seguras. Al controlar y supervisar estrechamente el tráfico que atraviesa las zonas de seguridad, se pueden detectar y gestionar eficazmente las anomalías.</w:t>
+        <w:t>, estableciendo listas de control de acceso e implementando sistemas de detección de intrusos (IDS) para separar las partes más sensibles (zonas más seguras) de la red de las zonas menos seguras. Al controlar y supervisar estrechamente el tráfico que atraviesa las zonas de seguridad, se pueden detectar y gestionar eficazmente las anomalías.</w:t>
       </w:r>
     </w:p>
     <w:p>
@@ -2873,6 +2975,7 @@
         </w:numPr>
       </w:pPr>
       <w:r>
+        <w:lastRenderedPageBreak/>
         <w:t>La provisión de puntos de control del tráfico de red en lugares estratégicos de la arquitectura de red, que faciliten la captura efectiva de paquetes, utilizada por herramientas de seguridad como los sistemas de detección de intrusiones (IDS).</w:t>
       </w:r>
     </w:p>
@@ -2892,119 +2995,63 @@
       <w:pPr>
         <w:pStyle w:val="Ttulo3"/>
       </w:pPr>
-      <w:bookmarkStart w:id="14" w:name="_Toc138755936"/>
-      <w:bookmarkStart w:id="15" w:name="_Toc138775210"/>
-      <w:bookmarkStart w:id="16" w:name="_Toc138775813"/>
-      <w:bookmarkStart w:id="17" w:name="_Toc138788971"/>
-      <w:bookmarkStart w:id="18" w:name="_Toc138835394"/>
+      <w:bookmarkStart w:id="16" w:name="_Toc138755936"/>
+      <w:bookmarkStart w:id="17" w:name="_Toc138775210"/>
+      <w:bookmarkStart w:id="18" w:name="_Toc138775813"/>
+      <w:bookmarkStart w:id="19" w:name="_Toc138788971"/>
+      <w:bookmarkStart w:id="20" w:name="_Toc138835394"/>
+      <w:bookmarkStart w:id="21" w:name="_Toc140503384"/>
       <w:r>
         <w:t>Segmentación de la red</w:t>
       </w:r>
-      <w:bookmarkEnd w:id="14"/>
-      <w:bookmarkEnd w:id="15"/>
       <w:bookmarkEnd w:id="16"/>
       <w:bookmarkEnd w:id="17"/>
       <w:bookmarkEnd w:id="18"/>
-    </w:p>
-    <w:p>
-      <w:r>
-        <w:t xml:space="preserve">El primer paso en el diseño de una arquitectura de red ICS consciente de la seguridad es definir la segmentación de la red. Un segmento de red, también conocido como zona de seguridad de la red, es una agrupación lógica de sistemas de información y automatización en una red ICS. La red ICS debe ser dividida en segmentos de red manejables con el fin de limitar el dominio de difusión, restringir el uso de ancho de </w:t>
-      </w:r>
-      <w:r>
+      <w:bookmarkEnd w:id="19"/>
+      <w:bookmarkEnd w:id="20"/>
+      <w:bookmarkEnd w:id="21"/>
+    </w:p>
+    <w:p>
+      <w:r>
+        <w:t>El primer paso en el diseño de una arquitectura de red ICS consciente de la seguridad es definir la segmentación de la red. Un segmento de red, también conocido como zona de seguridad de la red, es una agrupación lógica de sistemas de información y automatización en una red ICS. La red ICS debe ser dividida en segmentos de red manejables con el fin de limitar el dominio de difusión, restringir el uso de ancho de banda, y reducir la superficie de ataque. Una zona de seguridad de la red tiene un perímetro bien definido y una protección estricta de los límites</w:t>
+      </w:r>
+      <w:r>
+        <w:t xml:space="preserve">. </w:t>
+      </w:r>
+    </w:p>
+    <w:p>
+      <w:pPr>
+        <w:rPr>
+          <w:shd w:val="clear" w:color="auto" w:fill="FFFFFF"/>
+        </w:rPr>
+      </w:pPr>
+      <w:r>
+        <w:rPr>
+          <w:shd w:val="clear" w:color="auto" w:fill="FFFFFF"/>
+        </w:rPr>
+        <w:t xml:space="preserve">Las zonas de seguridad reciben un nivel de confianza de seguridad (alto, bajo o medio) En el contexto de una red ICS, la Zona Industrial se considera la zona de alta seguridad y la Zona Empresarial la zona de baja seguridad. Esto permite que sistemas con requisitos de seguridad similares sean colocados dentro de la misma zona. Por ejemplo, una estación de trabajo suministrada por un fabricante de equipos originales, construida a medida por ese proveedor, se utiliza para controlar una parte crítica del proceso de producción que tiene prohibido por contrato que se le apliquen actualizaciones sin la estricta aprobación del proveedor, que se alojaría en la Zona </w:t>
+      </w:r>
+      <w:r>
+        <w:rPr>
+          <w:shd w:val="clear" w:color="auto" w:fill="FFFFFF"/>
+        </w:rPr>
         <w:lastRenderedPageBreak/>
-        <w:t>banda, y reducir la superficie de ataque. Una zona de seguridad de la red tiene un perímetro bien definido y una protección estricta de los límites</w:t>
-      </w:r>
-      <w:r>
-        <w:t xml:space="preserve">. </w:t>
-      </w:r>
-    </w:p>
-    <w:p>
-      <w:pPr>
-        <w:rPr>
-          <w:shd w:val="clear" w:color="auto" w:fill="FFFFFF"/>
-        </w:rPr>
-      </w:pPr>
-      <w:r>
-        <w:rPr>
-          <w:shd w:val="clear" w:color="auto" w:fill="FFFFFF"/>
-        </w:rPr>
-        <w:t>Las zonas de seguridad reciben un nivel de confianza de seguridad (alto, bajo o medio) En el contexto de una red ICS, la Zona Industrial se considera la zona de alta seguridad y la Zona Empresarial la zona de baja seguridad. Esto permite que sistemas con requisitos de seguridad similares sean colocados dentro de la misma zona. Por ejemplo, una estación de trabajo suministrada por un fabricante de equipos originales, construida a medida por ese proveedor, se utiliza para controlar una parte crítica del proceso de producción que tiene prohibido por contrato que se le apliquen actualizaciones sin la estricta aprobación del proveedor, que se alojaría en la Zona Industrial, donde puede estar protegida del acceso directo desde zonas menos seguras por medio de la IDMZ. Por otro lado, un computador de mesa se utiliza simplemente para ejecutar informes de producción y no tiene restricciones de actualización ni valor particular para el proceso de producción y se situará en la Zona Empresarial, donde se puede restringir el acceso directo a los sistemas y dispositivos críticos de producción mediante la IDMZ.</w:t>
+        <w:t>Industrial, donde puede estar protegida del acceso directo desde zonas menos seguras por medio de la IDMZ. Por otro lado, un computador de mesa se utiliza simplemente para ejecutar informes de producción y no tiene restricciones de actualización ni valor particular para el proceso de producción y se situará en la Zona Empresarial, donde se puede restringir el acceso directo a los sistemas y dispositivos críticos de producción mediante la IDMZ.</w:t>
       </w:r>
     </w:p>
     <w:p>
       <w:pPr>
         <w:jc w:val="center"/>
+        <w:rPr>
+          <w:shd w:val="clear" w:color="auto" w:fill="FFFFFF"/>
+        </w:rPr>
+      </w:pPr>
+      <w:r>
         <w:rPr>
           <w:b/>
           <w:bCs/>
           <w:shd w:val="clear" w:color="auto" w:fill="FFFFFF"/>
         </w:rPr>
-      </w:pPr>
-    </w:p>
-    <w:p>
-      <w:pPr>
-        <w:jc w:val="center"/>
-        <w:rPr>
-          <w:b/>
-          <w:bCs/>
-          <w:shd w:val="clear" w:color="auto" w:fill="FFFFFF"/>
-        </w:rPr>
-      </w:pPr>
-    </w:p>
-    <w:p>
-      <w:pPr>
-        <w:jc w:val="center"/>
-        <w:rPr>
-          <w:b/>
-          <w:bCs/>
-          <w:shd w:val="clear" w:color="auto" w:fill="FFFFFF"/>
-        </w:rPr>
-      </w:pPr>
-    </w:p>
-    <w:p>
-      <w:pPr>
-        <w:jc w:val="center"/>
-        <w:rPr>
-          <w:b/>
-          <w:bCs/>
-          <w:shd w:val="clear" w:color="auto" w:fill="FFFFFF"/>
-        </w:rPr>
-      </w:pPr>
-    </w:p>
-    <w:p>
-      <w:pPr>
-        <w:jc w:val="center"/>
-        <w:rPr>
-          <w:b/>
-          <w:bCs/>
-          <w:shd w:val="clear" w:color="auto" w:fill="FFFFFF"/>
-        </w:rPr>
-      </w:pPr>
-    </w:p>
-    <w:p>
-      <w:pPr>
-        <w:jc w:val="center"/>
-        <w:rPr>
-          <w:b/>
-          <w:bCs/>
-          <w:shd w:val="clear" w:color="auto" w:fill="FFFFFF"/>
-        </w:rPr>
-      </w:pPr>
-    </w:p>
-    <w:p>
-      <w:pPr>
-        <w:jc w:val="center"/>
-        <w:rPr>
-          <w:shd w:val="clear" w:color="auto" w:fill="FFFFFF"/>
-        </w:rPr>
-      </w:pPr>
-      <w:r>
-        <w:rPr>
-          <w:b/>
-          <w:bCs/>
-          <w:shd w:val="clear" w:color="auto" w:fill="FFFFFF"/>
-        </w:rPr>
-        <w:lastRenderedPageBreak/>
         <w:t>Figura 1.</w:t>
       </w:r>
       <w:r>
@@ -3081,6 +3128,20 @@
     </w:p>
     <w:p>
       <w:pPr>
+        <w:rPr>
+          <w:shd w:val="clear" w:color="auto" w:fill="FFFFFF"/>
+        </w:rPr>
+      </w:pPr>
+    </w:p>
+    <w:p>
+      <w:pPr>
+        <w:rPr>
+          <w:shd w:val="clear" w:color="auto" w:fill="FFFFFF"/>
+        </w:rPr>
+      </w:pPr>
+    </w:p>
+    <w:p>
+      <w:pPr>
         <w:pStyle w:val="Tabla"/>
         <w:jc w:val="center"/>
         <w:rPr>
@@ -3091,6 +3152,7 @@
         <w:rPr>
           <w:shd w:val="clear" w:color="auto" w:fill="FFFFFF"/>
         </w:rPr>
+        <w:lastRenderedPageBreak/>
         <w:t>Zonas de seguridad en una red ICS</w:t>
       </w:r>
     </w:p>
@@ -3212,15 +3274,7 @@
                 <w:sz w:val="24"/>
                 <w:szCs w:val="24"/>
               </w:rPr>
-              <w:t xml:space="preserve">Donde residen los sistemas de los usuarios de la empresa incluidas estaciones de trabajo, impresoras, teléfonos VoIP. Usuarios y sistemas de esta zona requieren conectividad a Internet y acceso a correo electrónico y chat. Los controles de seguridad incluyen </w:t>
-            </w:r>
-            <w:r>
-              <w:rPr>
-                <w:sz w:val="24"/>
-                <w:szCs w:val="24"/>
-              </w:rPr>
-              <w:lastRenderedPageBreak/>
-              <w:t>protección de puntos finales, actualizaciones (automáticas) de Windows y de las aplicaciones, y esfuerzos de cumplimiento y exploración de vulnerabilidades.</w:t>
+              <w:t>Donde residen los sistemas de los usuarios de la empresa incluidas estaciones de trabajo, impresoras, teléfonos VoIP. Usuarios y sistemas de esta zona requieren conectividad a Internet y acceso a correo electrónico y chat. Los controles de seguridad incluyen protección de puntos finales, actualizaciones (automáticas) de Windows y de las aplicaciones, y esfuerzos de cumplimiento y exploración de vulnerabilidades.</w:t>
             </w:r>
           </w:p>
         </w:tc>
@@ -3246,7 +3300,6 @@
                 <w:sz w:val="24"/>
                 <w:szCs w:val="24"/>
               </w:rPr>
-              <w:lastRenderedPageBreak/>
               <w:t>Sistemas ERP.</w:t>
             </w:r>
           </w:p>
@@ -3310,7 +3363,6 @@
                 <w:sz w:val="24"/>
                 <w:szCs w:val="24"/>
               </w:rPr>
-              <w:lastRenderedPageBreak/>
               <w:t>Soluciones de aterrizaje de acceso remoto (Citrix, VPN y RDP).</w:t>
             </w:r>
           </w:p>
@@ -3468,61 +3520,7 @@
                 <w:szCs w:val="24"/>
                 <w:lang w:eastAsia="es-CO"/>
               </w:rPr>
-              <w:t xml:space="preserve">Dispositivos de automatización y control, como </w:t>
-            </w:r>
-            <w:proofErr w:type="spellStart"/>
-            <w:r>
-              <w:rPr>
-                <w:sz w:val="24"/>
-                <w:szCs w:val="24"/>
-                <w:lang w:eastAsia="es-CO"/>
-              </w:rPr>
-              <w:t>PLCs</w:t>
-            </w:r>
-            <w:proofErr w:type="spellEnd"/>
-            <w:r>
-              <w:rPr>
-                <w:sz w:val="24"/>
-                <w:szCs w:val="24"/>
-                <w:lang w:eastAsia="es-CO"/>
-              </w:rPr>
-              <w:t xml:space="preserve">, </w:t>
-            </w:r>
-            <w:proofErr w:type="spellStart"/>
-            <w:r>
-              <w:rPr>
-                <w:sz w:val="24"/>
-                <w:szCs w:val="24"/>
-                <w:lang w:eastAsia="es-CO"/>
-              </w:rPr>
-              <w:t>HMIs</w:t>
-            </w:r>
-            <w:proofErr w:type="spellEnd"/>
-            <w:r>
-              <w:rPr>
-                <w:sz w:val="24"/>
-                <w:szCs w:val="24"/>
-                <w:lang w:eastAsia="es-CO"/>
-              </w:rPr>
-              <w:t xml:space="preserve"> y </w:t>
-            </w:r>
-            <w:proofErr w:type="spellStart"/>
-            <w:r>
-              <w:rPr>
-                <w:sz w:val="24"/>
-                <w:szCs w:val="24"/>
-                <w:lang w:eastAsia="es-CO"/>
-              </w:rPr>
-              <w:t>VFDs</w:t>
-            </w:r>
-            <w:proofErr w:type="spellEnd"/>
-            <w:r>
-              <w:rPr>
-                <w:sz w:val="24"/>
-                <w:szCs w:val="24"/>
-                <w:lang w:eastAsia="es-CO"/>
-              </w:rPr>
-              <w:t>.</w:t>
+              <w:t>Dispositivos de automatización y control, como PLCs, HMIs y VFDs.</w:t>
             </w:r>
           </w:p>
           <w:p>
@@ -3545,7 +3543,16 @@
                 <w:szCs w:val="24"/>
                 <w:lang w:eastAsia="es-CO"/>
               </w:rPr>
-              <w:t>Cualquier sistema relacionado con la producción que sea demasiado restrictivo para asegurarlo por medios convencionales.</w:t>
+              <w:t xml:space="preserve">Cualquier sistema relacionado con la producción que sea demasiado restrictivo para </w:t>
+            </w:r>
+            <w:r>
+              <w:rPr>
+                <w:sz w:val="24"/>
+                <w:szCs w:val="24"/>
+                <w:lang w:eastAsia="es-CO"/>
+              </w:rPr>
+              <w:lastRenderedPageBreak/>
+              <w:t>asegurarlo por medios convencionales.</w:t>
             </w:r>
           </w:p>
         </w:tc>
@@ -3598,15 +3605,7 @@
                 <w:sz w:val="24"/>
                 <w:szCs w:val="24"/>
               </w:rPr>
-              <w:t xml:space="preserve">La Zona Industrial debe subdividirse en enclaves o Zonas de Área Celular, cada una con los sistemas y dispositivos que tengan una tarea común o un interés mutuo en el proceso de producción. Las Zonas de Área Celular </w:t>
-            </w:r>
-            <w:r>
-              <w:rPr>
-                <w:sz w:val="24"/>
-                <w:szCs w:val="24"/>
-              </w:rPr>
-              <w:lastRenderedPageBreak/>
-              <w:t>permiten esquemas de control de seguridad más granulares y confinan más el tráfico de red relacionado.</w:t>
+              <w:t>La Zona Industrial debe subdividirse en enclaves o Zonas de Área Celular, cada una con los sistemas y dispositivos que tengan una tarea común o un interés mutuo en el proceso de producción. Las Zonas de Área Celular permiten esquemas de control de seguridad más granulares y confinan más el tráfico de red relacionado.</w:t>
             </w:r>
           </w:p>
         </w:tc>
@@ -3634,62 +3633,7 @@
                 <w:szCs w:val="24"/>
                 <w:lang w:eastAsia="es-CO"/>
               </w:rPr>
-              <w:lastRenderedPageBreak/>
-              <w:t xml:space="preserve">Dispositivos de automatización como </w:t>
-            </w:r>
-            <w:proofErr w:type="spellStart"/>
-            <w:r>
-              <w:rPr>
-                <w:sz w:val="24"/>
-                <w:szCs w:val="24"/>
-                <w:lang w:eastAsia="es-CO"/>
-              </w:rPr>
-              <w:t>PLCs</w:t>
-            </w:r>
-            <w:proofErr w:type="spellEnd"/>
-            <w:r>
-              <w:rPr>
-                <w:sz w:val="24"/>
-                <w:szCs w:val="24"/>
-                <w:lang w:eastAsia="es-CO"/>
-              </w:rPr>
-              <w:t xml:space="preserve">, </w:t>
-            </w:r>
-            <w:proofErr w:type="spellStart"/>
-            <w:r>
-              <w:rPr>
-                <w:sz w:val="24"/>
-                <w:szCs w:val="24"/>
-                <w:lang w:eastAsia="es-CO"/>
-              </w:rPr>
-              <w:t>HMIs</w:t>
-            </w:r>
-            <w:proofErr w:type="spellEnd"/>
-            <w:r>
-              <w:rPr>
-                <w:sz w:val="24"/>
-                <w:szCs w:val="24"/>
-                <w:lang w:eastAsia="es-CO"/>
-              </w:rPr>
-              <w:t xml:space="preserve"> y </w:t>
-            </w:r>
-            <w:proofErr w:type="spellStart"/>
-            <w:r>
-              <w:rPr>
-                <w:sz w:val="24"/>
-                <w:szCs w:val="24"/>
-                <w:lang w:eastAsia="es-CO"/>
-              </w:rPr>
-              <w:t>VFDs</w:t>
-            </w:r>
-            <w:proofErr w:type="spellEnd"/>
-            <w:r>
-              <w:rPr>
-                <w:sz w:val="24"/>
-                <w:szCs w:val="24"/>
-                <w:lang w:eastAsia="es-CO"/>
-              </w:rPr>
-              <w:t>.</w:t>
+              <w:t>Dispositivos de automatización como PLCs, HMIs y VFDs.</w:t>
             </w:r>
           </w:p>
           <w:p>
@@ -3712,16 +3656,7 @@
                 <w:szCs w:val="24"/>
                 <w:lang w:eastAsia="es-CO"/>
               </w:rPr>
-              <w:t xml:space="preserve">Actuadores inteligentes como motores, servos y </w:t>
-            </w:r>
-            <w:r>
-              <w:rPr>
-                <w:sz w:val="24"/>
-                <w:szCs w:val="24"/>
-                <w:lang w:eastAsia="es-CO"/>
-              </w:rPr>
-              <w:lastRenderedPageBreak/>
-              <w:t>bancos de válvulas neumáticas.</w:t>
+              <w:t>Actuadores inteligentes como motores, servos y bancos de válvulas neumáticas.</w:t>
             </w:r>
           </w:p>
           <w:p>
@@ -3816,7 +3751,15 @@
                 <w:sz w:val="24"/>
                 <w:szCs w:val="24"/>
               </w:rPr>
-              <w:t>Sin ser técnicamente una zona de área celular, sino más bien una subzona dedicada de la zona industrial, las operaciones del sitio de nivel 3 consisten en todos los sistemas y recursos que deben compartirse entre los sistemas de producción de todas las zonas de área celular. Se convierte en la zona de aterrizaje para las interacciones con los usuarios y los sistemas de nivel 4 y superior, como el extremo industrial de una solución de pasarela de escritorio remoto o el servidor de entrega de una actualización de antivirus.</w:t>
+              <w:t xml:space="preserve">Sin ser técnicamente una zona de área celular, sino más bien una subzona dedicada de la zona industrial, las operaciones del sitio de nivel 3 consisten en todos los sistemas y recursos que deben compartirse entre los sistemas de producción de todas las zonas de </w:t>
+            </w:r>
+            <w:r>
+              <w:rPr>
+                <w:sz w:val="24"/>
+                <w:szCs w:val="24"/>
+              </w:rPr>
+              <w:lastRenderedPageBreak/>
+              <w:t>área celular. Se convierte en la zona de aterrizaje para las interacciones con los usuarios y los sistemas de nivel 4 y superior, como el extremo industrial de una solución de pasarela de escritorio remoto o el servidor de entrega de una actualización de antivirus.</w:t>
             </w:r>
           </w:p>
         </w:tc>
@@ -3844,6 +3787,7 @@
                 <w:szCs w:val="24"/>
                 <w:lang w:eastAsia="es-CO"/>
               </w:rPr>
+              <w:lastRenderedPageBreak/>
               <w:t>Entornos de desarrollo de automatización y controles virtuales (infraestructura de escritorio virtual).</w:t>
             </w:r>
           </w:p>
@@ -3867,7 +3811,16 @@
                 <w:szCs w:val="24"/>
                 <w:lang w:eastAsia="es-CO"/>
               </w:rPr>
-              <w:t>Servicios de red y seguridad para la zona industrial, que incluyen Directorio Activo DNS, DHCP, servicios de identidad (AAA, ISE).</w:t>
+              <w:t xml:space="preserve">Servicios de red y seguridad para la zona industrial, que </w:t>
+            </w:r>
+            <w:r>
+              <w:rPr>
+                <w:sz w:val="24"/>
+                <w:szCs w:val="24"/>
+                <w:lang w:eastAsia="es-CO"/>
+              </w:rPr>
+              <w:lastRenderedPageBreak/>
+              <w:t>incluyen Directorio Activo DNS, DHCP, servicios de identidad (AAA, ISE).</w:t>
             </w:r>
           </w:p>
           <w:p>
@@ -3913,16 +3866,7 @@
                 <w:szCs w:val="24"/>
                 <w:lang w:eastAsia="es-CO"/>
               </w:rPr>
-              <w:t xml:space="preserve">Servicios de automatización y control: recogida de datos </w:t>
-            </w:r>
-            <w:r>
-              <w:rPr>
-                <w:sz w:val="24"/>
-                <w:szCs w:val="24"/>
-                <w:lang w:eastAsia="es-CO"/>
-              </w:rPr>
-              <w:lastRenderedPageBreak/>
-              <w:t>históricos, servidores de etiquetas.</w:t>
+              <w:t>Servicios de automatización y control: recogida de datos históricos, servidores de etiquetas.</w:t>
             </w:r>
           </w:p>
           <w:p>
@@ -4038,6 +3982,7 @@
           <w:b/>
           <w:bCs/>
         </w:rPr>
+        <w:lastRenderedPageBreak/>
         <w:t>Ubicación</w:t>
       </w:r>
       <w:r>
@@ -4046,11 +3991,7 @@
     </w:p>
     <w:p>
       <w:r>
-        <w:t xml:space="preserve">El modelo de zonas de seguridad de la red utiliza el concepto de confianza como base de su funcionamiento. A cada zona se le asigna un nivel de confianza. La confianza aumenta desde la zona exterior hasta la interior, que alberga los activos y datos de </w:t>
-      </w:r>
-      <w:r>
-        <w:lastRenderedPageBreak/>
-        <w:t>producción más críticos de la empresa. Sólo se permite la comunicación entre los sistemas de las zonas adyacentes y no se permite saltarse las zonas. Se colocan controles de seguridad entre cada zona, como cortafuegos de inspección de estado, sistemas de prevención y detección de intrusiones y sólidos controles de acceso. Los controles de seguridad implementados dentro de una zona permiten la detección de actividades maliciosas entre los sistemas de una zona.</w:t>
+        <w:t>El modelo de zonas de seguridad de la red utiliza el concepto de confianza como base de su funcionamiento. A cada zona se le asigna un nivel de confianza. La confianza aumenta desde la zona exterior hasta la interior, que alberga los activos y datos de producción más críticos de la empresa. Sólo se permite la comunicación entre los sistemas de las zonas adyacentes y no se permite saltarse las zonas. Se colocan controles de seguridad entre cada zona, como cortafuegos de inspección de estado, sistemas de prevención y detección de intrusiones y sólidos controles de acceso. Los controles de seguridad implementados dentro de una zona permiten la detección de actividades maliciosas entre los sistemas de una zona.</w:t>
       </w:r>
     </w:p>
     <w:p>
@@ -4062,19 +4003,21 @@
       <w:pPr>
         <w:pStyle w:val="Ttulo3"/>
       </w:pPr>
-      <w:bookmarkStart w:id="19" w:name="_Toc138755937"/>
-      <w:bookmarkStart w:id="20" w:name="_Toc138775211"/>
-      <w:bookmarkStart w:id="21" w:name="_Toc138775814"/>
-      <w:bookmarkStart w:id="22" w:name="_Toc138788972"/>
-      <w:bookmarkStart w:id="23" w:name="_Toc138835395"/>
+      <w:bookmarkStart w:id="22" w:name="_Toc138755937"/>
+      <w:bookmarkStart w:id="23" w:name="_Toc138775211"/>
+      <w:bookmarkStart w:id="24" w:name="_Toc138775814"/>
+      <w:bookmarkStart w:id="25" w:name="_Toc138788972"/>
+      <w:bookmarkStart w:id="26" w:name="_Toc138835395"/>
+      <w:bookmarkStart w:id="27" w:name="_Toc140503385"/>
       <w:r>
         <w:t>Seguridad de computación</w:t>
       </w:r>
-      <w:bookmarkEnd w:id="19"/>
-      <w:bookmarkEnd w:id="20"/>
-      <w:bookmarkEnd w:id="21"/>
       <w:bookmarkEnd w:id="22"/>
       <w:bookmarkEnd w:id="23"/>
+      <w:bookmarkEnd w:id="24"/>
+      <w:bookmarkEnd w:id="25"/>
+      <w:bookmarkEnd w:id="26"/>
+      <w:bookmarkEnd w:id="27"/>
     </w:p>
     <w:p>
       <w:pPr>
@@ -4106,6 +4049,7 @@
     </w:p>
     <w:p>
       <w:r>
+        <w:lastRenderedPageBreak/>
         <w:t>Los controles de seguridad de computación también incluyen la restricción o la prevención del acceso a los puertos de comunicación no utilizados de los dispositivos informáticos, como el bloqueo del acceso a los puertos USB y </w:t>
       </w:r>
       <w:r>
@@ -4151,11 +4095,7 @@
         <w:t>”</w:t>
       </w:r>
       <w:r>
-        <w:t xml:space="preserve"> (SCP) Mantener los sistemas de computación libres de </w:t>
-      </w:r>
-      <w:r>
-        <w:lastRenderedPageBreak/>
-        <w:t>vulnerabilidades mediante la actualización y la aplicación de parches es también una forma de seguridad informática.</w:t>
+        <w:t> (SCP) Mantener los sistemas de computación libres de vulnerabilidades mediante la actualización y la aplicación de parches es también una forma de seguridad informática.</w:t>
       </w:r>
     </w:p>
     <w:p>
@@ -4249,7 +4189,11 @@
         <w:t>: l</w:t>
       </w:r>
       <w:r>
-        <w:t>imitar el impacto de una violación de la seguridad del punto final, por ejemplo, cuando un servicio o aplicación del sistema se ve comprometido, se logra restringiendo los permisos y privilegios dados al servicio o aplicación expuestos. Una forma de hacerlo es configurando los servicios y aplicaciones para que se ejecuten bajo cuentas de usuario dedicadas y restringidas.</w:t>
+        <w:t xml:space="preserve">imitar el impacto de una violación de la seguridad del punto final, por ejemplo, cuando un servicio o aplicación del sistema se ve comprometido, se logra restringiendo los permisos y privilegios dados al servicio o aplicación expuestos. Una forma de hacerlo es </w:t>
+      </w:r>
+      <w:r>
+        <w:lastRenderedPageBreak/>
+        <w:t>configurando los servicios y aplicaciones para que se ejecuten bajo cuentas de usuario dedicadas y restringidas.</w:t>
       </w:r>
     </w:p>
     <w:p>
@@ -4303,106 +4247,95 @@
         <w:t>”</w:t>
       </w:r>
       <w:r>
-        <w:t xml:space="preserve"> de Microsoft. El EMET de Microsoft intercepta las llamadas a la interfaz de programación de </w:t>
-      </w:r>
-      <w:r>
+        <w:t xml:space="preserve"> de Microsoft. El EMET de Microsoft intercepta las llamadas a la interfaz de programación de aplicaciones y aplica perfiles de protección a esas llamadas, evitando llamadas peligrosas o maliciosas.</w:t>
+      </w:r>
+    </w:p>
+    <w:p>
+      <w:r>
+        <w:t xml:space="preserve">El </w:t>
+      </w:r>
+      <w:r>
+        <w:t>“</w:t>
+      </w:r>
+      <w:r>
+        <w:rPr>
+          <w:rStyle w:val="Extranjerismo"/>
+        </w:rPr>
+        <w:t>Enhanced Mitigation Experience Toolkit</w:t>
+      </w:r>
+      <w:r>
+        <w:rPr>
+          <w:rStyle w:val="Extranjerismo"/>
+        </w:rPr>
+        <w:t>”</w:t>
+      </w:r>
+      <w:r>
+        <w:t xml:space="preserve"> (EMET) no se ejecuta como un servicio y no se adjunta a una aplicación como un depurador. En su lugar, aprovecha una infraestructura de cuña integrada en Windows, llamada marco de compatibilidad de aplicaciones. Se trata de una interfaz de bajo nivel altamente optimizada y, como tal, EMET no presenta una sobrecarga adicional de recursos para las aplicaciones y servicios protegidos.</w:t>
+      </w:r>
+    </w:p>
+    <w:p>
+      <w:pPr>
+        <w:rPr>
+          <w:sz w:val="24"/>
+        </w:rPr>
+      </w:pPr>
+      <w:r>
+        <w:t xml:space="preserve">Una infraestructura de cuña implementa una forma de enganche de la interfaz de programación de aplicaciones. En concreto, aprovecha la naturaleza de la vinculación para redirigir las llamadas a la API de Windows a un código alternativo: la propia cuña. La especificación de Windows </w:t>
+      </w:r>
+      <w:r>
+        <w:t>“</w:t>
+      </w:r>
+      <w:r>
+        <w:rPr>
+          <w:rStyle w:val="Extranjerismo"/>
+        </w:rPr>
+        <w:t>Portable Executable</w:t>
+      </w:r>
+      <w:r>
+        <w:rPr>
+          <w:rStyle w:val="Extranjerismo"/>
+        </w:rPr>
+        <w:t>”</w:t>
+      </w:r>
+      <w:r>
+        <w:t xml:space="preserve"> (PE) y </w:t>
+      </w:r>
+      <w:r>
+        <w:t>“</w:t>
+      </w:r>
+      <w:r>
+        <w:rPr>
+          <w:rStyle w:val="Extranjerismo"/>
+        </w:rPr>
+        <w:t>Common Object File Format</w:t>
+      </w:r>
+      <w:r>
+        <w:rPr>
+          <w:rStyle w:val="Extranjerismo"/>
+        </w:rPr>
+        <w:t>”</w:t>
+      </w:r>
+      <w:r>
+        <w:rPr>
+          <w:rStyle w:val="Extranjerismo"/>
+        </w:rPr>
+        <w:t> </w:t>
+      </w:r>
+      <w:r>
+        <w:t>(COFF) incluye varias cabeceras, y los directorios de datos de esta cabecera proporcionan una capa de indirección entre la aplicación y el archivo vinculado.</w:t>
+      </w:r>
+    </w:p>
+    <w:p>
+      <w:r>
+        <w:t>Por ejemplo, si un ejecutable hace una llamada a una función de Windows, esta llamada a los archivos de la biblioteca externa tendrá lugar a través de la tabla de direcciones de importación (IAT), como se muestra en el siguiente diagrama:</w:t>
+      </w:r>
+    </w:p>
+    <w:p>
+      <w:r>
+        <w:rPr>
+          <w:noProof/>
+        </w:rPr>
         <w:lastRenderedPageBreak/>
-        <w:t>aplicaciones y aplica perfiles de protección a esas llamadas, evitando llamadas peligrosas o maliciosas.</w:t>
-      </w:r>
-    </w:p>
-    <w:p>
-      <w:r>
-        <w:t xml:space="preserve">El </w:t>
-      </w:r>
-      <w:r>
-        <w:t>“</w:t>
-      </w:r>
-      <w:r>
-        <w:rPr>
-          <w:rStyle w:val="Extranjerismo"/>
-        </w:rPr>
-        <w:t>Enhanced Mitigation Experience Toolkit</w:t>
-      </w:r>
-      <w:r>
-        <w:rPr>
-          <w:rStyle w:val="Extranjerismo"/>
-        </w:rPr>
-        <w:t>”</w:t>
-      </w:r>
-      <w:r>
-        <w:t xml:space="preserve"> (EMET) no se ejecuta como un servicio y no se adjunta a una aplicación como un depurador. En su lugar, aprovecha una infraestructura de cuña integrada en Windows, llamada marco de compatibilidad de aplicaciones. Se trata de una interfaz de bajo nivel altamente optimizada y, como tal, EMET no presenta una sobrecarga adicional de recursos para las aplicaciones y servicios protegidos.</w:t>
-      </w:r>
-    </w:p>
-    <w:p>
-      <w:pPr>
-        <w:rPr>
-          <w:sz w:val="24"/>
-        </w:rPr>
-      </w:pPr>
-      <w:r>
-        <w:t xml:space="preserve">Una infraestructura de cuña implementa una forma de enganche de la interfaz de programación de aplicaciones. En concreto, aprovecha la naturaleza de la vinculación para redirigir las llamadas a la API de Windows a un código alternativo: la propia cuña. La especificación de Windows </w:t>
-      </w:r>
-      <w:r>
-        <w:t>“</w:t>
-      </w:r>
-      <w:r>
-        <w:rPr>
-          <w:rStyle w:val="Extranjerismo"/>
-        </w:rPr>
-        <w:t>Portable Executable</w:t>
-      </w:r>
-      <w:r>
-        <w:rPr>
-          <w:rStyle w:val="Extranjerismo"/>
-        </w:rPr>
-        <w:t>”</w:t>
-      </w:r>
-      <w:r>
-        <w:t xml:space="preserve"> (PE) y </w:t>
-      </w:r>
-      <w:r>
-        <w:t>“</w:t>
-      </w:r>
-      <w:r>
-        <w:rPr>
-          <w:rStyle w:val="Extranjerismo"/>
-        </w:rPr>
-        <w:t>Common Object File Format</w:t>
-      </w:r>
-      <w:r>
-        <w:rPr>
-          <w:rStyle w:val="Extranjerismo"/>
-        </w:rPr>
-        <w:t>”</w:t>
-      </w:r>
-      <w:r>
-        <w:rPr>
-          <w:rStyle w:val="Extranjerismo"/>
-        </w:rPr>
-        <w:t> </w:t>
-      </w:r>
-      <w:r>
-        <w:t>(COFF) incluye varias cabeceras, y los directorios de datos de esta cabecera proporcionan una capa de indirección entre la aplicación y el archivo vinculado.</w:t>
-      </w:r>
-    </w:p>
-    <w:p>
-      <w:r>
-        <w:t xml:space="preserve">Por ejemplo, si un ejecutable hace una llamada a una función de Windows, </w:t>
-      </w:r>
-      <w:proofErr w:type="spellStart"/>
-      <w:r>
-        <w:t>esta</w:t>
-      </w:r>
-      <w:proofErr w:type="spellEnd"/>
-      <w:r>
-        <w:t xml:space="preserve"> llamada a los archivos de la biblioteca externa tendrá lugar a través de la tabla de direcciones de importación (IAT), como se muestra en el siguiente diagrama:</w:t>
-      </w:r>
-    </w:p>
-    <w:p>
-      <w:r>
-        <w:rPr>
-          <w:noProof/>
-        </w:rPr>
         <w:drawing>
           <wp:inline distT="0" distB="0" distL="0" distR="0" wp14:anchorId="17962B5E" wp14:editId="3750D24D">
             <wp:extent cx="5359400" cy="1280012"/>
@@ -4475,7 +4408,6 @@
         <w:rPr>
           <w:shd w:val="clear" w:color="auto" w:fill="FFFFFF"/>
         </w:rPr>
-        <w:lastRenderedPageBreak/>
         <w:t>Utilizando la infraestructura de cuña, puede modificar la dirección de la función de Windows resuelta en la tabla de importación, sustituyéndola por un puntero a una función en el código de cuña alternativo:</w:t>
       </w:r>
     </w:p>
@@ -4555,41 +4487,16 @@
       <w:pPr>
         <w:pStyle w:val="Ttulo3"/>
       </w:pPr>
-      <w:bookmarkStart w:id="24" w:name="_Toc138755938"/>
-      <w:bookmarkStart w:id="25" w:name="_Toc138775212"/>
-      <w:bookmarkStart w:id="26" w:name="_Toc138775815"/>
-      <w:bookmarkStart w:id="27" w:name="_Toc138788973"/>
-      <w:bookmarkStart w:id="28" w:name="_Toc138835396"/>
+      <w:bookmarkStart w:id="28" w:name="_Toc138755938"/>
+      <w:bookmarkStart w:id="29" w:name="_Toc138775212"/>
+      <w:bookmarkStart w:id="30" w:name="_Toc138775815"/>
+      <w:bookmarkStart w:id="31" w:name="_Toc138788973"/>
+      <w:bookmarkStart w:id="32" w:name="_Toc138835396"/>
+      <w:bookmarkStart w:id="33" w:name="_Toc140503386"/>
       <w:r>
         <w:t>Seguridad de las aplicaciones</w:t>
       </w:r>
-      <w:bookmarkEnd w:id="24"/>
-      <w:bookmarkEnd w:id="25"/>
-      <w:bookmarkEnd w:id="26"/>
-      <w:bookmarkEnd w:id="27"/>
       <w:bookmarkEnd w:id="28"/>
-    </w:p>
-    <w:p>
-      <w:r>
-        <w:t xml:space="preserve">Mientras que la seguridad de la información consiste en mantener a un intruso fuera de un sistema informático, la seguridad de las aplicaciones consiste en evitar que un usuario realice interacciones no autorizadas con los programas y servicios que se ejecutan en el sistema informático. Esto se consigue implementando la autenticación, la autorización y la auditoría. Aquí, la autenticación verifica que el usuario es quien dice ser, la autorización restringe las acciones del usuario y la auditoría registra todas las interacciones que el usuario tiene con el sistema. Mantener las aplicaciones libres de </w:t>
-      </w:r>
-      <w:r>
-        <w:lastRenderedPageBreak/>
-        <w:t>vulnerabilidades mediante la detección y la aplicación de parches es también una forma de seguridad de las aplicaciones.</w:t>
-      </w:r>
-    </w:p>
-    <w:p>
-      <w:pPr>
-        <w:pStyle w:val="Ttulo3"/>
-      </w:pPr>
-      <w:bookmarkStart w:id="29" w:name="_Toc138755939"/>
-      <w:bookmarkStart w:id="30" w:name="_Toc138775213"/>
-      <w:bookmarkStart w:id="31" w:name="_Toc138775816"/>
-      <w:bookmarkStart w:id="32" w:name="_Toc138788974"/>
-      <w:bookmarkStart w:id="33" w:name="_Toc138835397"/>
-      <w:r>
-        <w:t>Seguridad de los dispositivos</w:t>
-      </w:r>
       <w:bookmarkEnd w:id="29"/>
       <w:bookmarkEnd w:id="30"/>
       <w:bookmarkEnd w:id="31"/>
@@ -4597,223 +4504,236 @@
       <w:bookmarkEnd w:id="33"/>
     </w:p>
     <w:p>
-      <w:pPr>
-        <w:rPr>
-          <w:sz w:val="24"/>
-        </w:rPr>
-      </w:pPr>
-      <w:r>
-        <w:t>La seguridad de los dispositivos implica las acciones y los controles de seguridad relativos a la tríada AIC de los dispositivos ICS, donde AIC significa disponibilidad, integridad y confidencialidad. En el caso de los sistemas y redes computacionales habituales, el orden de la tríada de seguridad es AIC, o sea, confidencialidad, integridad y disponibilidad, pero en el contexto de un ICS, la disponibilidad está por encima de las demás, ya que el tiempo de actividad (disponibilidad) es el objetivo número uno en la producción y el que más repercute en la rentabilidad.</w:t>
-      </w:r>
-    </w:p>
-    <w:p>
-      <w:r>
-        <w:t>La seguridad de los dispositivos incluye la aplicación de parches, el endurecimiento de los dispositivos, las restricciones de acceso físico y lógico, y el establecimiento de un programa de ciclo de vida de los dispositivos que incluya la definición de procedimientos para la adquisición, la implementación, el mantenimiento, la gestión de la configuración y los cambios, y la eliminación de los dispositivos.</w:t>
+      <w:r>
+        <w:t xml:space="preserve">Mientras que la seguridad de la información consiste en mantener a un intruso fuera de un sistema informático, la seguridad de las aplicaciones consiste en evitar que </w:t>
+      </w:r>
+      <w:r>
+        <w:lastRenderedPageBreak/>
+        <w:t>un usuario realice interacciones no autorizadas con los programas y servicios que se ejecutan en el sistema informático. Esto se consigue implementando la autenticación, la autorización y la auditoría. Aquí, la autenticación verifica que el usuario es quien dice ser, la autorización restringe las acciones del usuario y la auditoría registra todas las interacciones que el usuario tiene con el sistema. Mantener las aplicaciones libres de vulnerabilidades mediante la detección y la aplicación de parches es también una forma de seguridad de las aplicaciones.</w:t>
       </w:r>
     </w:p>
     <w:p>
       <w:pPr>
         <w:pStyle w:val="Ttulo3"/>
       </w:pPr>
-      <w:bookmarkStart w:id="34" w:name="_Toc138755940"/>
-      <w:bookmarkStart w:id="35" w:name="_Toc138775214"/>
-      <w:bookmarkStart w:id="36" w:name="_Toc138775817"/>
-      <w:bookmarkStart w:id="37" w:name="_Toc138788975"/>
-      <w:bookmarkStart w:id="38" w:name="_Toc138835398"/>
-      <w:r>
-        <w:t>Políticas, procedimientos y concienciación</w:t>
+      <w:bookmarkStart w:id="34" w:name="_Toc138755939"/>
+      <w:bookmarkStart w:id="35" w:name="_Toc138775213"/>
+      <w:bookmarkStart w:id="36" w:name="_Toc138775816"/>
+      <w:bookmarkStart w:id="37" w:name="_Toc138788974"/>
+      <w:bookmarkStart w:id="38" w:name="_Toc138835397"/>
+      <w:bookmarkStart w:id="39" w:name="_Toc140503387"/>
+      <w:r>
+        <w:t>Seguridad de los dispositivos</w:t>
       </w:r>
       <w:bookmarkEnd w:id="34"/>
       <w:bookmarkEnd w:id="35"/>
       <w:bookmarkEnd w:id="36"/>
       <w:bookmarkEnd w:id="37"/>
       <w:bookmarkEnd w:id="38"/>
-    </w:p>
-    <w:p>
-      <w:pPr>
-        <w:rPr>
-          <w:shd w:val="clear" w:color="auto" w:fill="FFFFFF"/>
-        </w:rPr>
-      </w:pPr>
-      <w:r>
-        <w:rPr>
-          <w:shd w:val="clear" w:color="auto" w:fill="FFFFFF"/>
-        </w:rPr>
-        <w:t xml:space="preserve">Por último, están, las políticas, los procedimientos y la concienciación, elementos que unen todos los controles de seguridad. Las políticas son una directriz de alto nivel sobre cuál es la postura de seguridad esperada para los sistemas y dispositivos, por ejemplo, cifrando todas las bases de datos. Los procedimientos son instrucciones paso a paso sobre cómo lograr los objetivos de las políticas, como, por ejemplo, implementar el cifrado AES en las bases de datos. La toma de conciencia de los riesgos en seguridad ayuda a conseguir y mantener la atención sobre los aspectos relacionados con la </w:t>
-      </w:r>
-      <w:r>
-        <w:rPr>
-          <w:shd w:val="clear" w:color="auto" w:fill="FFFFFF"/>
-        </w:rPr>
-        <w:lastRenderedPageBreak/>
-        <w:t>seguridad del ICS y su funcionamiento. La formación de conciencia suele consistir en una formación de seguridad anual que abarca temas como el spam, las amenazas internas y las prácticas de seguimiento (un intruso que sigue</w:t>
-      </w:r>
-      <w:r>
-        <w:rPr>
-          <w:shd w:val="clear" w:color="auto" w:fill="FFFFFF"/>
-        </w:rPr>
-        <w:t>,</w:t>
-      </w:r>
-      <w:r>
-        <w:rPr>
-          <w:shd w:val="clear" w:color="auto" w:fill="FFFFFF"/>
-        </w:rPr>
-        <w:t xml:space="preserve"> de cerca</w:t>
-      </w:r>
-      <w:r>
-        <w:rPr>
-          <w:shd w:val="clear" w:color="auto" w:fill="FFFFFF"/>
-        </w:rPr>
-        <w:t>,</w:t>
-      </w:r>
-      <w:r>
-        <w:rPr>
-          <w:shd w:val="clear" w:color="auto" w:fill="FFFFFF"/>
-        </w:rPr>
-        <w:t xml:space="preserve"> a un empleado legítimo en una instalación protegida por controles de acceso físico).</w:t>
-      </w:r>
-    </w:p>
-    <w:p>
-      <w:pPr>
-        <w:rPr>
-          <w:shd w:val="clear" w:color="auto" w:fill="FFFFFF"/>
-        </w:rPr>
-      </w:pPr>
-    </w:p>
-    <w:p>
-      <w:pPr>
-        <w:pStyle w:val="Ttulo2"/>
-      </w:pPr>
-      <w:bookmarkStart w:id="39" w:name="_Toc138835399"/>
-      <w:r>
-        <w:t>Conceptos</w:t>
-      </w:r>
       <w:bookmarkEnd w:id="39"/>
     </w:p>
     <w:p>
       <w:pPr>
         <w:rPr>
-          <w:shd w:val="clear" w:color="auto" w:fill="FFFFFF"/>
-        </w:rPr>
-      </w:pPr>
-      <w:r>
-        <w:rPr>
-          <w:shd w:val="clear" w:color="auto" w:fill="FFFFFF"/>
-        </w:rPr>
-        <w:t>La plataforma en la nube es cada vez más atractiva para el mundo de la computación. Hoy en día, las técnicas de arquitectura orientada a servicios (SOA) y de programación orientada a aspectos (AOP) se utilizan ampliamente en las soluciones empresariales. Una pregunta que puede hacerse un equipo de gestión de TI o un equipo de desarrollo de </w:t>
-      </w:r>
-      <w:r>
-        <w:rPr>
-          <w:shd w:val="clear" w:color="auto" w:fill="FFFFFF"/>
-        </w:rPr>
-        <w:t>“</w:t>
-      </w:r>
-      <w:r>
-        <w:rPr>
-          <w:rStyle w:val="Extranjerismo"/>
-        </w:rPr>
-        <w:t>software</w:t>
-      </w:r>
-      <w:r>
-        <w:rPr>
-          <w:rStyle w:val="Extranjerismo"/>
-        </w:rPr>
-        <w:t>”</w:t>
-      </w:r>
-      <w:r>
-        <w:rPr>
-          <w:shd w:val="clear" w:color="auto" w:fill="FFFFFF"/>
-        </w:rPr>
-        <w:t> es: ¿cuál va a ser la próxima tendencia? La computación en nube parece ser la respuesta correcta. Se utilizan diferentes nombres para este tipo de plataforma, como computación de servicios, plataforma bajo demanda y plataforma como servicio. En relación con la computación en nube se ha extendido el uso de un conjunto de nuevas palabras de moda, como Programa como Servicio (PaaS) </w:t>
-      </w:r>
-      <w:r>
-        <w:rPr>
-          <w:shd w:val="clear" w:color="auto" w:fill="FFFFFF"/>
-        </w:rPr>
-        <w:t>“</w:t>
-      </w:r>
-      <w:r>
-        <w:rPr>
-          <w:rStyle w:val="Extranjerismo"/>
-        </w:rPr>
-        <w:t>software</w:t>
-      </w:r>
-      <w:r>
-        <w:rPr>
-          <w:rStyle w:val="Extranjerismo"/>
-        </w:rPr>
-        <w:t>”</w:t>
-      </w:r>
-      <w:r>
-        <w:rPr>
-          <w:shd w:val="clear" w:color="auto" w:fill="FFFFFF"/>
-        </w:rPr>
-        <w:t> como Servicio (SaaS) y cualquier cosa que se pueda imaginar como servicio (</w:t>
-      </w:r>
-      <w:proofErr w:type="spellStart"/>
-      <w:r>
-        <w:rPr>
-          <w:shd w:val="clear" w:color="auto" w:fill="FFFFFF"/>
-        </w:rPr>
-        <w:t>XaaS</w:t>
-      </w:r>
-      <w:proofErr w:type="spellEnd"/>
-      <w:r>
-        <w:rPr>
-          <w:shd w:val="clear" w:color="auto" w:fill="FFFFFF"/>
-        </w:rPr>
-        <w:t>).</w:t>
-      </w:r>
-    </w:p>
-    <w:p>
-      <w:pPr>
-        <w:rPr>
-          <w:shd w:val="clear" w:color="auto" w:fill="FFFFFF"/>
-        </w:rPr>
-      </w:pPr>
-      <w:r>
-        <w:rPr>
-          <w:shd w:val="clear" w:color="auto" w:fill="FFFFFF"/>
-        </w:rPr>
-        <w:t>A continuación, se presentan algunos servicios de computación en la nube y sus principales características.</w:t>
+          <w:sz w:val="24"/>
+        </w:rPr>
+      </w:pPr>
+      <w:r>
+        <w:t>La seguridad de los dispositivos implica las acciones y los controles de seguridad relativos a la tríada AIC de los dispositivos ICS, donde AIC significa disponibilidad, integridad y confidencialidad. En el caso de los sistemas y redes computacionales habituales, el orden de la tríada de seguridad es AIC, o sea, confidencialidad, integridad y disponibilidad, pero en el contexto de un ICS, la disponibilidad está por encima de las demás, ya que el tiempo de actividad (disponibilidad) es el objetivo número uno en la producción y el que más repercute en la rentabilidad.</w:t>
+      </w:r>
+    </w:p>
+    <w:p>
+      <w:r>
+        <w:t>La seguridad de los dispositivos incluye la aplicación de parches, el endurecimiento de los dispositivos, las restricciones de acceso físico y lógico, y el establecimiento de un programa de ciclo de vida de los dispositivos que incluya la definición de procedimientos para la adquisición, la implementación, el mantenimiento, la gestión de la configuración y los cambios, y la eliminación de los dispositivos.</w:t>
       </w:r>
     </w:p>
     <w:p>
       <w:pPr>
         <w:pStyle w:val="Ttulo3"/>
       </w:pPr>
-      <w:bookmarkStart w:id="40" w:name="_Toc138755942"/>
-      <w:bookmarkStart w:id="41" w:name="_Toc138775216"/>
-      <w:bookmarkStart w:id="42" w:name="_Toc138775819"/>
-      <w:bookmarkStart w:id="43" w:name="_Toc138788977"/>
-      <w:bookmarkStart w:id="44" w:name="_Toc138835400"/>
-      <w:r>
-        <w:t>Azure</w:t>
+      <w:bookmarkStart w:id="40" w:name="_Toc138755940"/>
+      <w:bookmarkStart w:id="41" w:name="_Toc138775214"/>
+      <w:bookmarkStart w:id="42" w:name="_Toc138775817"/>
+      <w:bookmarkStart w:id="43" w:name="_Toc138788975"/>
+      <w:bookmarkStart w:id="44" w:name="_Toc138835398"/>
+      <w:bookmarkStart w:id="45" w:name="_Toc140503388"/>
+      <w:r>
+        <w:t>Políticas, procedimientos y concienciación</w:t>
       </w:r>
       <w:bookmarkEnd w:id="40"/>
       <w:bookmarkEnd w:id="41"/>
       <w:bookmarkEnd w:id="42"/>
       <w:bookmarkEnd w:id="43"/>
       <w:bookmarkEnd w:id="44"/>
-    </w:p>
-    <w:p>
-      <w:pPr>
-        <w:rPr>
-          <w:shd w:val="clear" w:color="auto" w:fill="FFFFFF"/>
-        </w:rPr>
-      </w:pPr>
-      <w:r>
-        <w:rPr>
-          <w:shd w:val="clear" w:color="auto" w:fill="FFFFFF"/>
-        </w:rPr>
-        <w:t xml:space="preserve">Azure es un nuevo sistema en la nube de Microsoft que permite que las aplicaciones se ejecuten desde un sistema conectado de forma remota, alojado en un </w:t>
+      <w:bookmarkEnd w:id="45"/>
+    </w:p>
+    <w:p>
+      <w:pPr>
+        <w:rPr>
+          <w:shd w:val="clear" w:color="auto" w:fill="FFFFFF"/>
+        </w:rPr>
+      </w:pPr>
+      <w:r>
+        <w:rPr>
+          <w:shd w:val="clear" w:color="auto" w:fill="FFFFFF"/>
+        </w:rPr>
+        <w:t xml:space="preserve">Por último, están, las políticas, los procedimientos y la concienciación, elementos que unen todos los controles de seguridad. Las políticas son una directriz de alto nivel </w:t>
       </w:r>
       <w:r>
         <w:rPr>
           <w:shd w:val="clear" w:color="auto" w:fill="FFFFFF"/>
         </w:rPr>
         <w:lastRenderedPageBreak/>
-        <w:t>centro de datos de Microsoft, y que almacene los datos en la nube. La plataforma consta de tres partes:</w:t>
+        <w:t>sobre cuál es la postura de seguridad esperada para los sistemas y dispositivos, por ejemplo, cifrando todas las bases de datos. Los procedimientos son instrucciones paso a paso sobre cómo lograr los objetivos de las políticas, como, por ejemplo, implementar el cifrado AES en las bases de datos. La toma de conciencia de los riesgos en seguridad ayuda a conseguir y mantener la atención sobre los aspectos relacionados con la seguridad del ICS y su funcionamiento. La formación de conciencia suele consistir en una formación de seguridad anual que abarca temas como el spam, las amenazas internas y las prácticas de seguimiento (un intruso que sigue</w:t>
+      </w:r>
+      <w:r>
+        <w:rPr>
+          <w:shd w:val="clear" w:color="auto" w:fill="FFFFFF"/>
+        </w:rPr>
+        <w:t>,</w:t>
+      </w:r>
+      <w:r>
+        <w:rPr>
+          <w:shd w:val="clear" w:color="auto" w:fill="FFFFFF"/>
+        </w:rPr>
+        <w:t xml:space="preserve"> de cerca</w:t>
+      </w:r>
+      <w:r>
+        <w:rPr>
+          <w:shd w:val="clear" w:color="auto" w:fill="FFFFFF"/>
+        </w:rPr>
+        <w:t>,</w:t>
+      </w:r>
+      <w:r>
+        <w:rPr>
+          <w:shd w:val="clear" w:color="auto" w:fill="FFFFFF"/>
+        </w:rPr>
+        <w:t xml:space="preserve"> a un empleado legítimo en una instalación protegida por controles de acceso físico).</w:t>
+      </w:r>
+    </w:p>
+    <w:p>
+      <w:pPr>
+        <w:rPr>
+          <w:shd w:val="clear" w:color="auto" w:fill="FFFFFF"/>
+        </w:rPr>
+      </w:pPr>
+    </w:p>
+    <w:p>
+      <w:pPr>
+        <w:pStyle w:val="Ttulo2"/>
+      </w:pPr>
+      <w:bookmarkStart w:id="46" w:name="_Toc140503389"/>
+      <w:r>
+        <w:t>Conceptos</w:t>
+      </w:r>
+      <w:bookmarkEnd w:id="46"/>
+    </w:p>
+    <w:p>
+      <w:pPr>
+        <w:rPr>
+          <w:shd w:val="clear" w:color="auto" w:fill="FFFFFF"/>
+        </w:rPr>
+      </w:pPr>
+      <w:r>
+        <w:rPr>
+          <w:shd w:val="clear" w:color="auto" w:fill="FFFFFF"/>
+        </w:rPr>
+        <w:t>La plataforma en la nube es cada vez más atractiva para el mundo de la computación. Hoy en día, las técnicas de arquitectura orientada a servicios (SOA) y de programación orientada a aspectos (AOP) se utilizan ampliamente en las soluciones empresariales. Una pregunta que puede hacerse un equipo de gestión de TI o un equipo de desarrollo de </w:t>
+      </w:r>
+      <w:r>
+        <w:rPr>
+          <w:shd w:val="clear" w:color="auto" w:fill="FFFFFF"/>
+        </w:rPr>
+        <w:t>“</w:t>
+      </w:r>
+      <w:r>
+        <w:rPr>
+          <w:rStyle w:val="Extranjerismo"/>
+        </w:rPr>
+        <w:t>software</w:t>
+      </w:r>
+      <w:r>
+        <w:rPr>
+          <w:rStyle w:val="Extranjerismo"/>
+        </w:rPr>
+        <w:t>”</w:t>
+      </w:r>
+      <w:r>
+        <w:rPr>
+          <w:shd w:val="clear" w:color="auto" w:fill="FFFFFF"/>
+        </w:rPr>
+        <w:t> es: ¿cuál va a ser la próxima tendencia? La computación en nube parece ser la respuesta correcta. Se utilizan diferentes nombres para este tipo de plataforma, como computación de servicios, plataforma bajo demanda y plataforma como servicio. En relación con la computación en nube se ha extendido el uso de un conjunto de nuevas palabras de moda, como Programa como Servicio (PaaS) </w:t>
+      </w:r>
+      <w:r>
+        <w:rPr>
+          <w:shd w:val="clear" w:color="auto" w:fill="FFFFFF"/>
+        </w:rPr>
+        <w:t>“</w:t>
+      </w:r>
+      <w:r>
+        <w:rPr>
+          <w:rStyle w:val="Extranjerismo"/>
+        </w:rPr>
+        <w:t>software</w:t>
+      </w:r>
+      <w:r>
+        <w:rPr>
+          <w:rStyle w:val="Extranjerismo"/>
+        </w:rPr>
+        <w:t>”</w:t>
+      </w:r>
+      <w:r>
+        <w:rPr>
+          <w:shd w:val="clear" w:color="auto" w:fill="FFFFFF"/>
+        </w:rPr>
+        <w:t> como Servicio (SaaS) y cualquier cosa que se pueda imaginar como servicio (XaaS).</w:t>
+      </w:r>
+    </w:p>
+    <w:p>
+      <w:pPr>
+        <w:rPr>
+          <w:shd w:val="clear" w:color="auto" w:fill="FFFFFF"/>
+        </w:rPr>
+      </w:pPr>
+      <w:r>
+        <w:rPr>
+          <w:shd w:val="clear" w:color="auto" w:fill="FFFFFF"/>
+        </w:rPr>
+        <w:t>A continuación, se presentan algunos servicios de computación en la nube y sus principales características.</w:t>
+      </w:r>
+    </w:p>
+    <w:p>
+      <w:pPr>
+        <w:pStyle w:val="Ttulo3"/>
+      </w:pPr>
+      <w:bookmarkStart w:id="47" w:name="_Toc138755942"/>
+      <w:bookmarkStart w:id="48" w:name="_Toc138775216"/>
+      <w:bookmarkStart w:id="49" w:name="_Toc138775819"/>
+      <w:bookmarkStart w:id="50" w:name="_Toc138788977"/>
+      <w:bookmarkStart w:id="51" w:name="_Toc138835400"/>
+      <w:bookmarkStart w:id="52" w:name="_Toc140503390"/>
+      <w:r>
+        <w:lastRenderedPageBreak/>
+        <w:t>Azure</w:t>
+      </w:r>
+      <w:bookmarkEnd w:id="47"/>
+      <w:bookmarkEnd w:id="48"/>
+      <w:bookmarkEnd w:id="49"/>
+      <w:bookmarkEnd w:id="50"/>
+      <w:bookmarkEnd w:id="51"/>
+      <w:bookmarkEnd w:id="52"/>
+    </w:p>
+    <w:p>
+      <w:pPr>
+        <w:rPr>
+          <w:shd w:val="clear" w:color="auto" w:fill="FFFFFF"/>
+        </w:rPr>
+      </w:pPr>
+      <w:r>
+        <w:rPr>
+          <w:shd w:val="clear" w:color="auto" w:fill="FFFFFF"/>
+        </w:rPr>
+        <w:t>Azure es un nuevo sistema en la nube de Microsoft que permite que las aplicaciones se ejecuten desde un sistema conectado de forma remota, alojado en un centro de datos de Microsoft, y que almacene los datos en la nube. La plataforma consta de tres partes:</w:t>
       </w:r>
     </w:p>
     <w:p>
@@ -4896,7 +4816,6 @@
         </w:rPr>
         <w:t xml:space="preserve"> las aplicaciones se ejecutan desde el tiempo de ejecución de Azure. Un conjunto de servicios basados en Internet funciona como bloques de construcción para desarrollar aplicaciones. El paquete de servicios incluye .NET </w:t>
       </w:r>
-      <w:proofErr w:type="spellStart"/>
       <w:r>
         <w:rPr>
           <w:i/>
@@ -4905,7 +4824,6 @@
         </w:rPr>
         <w:t>Services</w:t>
       </w:r>
-      <w:proofErr w:type="spellEnd"/>
       <w:r>
         <w:rPr>
           <w:shd w:val="clear" w:color="auto" w:fill="FFFFFF"/>
@@ -5019,21 +4937,14 @@
         <w:rPr>
           <w:shd w:val="clear" w:color="auto" w:fill="FFFFFF"/>
         </w:rPr>
-        <w:t>. Tanto las aplicaciones de Azure como las locales pueden acceder al servicio de almacenamiento de Azure utilizando un enfoque de transferencia de estado representativo (</w:t>
-      </w:r>
-      <w:proofErr w:type="spellStart"/>
-      <w:r>
-        <w:rPr>
-          <w:shd w:val="clear" w:color="auto" w:fill="FFFFFF"/>
-        </w:rPr>
-        <w:t>RESTful</w:t>
-      </w:r>
-      <w:proofErr w:type="spellEnd"/>
-      <w:r>
-        <w:rPr>
-          <w:shd w:val="clear" w:color="auto" w:fill="FFFFFF"/>
-        </w:rPr>
-        <w:t>) El almacenamiento en la nube ya no se basa en el modelo relacional para cumplir con los requisitos de escalabilidad de Internet. Hay tres tipos de almacenamiento disponibles en la plataforma Azure: almacenamiento de blobs, almacenamiento de colas y almacenamiento de tablas.</w:t>
+        <w:t xml:space="preserve">. Tanto las aplicaciones de Azure como las locales pueden acceder al servicio de almacenamiento de Azure utilizando un enfoque de transferencia de estado representativo (RESTful) El almacenamiento en la nube ya no se basa en el modelo relacional para cumplir con los requisitos de escalabilidad de Internet. Hay tres tipos de almacenamiento disponibles en la </w:t>
+      </w:r>
+      <w:r>
+        <w:rPr>
+          <w:shd w:val="clear" w:color="auto" w:fill="FFFFFF"/>
+        </w:rPr>
+        <w:lastRenderedPageBreak/>
+        <w:t>plataforma Azure: almacenamiento de blobs, almacenamiento de colas y almacenamiento de tablas.</w:t>
       </w:r>
     </w:p>
     <w:p>
@@ -5052,7 +4963,6 @@
           <w:b/>
           <w:bCs/>
         </w:rPr>
-        <w:lastRenderedPageBreak/>
         <w:t>Figura 2.</w:t>
       </w:r>
       <w:r>
@@ -5126,86 +5036,17 @@
           <w:sz w:val="24"/>
           <w:szCs w:val="24"/>
         </w:rPr>
-        <w:t xml:space="preserve">Nota. Tomada de </w:t>
-      </w:r>
-      <w:proofErr w:type="spellStart"/>
-      <w:r>
-        <w:rPr>
-          <w:sz w:val="24"/>
-          <w:szCs w:val="24"/>
-        </w:rPr>
-        <w:t>Introduction</w:t>
-      </w:r>
-      <w:proofErr w:type="spellEnd"/>
-      <w:r>
-        <w:rPr>
-          <w:sz w:val="24"/>
-          <w:szCs w:val="24"/>
-        </w:rPr>
-        <w:t xml:space="preserve"> </w:t>
-      </w:r>
-      <w:proofErr w:type="spellStart"/>
-      <w:r>
-        <w:rPr>
-          <w:sz w:val="24"/>
-          <w:szCs w:val="24"/>
-        </w:rPr>
-        <w:t>to</w:t>
-      </w:r>
-      <w:proofErr w:type="spellEnd"/>
-      <w:r>
-        <w:rPr>
-          <w:sz w:val="24"/>
-          <w:szCs w:val="24"/>
-        </w:rPr>
-        <w:t xml:space="preserve"> Windows Azure (p. </w:t>
-      </w:r>
-      <w:proofErr w:type="spellStart"/>
-      <w:r>
-        <w:rPr>
-          <w:sz w:val="24"/>
-          <w:szCs w:val="24"/>
-        </w:rPr>
-        <w:t>xvii</w:t>
-      </w:r>
-      <w:proofErr w:type="spellEnd"/>
-      <w:r>
-        <w:rPr>
-          <w:sz w:val="24"/>
-          <w:szCs w:val="24"/>
-        </w:rPr>
-        <w:t xml:space="preserve">), por H. Li, 2009, H. (2009), </w:t>
-      </w:r>
-      <w:proofErr w:type="spellStart"/>
-      <w:r>
-        <w:rPr>
-          <w:sz w:val="24"/>
-          <w:szCs w:val="24"/>
-        </w:rPr>
-        <w:t>Apress</w:t>
-      </w:r>
-      <w:proofErr w:type="spellEnd"/>
-      <w:r>
-        <w:rPr>
-          <w:sz w:val="24"/>
-          <w:szCs w:val="24"/>
-        </w:rPr>
-        <w:t>.</w:t>
-      </w:r>
-    </w:p>
-    <w:p>
-      <w:r>
-        <w:t xml:space="preserve">Azure </w:t>
-      </w:r>
-      <w:proofErr w:type="spellStart"/>
-      <w:r>
-        <w:t>Fabric</w:t>
-      </w:r>
-      <w:proofErr w:type="spellEnd"/>
-      <w:r>
-        <w:t xml:space="preserve"> es una tecnología innovadora y puede entenderse como el contexto de ejecución de Azure. El concepto de una aplicación Azure (ver figura 3) muestra que, para alcanzar el objetivo de escalabilidad en Internet, cada instancia de rol web y de rol trabajador tiene su núcleo de procesador dedicado. El número de instancias por defecto está configurado en uno cuando se crea una aplicación en la nube desde Visual Studio. El propietario de la cuenta puede aumentarlo a través del archivo de configuración </w:t>
-      </w:r>
-      <w:proofErr w:type="spellStart"/>
+        <w:t>Nota. Tomada de Introduction to Windows Azure (p. xvii), por H. Li, 2009, H. (2009), Apress.</w:t>
+      </w:r>
+    </w:p>
+    <w:p>
+      <w:r>
+        <w:t xml:space="preserve">Azure Fabric es una tecnología innovadora y puede entenderse como el contexto de ejecución de Azure. El concepto de una aplicación Azure (ver figura 3) muestra que, para alcanzar el objetivo de escalabilidad en Internet, cada instancia de rol web y de rol trabajador tiene su núcleo de procesador dedicado. El número de instancias por defecto está configurado en uno cuando se crea una aplicación en la nube desde Visual </w:t>
+      </w:r>
+      <w:r>
+        <w:lastRenderedPageBreak/>
+        <w:t xml:space="preserve">Studio. El propietario de la cuenta puede aumentarlo a través del archivo de configuración </w:t>
+      </w:r>
       <w:r>
         <w:rPr>
           <w:i/>
@@ -5213,28 +5054,9 @@
         </w:rPr>
         <w:t>Web.config</w:t>
       </w:r>
-      <w:proofErr w:type="spellEnd"/>
       <w:r>
         <w:t xml:space="preserve"> incluso después del despliegue.</w:t>
       </w:r>
-    </w:p>
-    <w:p>
-      <w:pPr>
-        <w:jc w:val="center"/>
-        <w:rPr>
-          <w:b/>
-          <w:bCs/>
-        </w:rPr>
-      </w:pPr>
-    </w:p>
-    <w:p>
-      <w:pPr>
-        <w:jc w:val="center"/>
-        <w:rPr>
-          <w:b/>
-          <w:bCs/>
-        </w:rPr>
-      </w:pPr>
     </w:p>
     <w:p>
       <w:pPr>
@@ -5321,71 +5143,7 @@
           <w:sz w:val="24"/>
           <w:szCs w:val="24"/>
         </w:rPr>
-        <w:t xml:space="preserve">Nota. Tomada de </w:t>
-      </w:r>
-      <w:proofErr w:type="spellStart"/>
-      <w:r>
-        <w:rPr>
-          <w:sz w:val="24"/>
-          <w:szCs w:val="24"/>
-        </w:rPr>
-        <w:t>Introduction</w:t>
-      </w:r>
-      <w:proofErr w:type="spellEnd"/>
-      <w:r>
-        <w:rPr>
-          <w:sz w:val="24"/>
-          <w:szCs w:val="24"/>
-        </w:rPr>
-        <w:t xml:space="preserve"> </w:t>
-      </w:r>
-      <w:proofErr w:type="spellStart"/>
-      <w:r>
-        <w:rPr>
-          <w:sz w:val="24"/>
-          <w:szCs w:val="24"/>
-        </w:rPr>
-        <w:t>to</w:t>
-      </w:r>
-      <w:proofErr w:type="spellEnd"/>
-      <w:r>
-        <w:rPr>
-          <w:sz w:val="24"/>
-          <w:szCs w:val="24"/>
-        </w:rPr>
-        <w:t xml:space="preserve"> Windows Azure (p. </w:t>
-      </w:r>
-      <w:proofErr w:type="spellStart"/>
-      <w:r>
-        <w:rPr>
-          <w:sz w:val="24"/>
-          <w:szCs w:val="24"/>
-        </w:rPr>
-        <w:t>xvii</w:t>
-      </w:r>
-      <w:proofErr w:type="spellEnd"/>
-      <w:r>
-        <w:rPr>
-          <w:sz w:val="24"/>
-          <w:szCs w:val="24"/>
-        </w:rPr>
-        <w:t xml:space="preserve">), por H. Li, 2009, H. (2009), </w:t>
-      </w:r>
-      <w:proofErr w:type="spellStart"/>
-      <w:r>
-        <w:rPr>
-          <w:sz w:val="24"/>
-          <w:szCs w:val="24"/>
-        </w:rPr>
-        <w:t>Apress.F</w:t>
-      </w:r>
-      <w:proofErr w:type="spellEnd"/>
-      <w:r>
-        <w:rPr>
-          <w:sz w:val="24"/>
-          <w:szCs w:val="24"/>
-        </w:rPr>
-        <w:t>.</w:t>
+        <w:t>Nota. Tomada de Introduction to Windows Azure (p. xvii), por H. Li, 2009, H. (2009), Apress.F.</w:t>
       </w:r>
     </w:p>
     <w:p>
@@ -5482,52 +5240,30 @@
       <w:pPr>
         <w:pStyle w:val="Ttulo3"/>
       </w:pPr>
-      <w:bookmarkStart w:id="45" w:name="_Toc138755943"/>
-      <w:bookmarkStart w:id="46" w:name="_Toc138775217"/>
-      <w:bookmarkStart w:id="47" w:name="_Toc138775820"/>
-      <w:bookmarkStart w:id="48" w:name="_Toc138788978"/>
-      <w:bookmarkStart w:id="49" w:name="_Toc138835401"/>
+      <w:bookmarkStart w:id="53" w:name="_Toc138755943"/>
+      <w:bookmarkStart w:id="54" w:name="_Toc138775217"/>
+      <w:bookmarkStart w:id="55" w:name="_Toc138775820"/>
+      <w:bookmarkStart w:id="56" w:name="_Toc138788978"/>
+      <w:bookmarkStart w:id="57" w:name="_Toc138835401"/>
+      <w:bookmarkStart w:id="58" w:name="_Toc140503391"/>
       <w:r>
         <w:t>Google Cloud</w:t>
       </w:r>
-      <w:bookmarkEnd w:id="45"/>
-      <w:bookmarkEnd w:id="46"/>
-      <w:bookmarkEnd w:id="47"/>
-      <w:bookmarkEnd w:id="48"/>
-      <w:bookmarkEnd w:id="49"/>
-    </w:p>
-    <w:p>
-      <w:r>
-        <w:t xml:space="preserve">Google Compute </w:t>
-      </w:r>
-      <w:proofErr w:type="spellStart"/>
-      <w:r>
-        <w:t>Engine</w:t>
-      </w:r>
-      <w:proofErr w:type="spellEnd"/>
-      <w:r>
-        <w:t xml:space="preserve"> es un servicio que proporciona máquinas virtuales (VM) que se ejecutan en la infraestructura de Google. Se pueden crear máquinas virtuales con una variedad de configuraciones utilizando un gran número de sistemas operativos disponibles. Los datos de la instancia se almacenan y se mantienen en un almacenamiento de bloques persistente que se replica para la redundancia y persiste más allá del ciclo de vida de la VM. El acceso a la red puede configurarse para permitir que las máquinas virtuales se comuniquen entre sí, con Internet o con una red privada propia.</w:t>
-      </w:r>
-    </w:p>
-    <w:p>
-      <w:r>
-        <w:t xml:space="preserve">Google Compute </w:t>
-      </w:r>
-      <w:proofErr w:type="spellStart"/>
-      <w:r>
-        <w:t>Engine</w:t>
-      </w:r>
-      <w:proofErr w:type="spellEnd"/>
-      <w:r>
-        <w:t xml:space="preserve"> proporciona varias herramientas para interactuar y gestionar las instancias y configuraciones de Compute </w:t>
-      </w:r>
-      <w:proofErr w:type="spellStart"/>
-      <w:r>
-        <w:t>Engine</w:t>
-      </w:r>
-      <w:proofErr w:type="spellEnd"/>
-      <w:r>
-        <w:t xml:space="preserve">. Por ejemplo, se puede </w:t>
+      <w:bookmarkEnd w:id="53"/>
+      <w:bookmarkEnd w:id="54"/>
+      <w:bookmarkEnd w:id="55"/>
+      <w:bookmarkEnd w:id="56"/>
+      <w:bookmarkEnd w:id="57"/>
+      <w:bookmarkEnd w:id="58"/>
+    </w:p>
+    <w:p>
+      <w:r>
+        <w:t>Google Compute Engine es un servicio que proporciona máquinas virtuales (VM) que se ejecutan en la infraestructura de Google. Se pueden crear máquinas virtuales con una variedad de configuraciones utilizando un gran número de sistemas operativos disponibles. Los datos de la instancia se almacenan y se mantienen en un almacenamiento de bloques persistente que se replica para la redundancia y persiste más allá del ciclo de vida de la VM. El acceso a la red puede configurarse para permitir que las máquinas virtuales se comuniquen entre sí, con Internet o con una red privada propia.</w:t>
+      </w:r>
+    </w:p>
+    <w:p>
+      <w:r>
+        <w:t xml:space="preserve">Google Compute Engine proporciona varias herramientas para interactuar y gestionar las instancias y configuraciones de Compute Engine. Por ejemplo, se puede </w:t>
       </w:r>
       <w:r>
         <w:lastRenderedPageBreak/>
@@ -5577,13 +5313,8 @@
           <w:numId w:val="12"/>
         </w:numPr>
       </w:pPr>
-      <w:proofErr w:type="spellStart"/>
-      <w:r>
-        <w:t>Gcloud</w:t>
-      </w:r>
-      <w:proofErr w:type="spellEnd"/>
-      <w:r>
-        <w:t xml:space="preserve"> compute, una interfaz de línea de comandos que puede utilizarse de forma interactiva o en scripts para una automatización sencilla.</w:t>
+      <w:r>
+        <w:t>Gcloud compute, una interfaz de línea de comandos que puede utilizarse de forma interactiva o en scripts para una automatización sencilla.</w:t>
       </w:r>
     </w:p>
     <w:p>
@@ -5595,68 +5326,12 @@
         </w:numPr>
       </w:pPr>
       <w:r>
-        <w:t xml:space="preserve">API de Compute </w:t>
-      </w:r>
-      <w:proofErr w:type="spellStart"/>
-      <w:r>
-        <w:t>Engine</w:t>
-      </w:r>
-      <w:proofErr w:type="spellEnd"/>
-      <w:r>
-        <w:t xml:space="preserve">, una API </w:t>
-      </w:r>
-      <w:proofErr w:type="spellStart"/>
-      <w:r>
-        <w:t>RESTful</w:t>
-      </w:r>
-      <w:proofErr w:type="spellEnd"/>
-      <w:r>
-        <w:t xml:space="preserve"> para la integración en su propio código y en aplicaciones de gestión de la nube.</w:t>
-      </w:r>
-    </w:p>
-    <w:p>
-      <w:r>
-        <w:t xml:space="preserve">Para empezar a trabajar con Google Compute </w:t>
-      </w:r>
-      <w:proofErr w:type="spellStart"/>
-      <w:r>
-        <w:t>Engine</w:t>
-      </w:r>
-      <w:proofErr w:type="spellEnd"/>
-      <w:r>
-        <w:t xml:space="preserve">, primero se debe crear un proyecto Compute </w:t>
-      </w:r>
-      <w:proofErr w:type="spellStart"/>
-      <w:r>
-        <w:t>Engine</w:t>
-      </w:r>
-      <w:proofErr w:type="spellEnd"/>
-      <w:r>
-        <w:t xml:space="preserve"> en la Consola de Desarrolladores. Un proyecto de Compute </w:t>
-      </w:r>
-      <w:proofErr w:type="spellStart"/>
-      <w:r>
-        <w:t>Engine</w:t>
-      </w:r>
-      <w:proofErr w:type="spellEnd"/>
-      <w:r>
-        <w:t xml:space="preserve"> es una colección de información sobre la aplicación y actúa como un contenedor para los recursos y configuraciones de Compute </w:t>
-      </w:r>
-      <w:proofErr w:type="spellStart"/>
-      <w:r>
-        <w:t>Engine</w:t>
-      </w:r>
-      <w:proofErr w:type="spellEnd"/>
-      <w:r>
-        <w:t xml:space="preserve">. Los discos, los cortafuegos, las redes y las instancias están asociados a un único proyecto y contenidos en él. La facturación se aplica a un proyecto en función de la cantidad de recursos utilizados. Los miembros del equipo pueden añadirse al proyecto con permisos específicos para acceder a los recursos de Compute </w:t>
-      </w:r>
-      <w:proofErr w:type="spellStart"/>
-      <w:r>
-        <w:t>Engine</w:t>
-      </w:r>
-      <w:proofErr w:type="spellEnd"/>
-      <w:r>
-        <w:t xml:space="preserve"> del proyecto.</w:t>
+        <w:t>API de Compute Engine, una API RESTful para la integración en su propio código y en aplicaciones de gestión de la nube.</w:t>
+      </w:r>
+    </w:p>
+    <w:p>
+      <w:r>
+        <w:t>Para empezar a trabajar con Google Compute Engine, primero se debe crear un proyecto Compute Engine en la Consola de Desarrolladores. Un proyecto de Compute Engine es una colección de información sobre la aplicación y actúa como un contenedor para los recursos y configuraciones de Compute Engine. Los discos, los cortafuegos, las redes y las instancias están asociados a un único proyecto y contenidos en él. La facturación se aplica a un proyecto en función de la cantidad de recursos utilizados. Los miembros del equipo pueden añadirse al proyecto con permisos específicos para acceder a los recursos de Compute Engine del proyecto.</w:t>
       </w:r>
     </w:p>
     <w:p>
@@ -5673,15 +5348,7 @@
       </w:pPr>
       <w:r>
         <w:lastRenderedPageBreak/>
-        <w:t xml:space="preserve">Amazon Web </w:t>
-      </w:r>
-      <w:proofErr w:type="spellStart"/>
-      <w:r>
-        <w:t>Services</w:t>
-      </w:r>
-      <w:proofErr w:type="spellEnd"/>
-      <w:r>
-        <w:t xml:space="preserve"> (AWS)</w:t>
+        <w:t>Amazon Web Services (AWS)</w:t>
       </w:r>
     </w:p>
     <w:p>
@@ -5793,21 +5460,7 @@
               <w:rPr>
                 <w:b/>
               </w:rPr>
-              <w:t xml:space="preserve">Amazon Web </w:t>
-            </w:r>
-            <w:proofErr w:type="spellStart"/>
-            <w:r>
-              <w:rPr>
-                <w:b/>
-              </w:rPr>
-              <w:t>Services</w:t>
-            </w:r>
-            <w:proofErr w:type="spellEnd"/>
-            <w:r>
-              <w:rPr>
-                <w:b/>
-              </w:rPr>
-              <w:t xml:space="preserve"> (AWS)</w:t>
+              <w:t>Amazon Web Services (AWS)</w:t>
             </w:r>
           </w:p>
         </w:tc>
@@ -5829,15 +5482,7 @@
           </w:p>
           <w:p>
             <w:r>
-              <w:t>Paso uno: crear imagen Docker para su aplicación (</w:t>
-            </w:r>
-            <w:proofErr w:type="spellStart"/>
-            <w:r>
-              <w:t>Dockerfile</w:t>
-            </w:r>
-            <w:proofErr w:type="spellEnd"/>
-            <w:r>
-              <w:t>).</w:t>
+              <w:t>Paso uno: crear imagen Docker para su aplicación (Dockerfile).</w:t>
             </w:r>
           </w:p>
           <w:p>
@@ -5883,31 +5528,25 @@
       <w:pPr>
         <w:pStyle w:val="Ttulo3"/>
       </w:pPr>
-      <w:bookmarkStart w:id="50" w:name="_Toc138755944"/>
-      <w:bookmarkStart w:id="51" w:name="_Toc138775218"/>
-      <w:bookmarkStart w:id="52" w:name="_Toc138775821"/>
-      <w:bookmarkStart w:id="53" w:name="_Toc138788979"/>
-      <w:bookmarkStart w:id="54" w:name="_Toc138835402"/>
+      <w:bookmarkStart w:id="59" w:name="_Toc138755944"/>
+      <w:bookmarkStart w:id="60" w:name="_Toc138775218"/>
+      <w:bookmarkStart w:id="61" w:name="_Toc138775821"/>
+      <w:bookmarkStart w:id="62" w:name="_Toc138788979"/>
+      <w:bookmarkStart w:id="63" w:name="_Toc138835402"/>
+      <w:bookmarkStart w:id="64" w:name="_Toc140503392"/>
       <w:r>
         <w:t>Desplegar una aplicación en Google Cloud.</w:t>
       </w:r>
-      <w:bookmarkEnd w:id="50"/>
-      <w:bookmarkEnd w:id="51"/>
-      <w:bookmarkEnd w:id="52"/>
-      <w:bookmarkEnd w:id="53"/>
-      <w:bookmarkEnd w:id="54"/>
-    </w:p>
-    <w:p>
-      <w:r>
-        <w:t xml:space="preserve">Amazon Web </w:t>
-      </w:r>
-      <w:proofErr w:type="spellStart"/>
-      <w:r>
-        <w:t>Services</w:t>
-      </w:r>
-      <w:proofErr w:type="spellEnd"/>
-      <w:r>
-        <w:t xml:space="preserve"> (AWS) es una plataforma de servicios web que ofrece soluciones de computación, almacenamiento y redes, en diferentes capas de abstracción. Puede utilizar estos servicios para alojar sitios web, ejecutar aplicaciones empresariales y extraer enormes cantidades de datos. El término servicio web implica que los servicios pueden controlarse a través de una interfaz web que puede ser utilizada por máquinas o por humanos a través de una interfaz gráfica de usuario. Los servicios más destacados son EC2, que ofrece servidores virtuales, y S3, que ofrece capacidad de almacenamiento. Los servicios de AWS funcionan bien juntos; pueden ser utilizados para replicar la configuración local existente o diseñar una nueva configuración desde cero. Los servicios se cobran según un modelo de precios de pago por uso.</w:t>
+      <w:bookmarkEnd w:id="59"/>
+      <w:bookmarkEnd w:id="60"/>
+      <w:bookmarkEnd w:id="61"/>
+      <w:bookmarkEnd w:id="62"/>
+      <w:bookmarkEnd w:id="63"/>
+      <w:bookmarkEnd w:id="64"/>
+    </w:p>
+    <w:p>
+      <w:r>
+        <w:t>Amazon Web Services (AWS) es una plataforma de servicios web que ofrece soluciones de computación, almacenamiento y redes, en diferentes capas de abstracción. Puede utilizar estos servicios para alojar sitios web, ejecutar aplicaciones empresariales y extraer enormes cantidades de datos. El término servicio web implica que los servicios pueden controlarse a través de una interfaz web que puede ser utilizada por máquinas o por humanos a través de una interfaz gráfica de usuario. Los servicios más destacados son EC2, que ofrece servidores virtuales, y S3, que ofrece capacidad de almacenamiento. Los servicios de AWS funcionan bien juntos; pueden ser utilizados para replicar la configuración local existente o diseñar una nueva configuración desde cero. Los servicios se cobran según un modelo de precios de pago por uso.</w:t>
       </w:r>
     </w:p>
     <w:p>
@@ -6046,65 +5685,8 @@
           <w:sz w:val="24"/>
           <w:szCs w:val="24"/>
         </w:rPr>
-        <w:t xml:space="preserve">Nota. Tomada de </w:t>
-      </w:r>
-      <w:proofErr w:type="spellStart"/>
-      <w:r>
-        <w:rPr>
-          <w:sz w:val="24"/>
-          <w:szCs w:val="24"/>
-        </w:rPr>
-        <w:t>Introduction</w:t>
-      </w:r>
-      <w:proofErr w:type="spellEnd"/>
-      <w:r>
-        <w:rPr>
-          <w:sz w:val="24"/>
-          <w:szCs w:val="24"/>
-        </w:rPr>
-        <w:t xml:space="preserve"> </w:t>
-      </w:r>
-      <w:proofErr w:type="spellStart"/>
-      <w:r>
-        <w:rPr>
-          <w:sz w:val="24"/>
-          <w:szCs w:val="24"/>
-        </w:rPr>
-        <w:t>to</w:t>
-      </w:r>
-      <w:proofErr w:type="spellEnd"/>
-      <w:r>
-        <w:rPr>
-          <w:sz w:val="24"/>
-          <w:szCs w:val="24"/>
-        </w:rPr>
-        <w:t xml:space="preserve"> Windows Azure (p. </w:t>
-      </w:r>
-      <w:proofErr w:type="spellStart"/>
-      <w:r>
-        <w:rPr>
-          <w:sz w:val="24"/>
-          <w:szCs w:val="24"/>
-        </w:rPr>
-        <w:t>xvii</w:t>
-      </w:r>
-      <w:proofErr w:type="spellEnd"/>
-      <w:r>
-        <w:rPr>
-          <w:sz w:val="24"/>
-          <w:szCs w:val="24"/>
-        </w:rPr>
-        <w:t xml:space="preserve">), por H. Li, 2009, H. (2009), </w:t>
-      </w:r>
-      <w:proofErr w:type="spellStart"/>
-      <w:r>
-        <w:rPr>
-          <w:sz w:val="24"/>
-          <w:szCs w:val="24"/>
-        </w:rPr>
-        <w:t>Apress.F</w:t>
-      </w:r>
-      <w:proofErr w:type="spellEnd"/>
+        <w:t>Nota. Tomada de Introduction to Windows Azure (p. xvii), por H. Li, 2009, H. (2009), Apress.F</w:t>
+      </w:r>
     </w:p>
     <w:p>
       <w:r>
@@ -6432,32 +6014,26 @@
       <w:pPr>
         <w:pStyle w:val="Ttulo3"/>
       </w:pPr>
-      <w:bookmarkStart w:id="55" w:name="_Toc138755945"/>
-      <w:bookmarkStart w:id="56" w:name="_Toc138775219"/>
-      <w:bookmarkStart w:id="57" w:name="_Toc138775822"/>
-      <w:bookmarkStart w:id="58" w:name="_Toc138788980"/>
-      <w:bookmarkStart w:id="59" w:name="_Toc138835403"/>
+      <w:bookmarkStart w:id="65" w:name="_Toc138755945"/>
+      <w:bookmarkStart w:id="66" w:name="_Toc138775219"/>
+      <w:bookmarkStart w:id="67" w:name="_Toc138775822"/>
+      <w:bookmarkStart w:id="68" w:name="_Toc138788980"/>
+      <w:bookmarkStart w:id="69" w:name="_Toc138835403"/>
+      <w:bookmarkStart w:id="70" w:name="_Toc140503393"/>
       <w:r>
         <w:lastRenderedPageBreak/>
         <w:t>Capacidad flexible (escalabilidad)</w:t>
       </w:r>
-      <w:bookmarkEnd w:id="55"/>
-      <w:bookmarkEnd w:id="56"/>
-      <w:bookmarkEnd w:id="57"/>
-      <w:bookmarkEnd w:id="58"/>
-      <w:bookmarkEnd w:id="59"/>
-    </w:p>
-    <w:p>
-      <w:r>
-        <w:t xml:space="preserve">La capacidad flexible libera de la planificación, pudiendo escalar de un servidor a miles de servidores. Su almacenamiento puede crecer de gigabytes a </w:t>
-      </w:r>
-      <w:proofErr w:type="spellStart"/>
-      <w:r>
-        <w:t>petabytes</w:t>
-      </w:r>
-      <w:proofErr w:type="spellEnd"/>
-      <w:r>
-        <w:t>, sin tener que predecir futuras necesidades de capacidad para los próximos meses y años. Si se dirige una tienda web, se tiene patrones de tráfico estacionales, como se muestra en la figura 5. Se puede pensar en el día frente a la noche, y en los días laborables frente a los fines de semana o las vacaciones. ¿No sería bueno poder añadir capacidad cuando el tráfico crece y eliminar capacidad cuando el tráfico disminuye? En eso consiste exactamente la capacidad flexible. Se pueden poner en marcha nuevos servidores en cuestión de minutos y desecharlos unas horas después. La nube casi no tiene limitaciones de capacidad. Ya no tiene que pensar en el espacio de los bastidores, los conmutadores y las fuentes de alimentación: puede añadir tantos servidores como se quiera. Si el volumen de datos crece, siempre puede añadir nueva capacidad de almacenamiento.</w:t>
+      <w:bookmarkEnd w:id="65"/>
+      <w:bookmarkEnd w:id="66"/>
+      <w:bookmarkEnd w:id="67"/>
+      <w:bookmarkEnd w:id="68"/>
+      <w:bookmarkEnd w:id="69"/>
+      <w:bookmarkEnd w:id="70"/>
+    </w:p>
+    <w:p>
+      <w:r>
+        <w:t>La capacidad flexible libera de la planificación, pudiendo escalar de un servidor a miles de servidores. Su almacenamiento puede crecer de gigabytes a petabytes, sin tener que predecir futuras necesidades de capacidad para los próximos meses y años. Si se dirige una tienda web, se tiene patrones de tráfico estacionales, como se muestra en la figura 5. Se puede pensar en el día frente a la noche, y en los días laborables frente a los fines de semana o las vacaciones. ¿No sería bueno poder añadir capacidad cuando el tráfico crece y eliminar capacidad cuando el tráfico disminuye? En eso consiste exactamente la capacidad flexible. Se pueden poner en marcha nuevos servidores en cuestión de minutos y desecharlos unas horas después. La nube casi no tiene limitaciones de capacidad. Ya no tiene que pensar en el espacio de los bastidores, los conmutadores y las fuentes de alimentación: puede añadir tantos servidores como se quiera. Si el volumen de datos crece, siempre puede añadir nueva capacidad de almacenamiento.</w:t>
       </w:r>
     </w:p>
     <w:p>
@@ -6547,91 +6123,29 @@
           <w:sz w:val="24"/>
           <w:szCs w:val="24"/>
         </w:rPr>
-        <w:t xml:space="preserve">Nota. Tomada de Amazon web </w:t>
-      </w:r>
-      <w:proofErr w:type="spellStart"/>
-      <w:r>
-        <w:rPr>
-          <w:sz w:val="24"/>
-          <w:szCs w:val="24"/>
-        </w:rPr>
-        <w:t>services</w:t>
-      </w:r>
-      <w:proofErr w:type="spellEnd"/>
-      <w:r>
-        <w:rPr>
-          <w:sz w:val="24"/>
-          <w:szCs w:val="24"/>
-        </w:rPr>
-        <w:t xml:space="preserve"> in </w:t>
-      </w:r>
-      <w:proofErr w:type="spellStart"/>
-      <w:r>
-        <w:rPr>
-          <w:sz w:val="24"/>
-          <w:szCs w:val="24"/>
-        </w:rPr>
-        <w:t>action</w:t>
-      </w:r>
-      <w:proofErr w:type="spellEnd"/>
-      <w:r>
-        <w:rPr>
-          <w:sz w:val="24"/>
-          <w:szCs w:val="24"/>
-        </w:rPr>
-        <w:t xml:space="preserve"> (p. 11), por M. </w:t>
-      </w:r>
-      <w:proofErr w:type="spellStart"/>
-      <w:r>
-        <w:rPr>
-          <w:sz w:val="24"/>
-          <w:szCs w:val="24"/>
-        </w:rPr>
-        <w:t>Wittig</w:t>
-      </w:r>
-      <w:proofErr w:type="spellEnd"/>
-      <w:r>
-        <w:rPr>
-          <w:sz w:val="24"/>
-          <w:szCs w:val="24"/>
-        </w:rPr>
-        <w:t xml:space="preserve"> &amp; A. </w:t>
-      </w:r>
-      <w:proofErr w:type="spellStart"/>
-      <w:r>
-        <w:rPr>
-          <w:sz w:val="24"/>
-          <w:szCs w:val="24"/>
-        </w:rPr>
-        <w:t>Wittig</w:t>
-      </w:r>
-      <w:proofErr w:type="spellEnd"/>
-      <w:r>
-        <w:rPr>
-          <w:sz w:val="24"/>
-          <w:szCs w:val="24"/>
-        </w:rPr>
-        <w:t>, 2018, Manning.</w:t>
+        <w:t>Nota. Tomada de Amazon web services in action (p. 11), por M. Wittig &amp; A. Wittig, 2018, Manning.</w:t>
       </w:r>
     </w:p>
     <w:p>
       <w:pPr>
         <w:pStyle w:val="Ttulo3"/>
       </w:pPr>
-      <w:bookmarkStart w:id="60" w:name="_Toc138755946"/>
-      <w:bookmarkStart w:id="61" w:name="_Toc138775220"/>
-      <w:bookmarkStart w:id="62" w:name="_Toc138775823"/>
-      <w:bookmarkStart w:id="63" w:name="_Toc138788981"/>
-      <w:bookmarkStart w:id="64" w:name="_Toc138835404"/>
+      <w:bookmarkStart w:id="71" w:name="_Toc138755946"/>
+      <w:bookmarkStart w:id="72" w:name="_Toc138775220"/>
+      <w:bookmarkStart w:id="73" w:name="_Toc138775823"/>
+      <w:bookmarkStart w:id="74" w:name="_Toc138788981"/>
+      <w:bookmarkStart w:id="75" w:name="_Toc138835404"/>
+      <w:bookmarkStart w:id="76" w:name="_Toc140503394"/>
       <w:r>
         <w:lastRenderedPageBreak/>
         <w:t>Los servicios de AWS</w:t>
       </w:r>
-      <w:bookmarkEnd w:id="60"/>
-      <w:bookmarkEnd w:id="61"/>
-      <w:bookmarkEnd w:id="62"/>
-      <w:bookmarkEnd w:id="63"/>
-      <w:bookmarkEnd w:id="64"/>
+      <w:bookmarkEnd w:id="71"/>
+      <w:bookmarkEnd w:id="72"/>
+      <w:bookmarkEnd w:id="73"/>
+      <w:bookmarkEnd w:id="74"/>
+      <w:bookmarkEnd w:id="75"/>
+      <w:bookmarkEnd w:id="76"/>
     </w:p>
     <w:p>
       <w:r>
@@ -6795,71 +6309,7 @@
           <w:sz w:val="24"/>
           <w:szCs w:val="24"/>
         </w:rPr>
-        <w:t xml:space="preserve">Nota. Tomada de Amazon web </w:t>
-      </w:r>
-      <w:proofErr w:type="spellStart"/>
-      <w:r>
-        <w:rPr>
-          <w:sz w:val="24"/>
-          <w:szCs w:val="24"/>
-        </w:rPr>
-        <w:t>services</w:t>
-      </w:r>
-      <w:proofErr w:type="spellEnd"/>
-      <w:r>
-        <w:rPr>
-          <w:sz w:val="24"/>
-          <w:szCs w:val="24"/>
-        </w:rPr>
-        <w:t xml:space="preserve"> in </w:t>
-      </w:r>
-      <w:proofErr w:type="spellStart"/>
-      <w:r>
-        <w:rPr>
-          <w:sz w:val="24"/>
-          <w:szCs w:val="24"/>
-        </w:rPr>
-        <w:t>action</w:t>
-      </w:r>
-      <w:proofErr w:type="spellEnd"/>
-      <w:r>
-        <w:rPr>
-          <w:sz w:val="24"/>
-          <w:szCs w:val="24"/>
-        </w:rPr>
-        <w:t xml:space="preserve"> (p. 16), por M. </w:t>
-      </w:r>
-      <w:proofErr w:type="spellStart"/>
-      <w:r>
-        <w:rPr>
-          <w:sz w:val="24"/>
-          <w:szCs w:val="24"/>
-        </w:rPr>
-        <w:t>Wittig</w:t>
-      </w:r>
-      <w:proofErr w:type="spellEnd"/>
-      <w:r>
-        <w:rPr>
-          <w:sz w:val="24"/>
-          <w:szCs w:val="24"/>
-        </w:rPr>
-        <w:t xml:space="preserve"> &amp; A. </w:t>
-      </w:r>
-      <w:proofErr w:type="spellStart"/>
-      <w:r>
-        <w:rPr>
-          <w:sz w:val="24"/>
-          <w:szCs w:val="24"/>
-        </w:rPr>
-        <w:t>Wittig</w:t>
-      </w:r>
-      <w:proofErr w:type="spellEnd"/>
-      <w:r>
-        <w:rPr>
-          <w:sz w:val="24"/>
-          <w:szCs w:val="24"/>
-        </w:rPr>
-        <w:t>, 2018, Manning.</w:t>
+        <w:t>Nota. Tomada de Amazon web services in action (p. 16), por M. Wittig &amp; A. Wittig, 2018, Manning.</w:t>
       </w:r>
     </w:p>
     <w:p>
@@ -6990,79 +6440,7 @@
           <w:szCs w:val="24"/>
           <w:shd w:val="clear" w:color="auto" w:fill="FFFFFF"/>
         </w:rPr>
-        <w:t xml:space="preserve">Nota. Tomada de Amazon web </w:t>
-      </w:r>
-      <w:proofErr w:type="spellStart"/>
-      <w:r>
-        <w:rPr>
-          <w:sz w:val="24"/>
-          <w:szCs w:val="24"/>
-          <w:shd w:val="clear" w:color="auto" w:fill="FFFFFF"/>
-        </w:rPr>
-        <w:t>services</w:t>
-      </w:r>
-      <w:proofErr w:type="spellEnd"/>
-      <w:r>
-        <w:rPr>
-          <w:sz w:val="24"/>
-          <w:szCs w:val="24"/>
-          <w:shd w:val="clear" w:color="auto" w:fill="FFFFFF"/>
-        </w:rPr>
-        <w:t xml:space="preserve"> in </w:t>
-      </w:r>
-      <w:proofErr w:type="spellStart"/>
-      <w:r>
-        <w:rPr>
-          <w:sz w:val="24"/>
-          <w:szCs w:val="24"/>
-          <w:shd w:val="clear" w:color="auto" w:fill="FFFFFF"/>
-        </w:rPr>
-        <w:t>action</w:t>
-      </w:r>
-      <w:proofErr w:type="spellEnd"/>
-      <w:r>
-        <w:rPr>
-          <w:sz w:val="24"/>
-          <w:szCs w:val="24"/>
-          <w:shd w:val="clear" w:color="auto" w:fill="FFFFFF"/>
-        </w:rPr>
-        <w:t xml:space="preserve"> (p. 17), por M. </w:t>
-      </w:r>
-      <w:proofErr w:type="spellStart"/>
-      <w:r>
-        <w:rPr>
-          <w:sz w:val="24"/>
-          <w:szCs w:val="24"/>
-          <w:shd w:val="clear" w:color="auto" w:fill="FFFFFF"/>
-        </w:rPr>
-        <w:t>Wittig</w:t>
-      </w:r>
-      <w:proofErr w:type="spellEnd"/>
-      <w:r>
-        <w:rPr>
-          <w:sz w:val="24"/>
-          <w:szCs w:val="24"/>
-          <w:shd w:val="clear" w:color="auto" w:fill="FFFFFF"/>
-        </w:rPr>
-        <w:t xml:space="preserve"> &amp; A. </w:t>
-      </w:r>
-      <w:proofErr w:type="spellStart"/>
-      <w:r>
-        <w:rPr>
-          <w:sz w:val="24"/>
-          <w:szCs w:val="24"/>
-          <w:shd w:val="clear" w:color="auto" w:fill="FFFFFF"/>
-        </w:rPr>
-        <w:t>Wittig</w:t>
-      </w:r>
-      <w:proofErr w:type="spellEnd"/>
-      <w:r>
-        <w:rPr>
-          <w:sz w:val="24"/>
-          <w:szCs w:val="24"/>
-          <w:shd w:val="clear" w:color="auto" w:fill="FFFFFF"/>
-        </w:rPr>
-        <w:t>, 2018, Manning.</w:t>
+        <w:t>Nota. Tomada de Amazon web services in action (p. 17), por M. Wittig &amp; A. Wittig, 2018, Manning.</w:t>
       </w:r>
     </w:p>
     <w:p>
@@ -7182,79 +6560,7 @@
           <w:szCs w:val="24"/>
           <w:shd w:val="clear" w:color="auto" w:fill="FFFFFF"/>
         </w:rPr>
-        <w:t xml:space="preserve">Nota. Tomada de Amazon web </w:t>
-      </w:r>
-      <w:proofErr w:type="spellStart"/>
-      <w:r>
-        <w:rPr>
-          <w:sz w:val="24"/>
-          <w:szCs w:val="24"/>
-          <w:shd w:val="clear" w:color="auto" w:fill="FFFFFF"/>
-        </w:rPr>
-        <w:t>services</w:t>
-      </w:r>
-      <w:proofErr w:type="spellEnd"/>
-      <w:r>
-        <w:rPr>
-          <w:sz w:val="24"/>
-          <w:szCs w:val="24"/>
-          <w:shd w:val="clear" w:color="auto" w:fill="FFFFFF"/>
-        </w:rPr>
-        <w:t xml:space="preserve"> in </w:t>
-      </w:r>
-      <w:proofErr w:type="spellStart"/>
-      <w:r>
-        <w:rPr>
-          <w:sz w:val="24"/>
-          <w:szCs w:val="24"/>
-          <w:shd w:val="clear" w:color="auto" w:fill="FFFFFF"/>
-        </w:rPr>
-        <w:t>action</w:t>
-      </w:r>
-      <w:proofErr w:type="spellEnd"/>
-      <w:r>
-        <w:rPr>
-          <w:sz w:val="24"/>
-          <w:szCs w:val="24"/>
-          <w:shd w:val="clear" w:color="auto" w:fill="FFFFFF"/>
-        </w:rPr>
-        <w:t xml:space="preserve"> (p. 17), por M. </w:t>
-      </w:r>
-      <w:proofErr w:type="spellStart"/>
-      <w:r>
-        <w:rPr>
-          <w:sz w:val="24"/>
-          <w:szCs w:val="24"/>
-          <w:shd w:val="clear" w:color="auto" w:fill="FFFFFF"/>
-        </w:rPr>
-        <w:t>Wittig</w:t>
-      </w:r>
-      <w:proofErr w:type="spellEnd"/>
-      <w:r>
-        <w:rPr>
-          <w:sz w:val="24"/>
-          <w:szCs w:val="24"/>
-          <w:shd w:val="clear" w:color="auto" w:fill="FFFFFF"/>
-        </w:rPr>
-        <w:t xml:space="preserve"> &amp; A. </w:t>
-      </w:r>
-      <w:proofErr w:type="spellStart"/>
-      <w:r>
-        <w:rPr>
-          <w:sz w:val="24"/>
-          <w:szCs w:val="24"/>
-          <w:shd w:val="clear" w:color="auto" w:fill="FFFFFF"/>
-        </w:rPr>
-        <w:t>Wittig</w:t>
-      </w:r>
-      <w:proofErr w:type="spellEnd"/>
-      <w:r>
-        <w:rPr>
-          <w:sz w:val="24"/>
-          <w:szCs w:val="24"/>
-          <w:shd w:val="clear" w:color="auto" w:fill="FFFFFF"/>
-        </w:rPr>
-        <w:t>, 2018, Manning.</w:t>
+        <w:t>Nota. Tomada de Amazon web services in action (p. 17), por M. Wittig &amp; A. Wittig, 2018, Manning.</w:t>
       </w:r>
     </w:p>
     <w:p>
@@ -7408,19 +6714,21 @@
       <w:pPr>
         <w:pStyle w:val="Ttulo3"/>
       </w:pPr>
-      <w:bookmarkStart w:id="65" w:name="_Toc138755947"/>
-      <w:bookmarkStart w:id="66" w:name="_Toc138775221"/>
-      <w:bookmarkStart w:id="67" w:name="_Toc138775824"/>
-      <w:bookmarkStart w:id="68" w:name="_Toc138788982"/>
-      <w:bookmarkStart w:id="69" w:name="_Toc138835405"/>
+      <w:bookmarkStart w:id="77" w:name="_Toc138755947"/>
+      <w:bookmarkStart w:id="78" w:name="_Toc138775221"/>
+      <w:bookmarkStart w:id="79" w:name="_Toc138775824"/>
+      <w:bookmarkStart w:id="80" w:name="_Toc138788982"/>
+      <w:bookmarkStart w:id="81" w:name="_Toc138835405"/>
+      <w:bookmarkStart w:id="82" w:name="_Toc140503395"/>
       <w:r>
         <w:t>Comparación de alternativas</w:t>
       </w:r>
-      <w:bookmarkEnd w:id="65"/>
-      <w:bookmarkEnd w:id="66"/>
-      <w:bookmarkEnd w:id="67"/>
-      <w:bookmarkEnd w:id="68"/>
-      <w:bookmarkEnd w:id="69"/>
+      <w:bookmarkEnd w:id="77"/>
+      <w:bookmarkEnd w:id="78"/>
+      <w:bookmarkEnd w:id="79"/>
+      <w:bookmarkEnd w:id="80"/>
+      <w:bookmarkEnd w:id="81"/>
+      <w:bookmarkEnd w:id="82"/>
     </w:p>
     <w:p>
       <w:pPr>
@@ -7434,14 +6742,12 @@
         </w:rPr>
         <w:t>AWS no es el único proveedor de computación en la nube. Microsoft y Google también tienen ofertas en la nube. </w:t>
       </w:r>
-      <w:proofErr w:type="spellStart"/>
       <w:r>
         <w:rPr>
           <w:shd w:val="clear" w:color="auto" w:fill="FFFFFF"/>
         </w:rPr>
         <w:t>OpenStak</w:t>
       </w:r>
-      <w:proofErr w:type="spellEnd"/>
       <w:r>
         <w:rPr>
           <w:rStyle w:val="Extranjerismo"/>
@@ -7452,27 +6758,11 @@
         <w:rPr>
           <w:shd w:val="clear" w:color="auto" w:fill="FFFFFF"/>
         </w:rPr>
-        <w:t xml:space="preserve">es diferente porque es de código abierto y está desarrollado por más de 200 empresas, entre ellas IBM, HP y </w:t>
-      </w:r>
-      <w:proofErr w:type="spellStart"/>
-      <w:r>
-        <w:rPr>
-          <w:shd w:val="clear" w:color="auto" w:fill="FFFFFF"/>
-        </w:rPr>
-        <w:t>Rackspace</w:t>
-      </w:r>
-      <w:proofErr w:type="spellEnd"/>
-      <w:r>
-        <w:rPr>
-          <w:shd w:val="clear" w:color="auto" w:fill="FFFFFF"/>
-        </w:rPr>
-        <w:t>. Cada una de estas empresas utiliza </w:t>
-      </w:r>
-      <w:proofErr w:type="spellStart"/>
+        <w:t>es diferente porque es de código abierto y está desarrollado por más de 200 empresas, entre ellas IBM, HP y Rackspace. Cada una de estas empresas utiliza </w:t>
+      </w:r>
       <w:r>
         <w:t>OpenStack</w:t>
       </w:r>
-      <w:proofErr w:type="spellEnd"/>
       <w:r>
         <w:rPr>
           <w:shd w:val="clear" w:color="auto" w:fill="FFFFFF"/>
@@ -7600,11 +6890,9 @@
                 <w:lang w:eastAsia="es-CO"/>
               </w:rPr>
             </w:pPr>
-            <w:proofErr w:type="spellStart"/>
             <w:r>
               <w:t>OpenStack</w:t>
             </w:r>
-            <w:proofErr w:type="spellEnd"/>
           </w:p>
         </w:tc>
       </w:tr>
@@ -7854,6 +7142,7 @@
           <w:p>
             <w:pPr>
               <w:ind w:firstLine="0"/>
+              <w:jc w:val="center"/>
               <w:rPr>
                 <w:rFonts w:cs="Calibri"/>
                 <w:color w:val="FF0000"/>
@@ -7868,25 +7157,7 @@
                 <w:sz w:val="24"/>
                 <w:szCs w:val="24"/>
               </w:rPr>
-              <w:t xml:space="preserve">Sí (depende del proveedor de </w:t>
-            </w:r>
-            <w:proofErr w:type="spellStart"/>
-            <w:r>
-              <w:rPr>
-                <w:rFonts w:cs="Calibri"/>
-                <w:sz w:val="24"/>
-                <w:szCs w:val="24"/>
-              </w:rPr>
-              <w:t>OpenStack</w:t>
-            </w:r>
-            <w:proofErr w:type="spellEnd"/>
-            <w:r>
-              <w:rPr>
-                <w:rFonts w:cs="Calibri"/>
-                <w:sz w:val="24"/>
-                <w:szCs w:val="24"/>
-              </w:rPr>
-              <w:t>)</w:t>
+              <w:t>Sí (depende del proveedor de OpenStack)</w:t>
             </w:r>
           </w:p>
         </w:tc>
@@ -7942,43 +7213,7 @@
                 <w:sz w:val="24"/>
                 <w:szCs w:val="24"/>
               </w:rPr>
-              <w:t xml:space="preserve">Normas comunes (ISO 27001, HIPAA, </w:t>
-            </w:r>
-            <w:proofErr w:type="spellStart"/>
-            <w:r>
-              <w:rPr>
-                <w:rFonts w:cs="Calibri"/>
-                <w:sz w:val="24"/>
-                <w:szCs w:val="24"/>
-              </w:rPr>
-              <w:t>FedRAMP</w:t>
-            </w:r>
-            <w:proofErr w:type="spellEnd"/>
-            <w:r>
-              <w:rPr>
-                <w:rFonts w:cs="Calibri"/>
-                <w:sz w:val="24"/>
-                <w:szCs w:val="24"/>
-              </w:rPr>
-              <w:t xml:space="preserve">, SOC), IT </w:t>
-            </w:r>
-            <w:proofErr w:type="spellStart"/>
-            <w:r>
-              <w:rPr>
-                <w:rFonts w:cs="Calibri"/>
-                <w:sz w:val="24"/>
-                <w:szCs w:val="24"/>
-              </w:rPr>
-              <w:t>Grundschutz</w:t>
-            </w:r>
-            <w:proofErr w:type="spellEnd"/>
-            <w:r>
-              <w:rPr>
-                <w:rFonts w:cs="Calibri"/>
-                <w:sz w:val="24"/>
-                <w:szCs w:val="24"/>
-              </w:rPr>
-              <w:t xml:space="preserve"> (Alemania), G-Cloud (Reino Unido)</w:t>
+              <w:t>Normas comunes (ISO 27001, HIPAA, FedRAMP, SOC), IT Grundschutz (Alemania), G-Cloud (Reino Unido)</w:t>
             </w:r>
           </w:p>
         </w:tc>
@@ -8003,25 +7238,7 @@
                 <w:sz w:val="24"/>
                 <w:szCs w:val="24"/>
               </w:rPr>
-              <w:t xml:space="preserve">Normas comunes (ISO 27001, HIPAA, </w:t>
-            </w:r>
-            <w:proofErr w:type="spellStart"/>
-            <w:r>
-              <w:rPr>
-                <w:rFonts w:cs="Calibri"/>
-                <w:sz w:val="24"/>
-                <w:szCs w:val="24"/>
-              </w:rPr>
-              <w:t>FedRAMP</w:t>
-            </w:r>
-            <w:proofErr w:type="spellEnd"/>
-            <w:r>
-              <w:rPr>
-                <w:rFonts w:cs="Calibri"/>
-                <w:sz w:val="24"/>
-                <w:szCs w:val="24"/>
-              </w:rPr>
-              <w:t>, SOC), ISO 27018 (seguridad en la nube), G-Cloud (Reino Unido)</w:t>
+              <w:t>Normas comunes (ISO 27001, HIPAA, FedRAMP, SOC), ISO 27018 (seguridad en la nube), G-Cloud (Reino Unido)</w:t>
             </w:r>
           </w:p>
         </w:tc>
@@ -8046,25 +7263,7 @@
                 <w:sz w:val="24"/>
                 <w:szCs w:val="24"/>
               </w:rPr>
-              <w:t xml:space="preserve">Normas comunes (ISO 27001, HIPAA, </w:t>
-            </w:r>
-            <w:proofErr w:type="spellStart"/>
-            <w:r>
-              <w:rPr>
-                <w:rFonts w:cs="Calibri"/>
-                <w:sz w:val="24"/>
-                <w:szCs w:val="24"/>
-              </w:rPr>
-              <w:t>FedRAMP</w:t>
-            </w:r>
-            <w:proofErr w:type="spellEnd"/>
-            <w:r>
-              <w:rPr>
-                <w:rFonts w:cs="Calibri"/>
-                <w:sz w:val="24"/>
-                <w:szCs w:val="24"/>
-              </w:rPr>
-              <w:t>, SOC)</w:t>
+              <w:t>Normas comunes (ISO 27001, HIPAA, FedRAMP, SOC)</w:t>
             </w:r>
           </w:p>
         </w:tc>
@@ -8089,16 +7288,9 @@
                 <w:rFonts w:cs="Calibri"/>
                 <w:sz w:val="24"/>
                 <w:szCs w:val="24"/>
-              </w:rPr>
-              <w:t>Q</w:t>
-            </w:r>
-            <w:r>
-              <w:rPr>
-                <w:rFonts w:cs="Calibri"/>
-                <w:sz w:val="24"/>
-                <w:szCs w:val="24"/>
-              </w:rPr>
-              <w:t>)</w:t>
+                <w:lang w:eastAsia="es-CO"/>
+              </w:rPr>
+              <w:t>Sí (depende del proveedor de OpenStack)</w:t>
             </w:r>
           </w:p>
         </w:tc>
@@ -8152,18 +7344,8 @@
                 <w:sz w:val="24"/>
                 <w:szCs w:val="24"/>
               </w:rPr>
-              <w:t xml:space="preserve">Android, Navegadores (JavaScript), iOS, Java, .NET, Node.js (JavaScript), PHP, Python, Ruby, </w:t>
-            </w:r>
-            <w:proofErr w:type="spellStart"/>
-            <w:r>
-              <w:rPr>
-                <w:rFonts w:cs="Calibri"/>
-                <w:sz w:val="24"/>
-                <w:szCs w:val="24"/>
-              </w:rPr>
-              <w:t>Go</w:t>
-            </w:r>
-            <w:proofErr w:type="spellEnd"/>
+              <w:t>Android, Navegadores (JavaScript), iOS, Java, .NET, Node.js (JavaScript), PHP, Python, Ruby, Go</w:t>
+            </w:r>
           </w:p>
         </w:tc>
         <w:tc>
@@ -8517,43 +7699,7 @@
                 <w:sz w:val="24"/>
                 <w:szCs w:val="24"/>
               </w:rPr>
-              <w:t xml:space="preserve">Sí (MySQL, </w:t>
-            </w:r>
-            <w:proofErr w:type="spellStart"/>
-            <w:r>
-              <w:rPr>
-                <w:rFonts w:cs="Calibri"/>
-                <w:sz w:val="24"/>
-                <w:szCs w:val="24"/>
-              </w:rPr>
-              <w:t>Postgr</w:t>
-            </w:r>
-            <w:proofErr w:type="spellEnd"/>
-            <w:r>
-              <w:rPr>
-                <w:rFonts w:cs="Calibri"/>
-                <w:sz w:val="24"/>
-                <w:szCs w:val="24"/>
-              </w:rPr>
-              <w:t xml:space="preserve">- </w:t>
-            </w:r>
-            <w:proofErr w:type="spellStart"/>
-            <w:r>
-              <w:rPr>
-                <w:rFonts w:cs="Calibri"/>
-                <w:sz w:val="24"/>
-                <w:szCs w:val="24"/>
-              </w:rPr>
-              <w:t>eSQL</w:t>
-            </w:r>
-            <w:proofErr w:type="spellEnd"/>
-            <w:r>
-              <w:rPr>
-                <w:rFonts w:cs="Calibri"/>
-                <w:sz w:val="24"/>
-                <w:szCs w:val="24"/>
-              </w:rPr>
-              <w:t>, Oracle Data- base, Microsoft SQL Server)</w:t>
+              <w:t>Sí (MySQL, Postgr- eSQL, Oracle Data- base, Microsoft SQL Server)</w:t>
             </w:r>
           </w:p>
         </w:tc>
@@ -8623,25 +7769,7 @@
                 <w:sz w:val="24"/>
                 <w:szCs w:val="24"/>
               </w:rPr>
-              <w:t xml:space="preserve">Sí (depende del proveedor de </w:t>
-            </w:r>
-            <w:proofErr w:type="spellStart"/>
-            <w:r>
-              <w:rPr>
-                <w:rFonts w:cs="Calibri"/>
-                <w:sz w:val="24"/>
-                <w:szCs w:val="24"/>
-              </w:rPr>
-              <w:t>OpenStack</w:t>
-            </w:r>
-            <w:proofErr w:type="spellEnd"/>
-            <w:r>
-              <w:rPr>
-                <w:rFonts w:cs="Calibri"/>
-                <w:sz w:val="24"/>
-                <w:szCs w:val="24"/>
-              </w:rPr>
-              <w:t>)</w:t>
+              <w:t>Sí (depende del proveedor de OpenStack)</w:t>
             </w:r>
           </w:p>
         </w:tc>
@@ -9392,11 +8520,11 @@
       <w:pPr>
         <w:pStyle w:val="Ttulo2"/>
       </w:pPr>
-      <w:bookmarkStart w:id="70" w:name="_Toc138835406"/>
+      <w:bookmarkStart w:id="83" w:name="_Toc140503396"/>
       <w:r>
         <w:t>Características</w:t>
       </w:r>
-      <w:bookmarkEnd w:id="70"/>
+      <w:bookmarkEnd w:id="83"/>
     </w:p>
     <w:p>
       <w:pPr>
@@ -9501,15 +8629,7 @@
         <w:t> de IBM en los años 60, pero fueron </w:t>
       </w:r>
       <w:r>
-        <w:t xml:space="preserve">Gerald </w:t>
-      </w:r>
-      <w:proofErr w:type="spellStart"/>
-      <w:r>
-        <w:t>Popek</w:t>
-      </w:r>
-      <w:proofErr w:type="spellEnd"/>
-      <w:r>
-        <w:t xml:space="preserve"> y Robert Goldberg</w:t>
+        <w:t>Gerald Popek y Robert Goldberg</w:t>
       </w:r>
       <w:r>
         <w:rPr>
@@ -9545,21 +8665,7 @@
         <w:rPr>
           <w:shd w:val="clear" w:color="auto" w:fill="FFFFFF"/>
         </w:rPr>
-        <w:t>describe las funciones y propiedades de las máquinas virtuales y de los monitores de máquinas virtuales que se siguen utilizando en la actualidad (</w:t>
-      </w:r>
-      <w:proofErr w:type="spellStart"/>
-      <w:r>
-        <w:rPr>
-          <w:shd w:val="clear" w:color="auto" w:fill="FFFFFF"/>
-        </w:rPr>
-        <w:t>Popek</w:t>
-      </w:r>
-      <w:proofErr w:type="spellEnd"/>
-      <w:r>
-        <w:rPr>
-          <w:shd w:val="clear" w:color="auto" w:fill="FFFFFF"/>
-        </w:rPr>
-        <w:t xml:space="preserve"> &amp; Goldberg, 1974).</w:t>
+        <w:t>describe las funciones y propiedades de las máquinas virtuales y de los monitores de máquinas virtuales que se siguen utilizando en la actualidad (Popek &amp; Goldberg, 1974).</w:t>
       </w:r>
     </w:p>
     <w:p>
@@ -9729,97 +8835,7 @@
           <w:szCs w:val="24"/>
           <w:lang w:val="es-419" w:eastAsia="es-CO"/>
         </w:rPr>
-        <w:t xml:space="preserve">Nota. Tomada de </w:t>
-      </w:r>
-      <w:proofErr w:type="spellStart"/>
-      <w:r>
-        <w:rPr>
-          <w:sz w:val="24"/>
-          <w:szCs w:val="24"/>
-          <w:lang w:val="es-419" w:eastAsia="es-CO"/>
-        </w:rPr>
-        <w:t>Virtualization</w:t>
-      </w:r>
-      <w:proofErr w:type="spellEnd"/>
-      <w:r>
-        <w:rPr>
-          <w:sz w:val="24"/>
-          <w:szCs w:val="24"/>
-          <w:lang w:val="es-419" w:eastAsia="es-CO"/>
-        </w:rPr>
-        <w:t xml:space="preserve"> </w:t>
-      </w:r>
-      <w:proofErr w:type="spellStart"/>
-      <w:r>
-        <w:rPr>
-          <w:sz w:val="24"/>
-          <w:szCs w:val="24"/>
-          <w:lang w:val="es-419" w:eastAsia="es-CO"/>
-        </w:rPr>
-        <w:t>essentials</w:t>
-      </w:r>
-      <w:proofErr w:type="spellEnd"/>
-      <w:r>
-        <w:rPr>
-          <w:sz w:val="24"/>
-          <w:szCs w:val="24"/>
-          <w:lang w:val="es-419" w:eastAsia="es-CO"/>
-        </w:rPr>
-        <w:t xml:space="preserve"> (Vol. 19), por M. </w:t>
-      </w:r>
-      <w:proofErr w:type="spellStart"/>
-      <w:r>
-        <w:rPr>
-          <w:sz w:val="24"/>
-          <w:szCs w:val="24"/>
-          <w:lang w:val="es-419" w:eastAsia="es-CO"/>
-        </w:rPr>
-        <w:t>Portnoy</w:t>
-      </w:r>
-      <w:proofErr w:type="spellEnd"/>
-      <w:r>
-        <w:rPr>
-          <w:sz w:val="24"/>
-          <w:szCs w:val="24"/>
-          <w:lang w:val="es-419" w:eastAsia="es-CO"/>
-        </w:rPr>
-        <w:t xml:space="preserve">, 2012, John Wiley &amp; </w:t>
-      </w:r>
-      <w:proofErr w:type="spellStart"/>
-      <w:r>
-        <w:rPr>
-          <w:sz w:val="24"/>
-          <w:szCs w:val="24"/>
-          <w:lang w:val="es-419" w:eastAsia="es-CO"/>
-        </w:rPr>
-        <w:t>Sons</w:t>
-      </w:r>
-      <w:proofErr w:type="spellEnd"/>
-      <w:r>
-        <w:rPr>
-          <w:sz w:val="24"/>
-          <w:szCs w:val="24"/>
-          <w:lang w:val="es-419" w:eastAsia="es-CO"/>
-        </w:rPr>
-        <w:t xml:space="preserve">. Según </w:t>
-      </w:r>
-      <w:proofErr w:type="spellStart"/>
-      <w:r>
-        <w:rPr>
-          <w:sz w:val="24"/>
-          <w:szCs w:val="24"/>
-          <w:lang w:val="es-419" w:eastAsia="es-CO"/>
-        </w:rPr>
-        <w:t>Popek</w:t>
-      </w:r>
-      <w:proofErr w:type="spellEnd"/>
-      <w:r>
-        <w:rPr>
-          <w:sz w:val="24"/>
-          <w:szCs w:val="24"/>
-          <w:lang w:val="es-419" w:eastAsia="es-CO"/>
-        </w:rPr>
-        <w:t xml:space="preserve"> y Goldberg</w:t>
+        <w:t>Nota. Tomada de Virtualization essentials (Vol. 19), por M. Portnoy, 2012, John Wiley &amp; Sons. Según Popek y Goldberg</w:t>
       </w:r>
       <w:r>
         <w:rPr>
@@ -9945,6 +8961,17 @@
     </w:p>
     <w:p>
       <w:pPr>
+        <w:pStyle w:val="Ttulo3"/>
+      </w:pPr>
+      <w:bookmarkStart w:id="84" w:name="_Toc140503397"/>
+      <w:r>
+        <w:lastRenderedPageBreak/>
+        <w:t>La importancia de la virtualización</w:t>
+      </w:r>
+      <w:bookmarkEnd w:id="84"/>
+    </w:p>
+    <w:p>
+      <w:pPr>
         <w:rPr>
           <w:lang w:val="es-419" w:eastAsia="es-CO"/>
         </w:rPr>
@@ -9953,153 +8980,76 @@
         <w:rPr>
           <w:lang w:val="es-419" w:eastAsia="es-CO"/>
         </w:rPr>
-        <w:t xml:space="preserve">Aquí es donde se unen las dos historias. Hubo una explosión salvaje de centros de datos repletos de servidores; pero con el paso del tiempo, en una combinación del </w:t>
-      </w:r>
-      <w:r>
+        <w:t>Aquí es donde se unen las dos historias. Hubo una explosión salvaje de centros de datos repletos de servidores; pero con el paso del tiempo, en una combinación del efecto de la Ley de Moore y el modelo "un servidor, una aplicación", esos servidores hicieron cada vez menos trabajo. Afortunadamente, la ayuda llegó en forma de virtualización. La idea y la ejecución de la virtualización no eran nuevas, ya funcionaba en los mainframes de IBM a principios de los años 70, pero se actualizó para los sistemas informáticos modernos.</w:t>
+      </w:r>
+    </w:p>
+    <w:p>
+      <w:pPr>
         <w:rPr>
           <w:lang w:val="es-419" w:eastAsia="es-CO"/>
         </w:rPr>
+      </w:pPr>
+      <w:r>
+        <w:rPr>
+          <w:lang w:val="es-419" w:eastAsia="es-CO"/>
+        </w:rPr>
+        <w:t xml:space="preserve">Siguiendo la definición de Popek y Goldberg (1974), la virtualización permite que muchos sistemas operativos se ejecuten en el mismo </w:t>
+      </w:r>
+      <w:r>
+        <w:rPr>
+          <w:lang w:val="es-419" w:eastAsia="es-CO"/>
+        </w:rPr>
+        <w:t>“</w:t>
+      </w:r>
+      <w:r>
+        <w:rPr>
+          <w:rStyle w:val="Extranjerismo"/>
+        </w:rPr>
+        <w:t>hardware</w:t>
+      </w:r>
+      <w:r>
+        <w:rPr>
+          <w:lang w:val="es-419" w:eastAsia="es-CO"/>
+        </w:rPr>
+        <w:t>”</w:t>
+      </w:r>
+      <w:r>
+        <w:rPr>
+          <w:lang w:val="es-419" w:eastAsia="es-CO"/>
+        </w:rPr>
+        <w:t xml:space="preserve"> de servidor al mismo tiempo, manteniendo cada máquina virtual funcionalmente aislada de todas las demás. Así, la primera solución comercialmente disponible para proporcionar virtualización para ordenadores x86 vino de la mano de VMware en 2001. Y dos años después, llegó una oferta paralela de código abierto llamada Xen. Estas soluciones (VMMs, o hipervisores) tomaron la forma de una capa de software que vivía entre un sistema operativo y las máquinas virtuales (VMs) o se instalaba directamente en el hardware, al igual que un sistema operativo tradicional como Windows o Linux.</w:t>
+      </w:r>
+    </w:p>
+    <w:p>
+      <w:pPr>
+        <w:rPr>
+          <w:lang w:val="es-419" w:eastAsia="es-CO"/>
+        </w:rPr>
+      </w:pPr>
+      <w:r>
+        <w:rPr>
+          <w:lang w:val="es-419" w:eastAsia="es-CO"/>
+        </w:rPr>
+        <w:t>Lo que la virtualización aportó a esos centros de datos sobrecargados y a los servidores infrautilizados fue la capacidad de condensar varios servidores físicos en un servidor que ejecutará muchas máquinas virtuales, lo que permitiría que ese servidor físico funcionará a una tasa de</w:t>
+      </w:r>
+      <w:r>
+        <w:rPr>
+          <w:lang w:val="es-419" w:eastAsia="es-CO"/>
+        </w:rPr>
+        <w:t xml:space="preserve"> </w:t>
+      </w:r>
+      <w:r>
+        <w:rPr>
+          <w:lang w:val="es-419" w:eastAsia="es-CO"/>
+        </w:rPr>
+        <w:t xml:space="preserve">utilización mucho mayor. Esta condensación de servidores se denomina consolidación (Ver figura 10). Una medida de la consolidación se denomina ratio de consolidación y se calcula contando el número de máquinas virtuales en un servidor; por ejemplo, un servidor que tiene ocho máquinas virtuales </w:t>
+      </w:r>
+      <w:r>
+        <w:rPr>
+          <w:lang w:val="es-419" w:eastAsia="es-CO"/>
+        </w:rPr>
         <w:lastRenderedPageBreak/>
-        <w:t>efecto de la Ley de Moore y el modelo "un servidor, una aplicación", esos servidores hicieron cada vez menos trabajo. Afortunadamente, la ayuda llegó en forma de virtualización. La idea y la ejecución de la virtualización no eran nuevas, ya funcionaba en los mainframes de IBM a principios de los años 70, pero se actualizó para los sistemas informáticos modernos.</w:t>
-      </w:r>
-    </w:p>
-    <w:p>
-      <w:pPr>
-        <w:rPr>
-          <w:lang w:val="es-419" w:eastAsia="es-CO"/>
-        </w:rPr>
-      </w:pPr>
-      <w:r>
-        <w:rPr>
-          <w:lang w:val="es-419" w:eastAsia="es-CO"/>
-        </w:rPr>
-        <w:t xml:space="preserve">Siguiendo la definición de </w:t>
-      </w:r>
-      <w:proofErr w:type="spellStart"/>
-      <w:r>
-        <w:rPr>
-          <w:lang w:val="es-419" w:eastAsia="es-CO"/>
-        </w:rPr>
-        <w:t>Popek</w:t>
-      </w:r>
-      <w:proofErr w:type="spellEnd"/>
-      <w:r>
-        <w:rPr>
-          <w:lang w:val="es-419" w:eastAsia="es-CO"/>
-        </w:rPr>
-        <w:t xml:space="preserve"> y Goldberg (1974), la virtualización permite que muchos sistemas operativos se ejecuten en el mismo </w:t>
-      </w:r>
-      <w:r>
-        <w:rPr>
-          <w:lang w:val="es-419" w:eastAsia="es-CO"/>
-        </w:rPr>
-        <w:t>“</w:t>
-      </w:r>
-      <w:r>
-        <w:rPr>
-          <w:rStyle w:val="Extranjerismo"/>
-        </w:rPr>
-        <w:t>hardware</w:t>
-      </w:r>
-      <w:r>
-        <w:rPr>
-          <w:lang w:val="es-419" w:eastAsia="es-CO"/>
-        </w:rPr>
-        <w:t>”</w:t>
-      </w:r>
-      <w:r>
-        <w:rPr>
-          <w:lang w:val="es-419" w:eastAsia="es-CO"/>
-        </w:rPr>
-        <w:t xml:space="preserve"> de servidor al mismo tiempo, manteniendo cada máquina virtual funcionalmente aislada de todas las demás. Así, la primera solución comercialmente disponible para proporcionar virtualización para ordenadores x86 vino de la mano de VMware en 2001. Y dos años después, llegó una oferta paralela de código abierto llamada </w:t>
-      </w:r>
-      <w:proofErr w:type="spellStart"/>
-      <w:r>
-        <w:rPr>
-          <w:lang w:val="es-419" w:eastAsia="es-CO"/>
-        </w:rPr>
-        <w:t>Xen</w:t>
-      </w:r>
-      <w:proofErr w:type="spellEnd"/>
-      <w:r>
-        <w:rPr>
-          <w:lang w:val="es-419" w:eastAsia="es-CO"/>
-        </w:rPr>
-        <w:t>. Estas soluciones (</w:t>
-      </w:r>
-      <w:proofErr w:type="spellStart"/>
-      <w:r>
-        <w:rPr>
-          <w:lang w:val="es-419" w:eastAsia="es-CO"/>
-        </w:rPr>
-        <w:t>VMMs</w:t>
-      </w:r>
-      <w:proofErr w:type="spellEnd"/>
-      <w:r>
-        <w:rPr>
-          <w:lang w:val="es-419" w:eastAsia="es-CO"/>
-        </w:rPr>
-        <w:t>, o hipervisores) tomaron la forma de una capa de software que vivía entre un sistema operativo y las máquinas virtuales (</w:t>
-      </w:r>
-      <w:proofErr w:type="spellStart"/>
-      <w:r>
-        <w:rPr>
-          <w:lang w:val="es-419" w:eastAsia="es-CO"/>
-        </w:rPr>
-        <w:t>VMs</w:t>
-      </w:r>
-      <w:proofErr w:type="spellEnd"/>
-      <w:r>
-        <w:rPr>
-          <w:lang w:val="es-419" w:eastAsia="es-CO"/>
-        </w:rPr>
-        <w:t>) o se instalaba directamente en el hardware, al igual que un sistema operativo tradicional como Windows o Linux.</w:t>
-      </w:r>
-    </w:p>
-    <w:p>
-      <w:pPr>
-        <w:rPr>
-          <w:lang w:val="es-419" w:eastAsia="es-CO"/>
-        </w:rPr>
-      </w:pPr>
-      <w:r>
-        <w:rPr>
-          <w:lang w:val="es-419" w:eastAsia="es-CO"/>
-        </w:rPr>
-        <w:t>Lo que la virtualización aportó a esos centros de datos sobrecargados y a los servidores infrautilizados fue la capacidad de condensar varios servidores físicos en un servidor que ejecutará muchas máquinas virtuales, lo que permitiría que ese servidor físico funcionará a una tasa de</w:t>
-      </w:r>
-      <w:r>
-        <w:rPr>
-          <w:lang w:val="es-419" w:eastAsia="es-CO"/>
-        </w:rPr>
-        <w:t xml:space="preserve"> </w:t>
-      </w:r>
-      <w:r>
-        <w:rPr>
-          <w:lang w:val="es-419" w:eastAsia="es-CO"/>
-        </w:rPr>
-        <w:t xml:space="preserve">utilización mucho mayor. Esta condensación de servidores se denomina consolidación (Ver figura 10). Una medida de la consolidación se denomina ratio de consolidación y se calcula contando el número de máquinas virtuales en un servidor; por ejemplo, un servidor que tiene ocho máquinas virtuales funcionando en él tiene una ratio de consolidación de 8:1. La consolidación fue una bendición para los asediados centros de datos y los gestores de operaciones porque resolvió una serie de problemas cruciales justo cuando se había alcanzado un umbral </w:t>
-      </w:r>
-      <w:r>
-        <w:rPr>
-          <w:lang w:val="es-419" w:eastAsia="es-CO"/>
-        </w:rPr>
-        <w:lastRenderedPageBreak/>
-        <w:t xml:space="preserve">crítico. Incluso un </w:t>
-      </w:r>
-      <w:proofErr w:type="gramStart"/>
-      <w:r>
-        <w:rPr>
-          <w:lang w:val="es-419" w:eastAsia="es-CO"/>
-        </w:rPr>
-        <w:t>modesto ratio</w:t>
-      </w:r>
-      <w:proofErr w:type="gramEnd"/>
-      <w:r>
-        <w:rPr>
-          <w:lang w:val="es-419" w:eastAsia="es-CO"/>
-        </w:rPr>
-        <w:t xml:space="preserve"> de consolidación de 4:1 podría eliminar tres cuartas partes de los servidores de un centro de datos.</w:t>
+        <w:t>funcionando en él tiene una ratio de consolidación de 8:1. La consolidación fue una bendición para los asediados centros de datos y los gestores de operaciones porque resolvió una serie de problemas cruciales justo cuando se había alcanzado un umbral crítico. Incluso un modesto ratio de consolidación de 4:1 podría eliminar tres cuartas partes de los servidores de un centro de datos.</w:t>
       </w:r>
     </w:p>
     <w:p>
@@ -10198,92 +9148,82 @@
           <w:szCs w:val="24"/>
           <w:lang w:val="es-419" w:eastAsia="es-CO"/>
         </w:rPr>
-        <w:t xml:space="preserve">Nota. Tomada de </w:t>
-      </w:r>
-      <w:proofErr w:type="spellStart"/>
-      <w:r>
-        <w:rPr>
-          <w:sz w:val="24"/>
-          <w:szCs w:val="24"/>
+        <w:t>Nota. Tomada de Virtualization essentials (Vol. 19), por M. Portnoy, 2012, John Wiley &amp; Sons.</w:t>
+      </w:r>
+    </w:p>
+    <w:p>
+      <w:pPr>
+        <w:rPr>
           <w:lang w:val="es-419" w:eastAsia="es-CO"/>
         </w:rPr>
-        <w:t>Virtualization</w:t>
-      </w:r>
-      <w:proofErr w:type="spellEnd"/>
-      <w:r>
-        <w:rPr>
-          <w:sz w:val="24"/>
-          <w:szCs w:val="24"/>
+      </w:pPr>
+      <w:r>
+        <w:rPr>
           <w:lang w:val="es-419" w:eastAsia="es-CO"/>
         </w:rPr>
-        <w:t xml:space="preserve"> </w:t>
-      </w:r>
-      <w:proofErr w:type="spellStart"/>
-      <w:r>
-        <w:rPr>
-          <w:sz w:val="24"/>
-          <w:szCs w:val="24"/>
+        <w:t xml:space="preserve">En los centros de datos más grandes, donde se alojaban cientos o incluso miles de servidores, la virtualización proporciona una forma de retirar gran parte de los servidores lo que redujo el espacio total de un centro de datos y los requisitos de energía y refrigeración, además de eliminar la necesidad de construir centros de datos adicionales. Por extensión, con menos servidores, menos costos de mantenimiento del </w:t>
+      </w:r>
+      <w:r>
+        <w:rPr>
           <w:lang w:val="es-419" w:eastAsia="es-CO"/>
         </w:rPr>
-        <w:t>essentials</w:t>
-      </w:r>
-      <w:proofErr w:type="spellEnd"/>
-      <w:r>
-        <w:rPr>
-          <w:sz w:val="24"/>
-          <w:szCs w:val="24"/>
+        <w:lastRenderedPageBreak/>
+        <w:t>“</w:t>
+      </w:r>
+      <w:r>
+        <w:rPr>
+          <w:rStyle w:val="Extranjerismo"/>
+        </w:rPr>
+        <w:t>hardware</w:t>
+      </w:r>
+      <w:r>
+        <w:rPr>
           <w:lang w:val="es-419" w:eastAsia="es-CO"/>
         </w:rPr>
-        <w:t xml:space="preserve"> (Vol. 19), por M. </w:t>
-      </w:r>
-      <w:proofErr w:type="spellStart"/>
-      <w:r>
-        <w:rPr>
-          <w:sz w:val="24"/>
-          <w:szCs w:val="24"/>
+        <w:t>”</w:t>
+      </w:r>
+      <w:r>
+        <w:rPr>
           <w:lang w:val="es-419" w:eastAsia="es-CO"/>
         </w:rPr>
-        <w:t>Portnoy</w:t>
-      </w:r>
-      <w:proofErr w:type="spellEnd"/>
-      <w:r>
-        <w:rPr>
-          <w:sz w:val="24"/>
-          <w:szCs w:val="24"/>
+        <w:t xml:space="preserve"> menos tiempo de los administradores de sistemas dedicado a la realización de muchas otras tareas rutinarias.</w:t>
+      </w:r>
+    </w:p>
+    <w:p>
+      <w:pPr>
+        <w:rPr>
           <w:lang w:val="es-419" w:eastAsia="es-CO"/>
         </w:rPr>
-        <w:t xml:space="preserve">, 2012, John Wiley &amp; </w:t>
-      </w:r>
-      <w:proofErr w:type="spellStart"/>
-      <w:r>
-        <w:rPr>
-          <w:sz w:val="24"/>
-          <w:szCs w:val="24"/>
+      </w:pPr>
+      <w:r>
+        <w:rPr>
           <w:lang w:val="es-419" w:eastAsia="es-CO"/>
         </w:rPr>
-        <w:t>Sons</w:t>
-      </w:r>
-      <w:proofErr w:type="spellEnd"/>
-      <w:r>
-        <w:rPr>
-          <w:sz w:val="24"/>
-          <w:szCs w:val="24"/>
+        <w:t xml:space="preserve">Además de la consolidación, se produjo un segundo avance. A medida que las empresas empezaron a ver las ventajas de la virtualización, dejaron de comprar nuevos equipos cuando terminaban sus contratos de alquiler o, si eran propietarios de estos, cuando caducaron sus licencias de mantenimiento de </w:t>
+      </w:r>
+      <w:r>
+        <w:rPr>
           <w:lang w:val="es-419" w:eastAsia="es-CO"/>
         </w:rPr>
-        <w:t>.</w:t>
-      </w:r>
-    </w:p>
-    <w:p>
-      <w:pPr>
+        <w:t>“</w:t>
+      </w:r>
+      <w:r>
+        <w:rPr>
+          <w:rStyle w:val="Extranjerismo"/>
+        </w:rPr>
+        <w:t>hardware</w:t>
+      </w:r>
+      <w:r>
         <w:rPr>
           <w:lang w:val="es-419" w:eastAsia="es-CO"/>
         </w:rPr>
-      </w:pPr>
+        <w:t>”</w:t>
+      </w:r>
       <w:r>
         <w:rPr>
           <w:lang w:val="es-419" w:eastAsia="es-CO"/>
         </w:rPr>
-        <w:t xml:space="preserve">En los centros de datos más grandes, donde se alojaban cientos o incluso miles de servidores, la virtualización proporciona una forma de retirar gran parte de los servidores lo que redujo el espacio total de un centro de datos y los requisitos de energía y refrigeración, además de eliminar la necesidad de construir centros de datos adicionales. Por extensión, con menos servidores, menos costos de mantenimiento del </w:t>
+        <w:t xml:space="preserve">. En su lugar, virtualización esas cargas de trabajo del servidor, lo que se conoce como contención. La contención benefició a las empresas de múltiples maneras: ya no tenían que renovar grandes cantidades de </w:t>
       </w:r>
       <w:r>
         <w:rPr>
@@ -10307,7 +9247,7 @@
         <w:rPr>
           <w:lang w:val="es-419" w:eastAsia="es-CO"/>
         </w:rPr>
-        <w:t xml:space="preserve"> menos tiempo de los administradores de sistemas dedicado a la realización de muchas otras tareas rutinarias.</w:t>
+        <w:t xml:space="preserve"> año tras año y todos los costos de gestión y mantenimiento de esos servidores (energía, refrigeración, etc.) se eliminaban.</w:t>
       </w:r>
     </w:p>
     <w:p>
@@ -10320,89 +9260,7 @@
         <w:rPr>
           <w:lang w:val="es-419" w:eastAsia="es-CO"/>
         </w:rPr>
-        <w:t xml:space="preserve">Además de la consolidación, se produjo un segundo avance. A medida que las empresas empezaron a ver las ventajas de la virtualización, dejaron de comprar nuevos </w:t>
-      </w:r>
-      <w:r>
-        <w:rPr>
-          <w:lang w:val="es-419" w:eastAsia="es-CO"/>
-        </w:rPr>
-        <w:lastRenderedPageBreak/>
-        <w:t xml:space="preserve">equipos cuando terminaban sus contratos de alquiler o, si eran propietarios de estos, cuando caducaron sus licencias de mantenimiento de </w:t>
-      </w:r>
-      <w:r>
-        <w:rPr>
-          <w:lang w:val="es-419" w:eastAsia="es-CO"/>
-        </w:rPr>
-        <w:t>“</w:t>
-      </w:r>
-      <w:r>
-        <w:rPr>
-          <w:rStyle w:val="Extranjerismo"/>
-        </w:rPr>
-        <w:t>hardware</w:t>
-      </w:r>
-      <w:r>
-        <w:rPr>
-          <w:lang w:val="es-419" w:eastAsia="es-CO"/>
-        </w:rPr>
-        <w:t>”</w:t>
-      </w:r>
-      <w:r>
-        <w:rPr>
-          <w:lang w:val="es-419" w:eastAsia="es-CO"/>
-        </w:rPr>
-        <w:t xml:space="preserve">. En su lugar, virtualización esas cargas de trabajo del servidor, lo que se conoce como contención. La contención benefició a las empresas de múltiples maneras: ya no tenían que renovar grandes cantidades de </w:t>
-      </w:r>
-      <w:r>
-        <w:rPr>
-          <w:lang w:val="es-419" w:eastAsia="es-CO"/>
-        </w:rPr>
-        <w:t>“</w:t>
-      </w:r>
-      <w:r>
-        <w:rPr>
-          <w:rStyle w:val="Extranjerismo"/>
-        </w:rPr>
-        <w:t>hardware</w:t>
-      </w:r>
-      <w:r>
-        <w:rPr>
-          <w:lang w:val="es-419" w:eastAsia="es-CO"/>
-        </w:rPr>
-        <w:t>”</w:t>
-      </w:r>
-      <w:r>
-        <w:rPr>
-          <w:lang w:val="es-419" w:eastAsia="es-CO"/>
-        </w:rPr>
-        <w:t xml:space="preserve"> año tras año y todos los costos de gestión y mantenimiento de esos servidores (energía, refrigeración, etc.) se eliminaban.</w:t>
-      </w:r>
-    </w:p>
-    <w:p>
-      <w:pPr>
-        <w:rPr>
-          <w:lang w:val="es-419" w:eastAsia="es-CO"/>
-        </w:rPr>
-      </w:pPr>
-      <w:r>
-        <w:rPr>
-          <w:lang w:val="es-419" w:eastAsia="es-CO"/>
-        </w:rPr>
-        <w:t xml:space="preserve">Hasta el momento en que la virtualización se hizo comercialmente viable, la Ley de Moore iba en contra del modelo existente de aplicación/servidor/centro de datos; después de que se hizo factible, en realidad ayudó. </w:t>
-      </w:r>
-      <w:proofErr w:type="gramStart"/>
-      <w:r>
-        <w:rPr>
-          <w:lang w:val="es-419" w:eastAsia="es-CO"/>
-        </w:rPr>
-        <w:t>Los ratios</w:t>
-      </w:r>
-      <w:proofErr w:type="gramEnd"/>
-      <w:r>
-        <w:rPr>
-          <w:lang w:val="es-419" w:eastAsia="es-CO"/>
-        </w:rPr>
-        <w:t xml:space="preserve"> de consolidación de la primera generación de hipervisores x86 eran del orden de 5:1. Con el paso del tiempo, los chips más potentes y la memoria más grande permitieron ratios de consolidación mucho más altos, en los que un solo servidor físico podía albergar docenas o cientos de máquinas virtuales.</w:t>
+        <w:t>Hasta el momento en que la virtualización se hizo comercialmente viable, la Ley de Moore iba en contra del modelo existente de aplicación/servidor/centro de datos; después de que se hizo factible, en realidad ayudó. Los ratios de consolidación de la primera generación de hipervisores x86 eran del orden de 5:1. Con el paso del tiempo, los chips más potentes y la memoria más grande permitieron ratios de consolidación mucho más altos, en los que un solo servidor físico podía albergar docenas o cientos de máquinas virtuales.</w:t>
       </w:r>
       <w:r>
         <w:rPr>
@@ -10447,14 +9305,11 @@
           <w:b/>
           <w:bCs/>
         </w:rPr>
+        <w:lastRenderedPageBreak/>
         <w:t>Virtualización de servidores</w:t>
       </w:r>
       <w:r>
-        <w:t xml:space="preserve">: el hipervisor abstrae la capa física para uso de servidores virtualizados o máquinas virtuales. Los hipervisores son la base de los entornos virtuales y las máquinas virtuales, los motores que impulsan las aplicaciones, conteniendo todo lo que sus homólogas físicas (sistemas operativos, aplicaciones, conexiones de red, acceso al almacenamiento), pero </w:t>
-      </w:r>
-      <w:r>
-        <w:lastRenderedPageBreak/>
-        <w:t>empaquetado en un conjunto de archivos de datos. Este empaquetamiento hace que las máquinas virtuales sean mucho más flexibles y manejables (pueden clonarse, actualizarse, incluso trasladarse) sin interrumpir las aplicaciones de los usuarios.</w:t>
+        <w:t>: el hipervisor abstrae la capa física para uso de servidores virtualizados o máquinas virtuales. Los hipervisores son la base de los entornos virtuales y las máquinas virtuales, los motores que impulsan las aplicaciones, conteniendo todo lo que sus homólogas físicas (sistemas operativos, aplicaciones, conexiones de red, acceso al almacenamiento), pero empaquetado en un conjunto de archivos de datos. Este empaquetamiento hace que las máquinas virtuales sean mucho más flexibles y manejables (pueden clonarse, actualizarse, incluso trasladarse) sin interrumpir las aplicaciones de los usuarios.</w:t>
       </w:r>
     </w:p>
     <w:p>
@@ -10559,50 +9414,14 @@
     </w:p>
     <w:p>
       <w:pPr>
-        <w:pStyle w:val="Prrafodelista"/>
-        <w:ind w:left="1069" w:firstLine="0"/>
-        <w:rPr>
-          <w:szCs w:val="28"/>
-        </w:rPr>
-      </w:pPr>
-    </w:p>
-    <w:p>
-      <w:pPr>
-        <w:pStyle w:val="Prrafodelista"/>
-        <w:ind w:left="1069" w:firstLine="0"/>
-        <w:rPr>
-          <w:szCs w:val="28"/>
-        </w:rPr>
-      </w:pPr>
-    </w:p>
-    <w:p>
-      <w:pPr>
-        <w:pStyle w:val="Prrafodelista"/>
-        <w:ind w:left="1069" w:firstLine="0"/>
-        <w:rPr>
-          <w:szCs w:val="28"/>
-        </w:rPr>
-      </w:pPr>
-    </w:p>
-    <w:p>
-      <w:pPr>
-        <w:pStyle w:val="Prrafodelista"/>
-        <w:ind w:left="1069" w:firstLine="0"/>
-        <w:rPr>
-          <w:szCs w:val="28"/>
-        </w:rPr>
-      </w:pPr>
-    </w:p>
-    <w:p>
-      <w:pPr>
         <w:pStyle w:val="Ttulo1"/>
       </w:pPr>
-      <w:bookmarkStart w:id="71" w:name="_Toc138835407"/>
+      <w:bookmarkStart w:id="85" w:name="_Toc140503398"/>
       <w:r>
         <w:lastRenderedPageBreak/>
         <w:t>Diseño de controles</w:t>
       </w:r>
-      <w:bookmarkEnd w:id="71"/>
+      <w:bookmarkEnd w:id="85"/>
     </w:p>
     <w:p>
       <w:pPr>
@@ -10611,23 +9430,7 @@
         </w:rPr>
       </w:pPr>
       <w:r>
-        <w:t>El debido cuidado profesional en materia de ciberseguridad implica la realización de todas las prácticas razonables necesarias para cumplir un estándar mínimo de diligencia que garantice un rendimiento fiable de la seguridad a largo plazo. Si estas prácticas se llevan a cabo de forma adecuada, se puede decir que la organización ha cumplido con sus obligaciones legales y éticas de protección de la información (</w:t>
-      </w:r>
-      <w:proofErr w:type="spellStart"/>
-      <w:r>
-        <w:t>Kohnke</w:t>
-      </w:r>
-      <w:proofErr w:type="spellEnd"/>
-      <w:r>
-        <w:t xml:space="preserve">, Shoemaker &amp; </w:t>
-      </w:r>
-      <w:proofErr w:type="spellStart"/>
-      <w:r>
-        <w:t>Sigler</w:t>
-      </w:r>
-      <w:proofErr w:type="spellEnd"/>
-      <w:r>
-        <w:t>, 2016).</w:t>
+        <w:t>El debido cuidado profesional en materia de ciberseguridad implica la realización de todas las prácticas razonables necesarias para cumplir un estándar mínimo de diligencia que garantice un rendimiento fiable de la seguridad a largo plazo. Si estas prácticas se llevan a cabo de forma adecuada, se puede decir que la organización ha cumplido con sus obligaciones legales y éticas de protección de la información (Kohnke, Shoemaker &amp; Sigler, 2016).</w:t>
       </w:r>
     </w:p>
     <w:p>
@@ -10651,47 +9454,19 @@
       <w:pPr>
         <w:pStyle w:val="Ttulo2"/>
       </w:pPr>
-      <w:bookmarkStart w:id="72" w:name="_Toc138835408"/>
+      <w:bookmarkStart w:id="86" w:name="_Toc140503399"/>
       <w:r>
         <w:lastRenderedPageBreak/>
         <w:t>Tipos</w:t>
       </w:r>
-      <w:bookmarkEnd w:id="72"/>
-    </w:p>
-    <w:p>
-      <w:r>
-        <w:rPr>
-          <w:shd w:val="clear" w:color="auto" w:fill="FFFFFF"/>
-        </w:rPr>
-        <w:t xml:space="preserve">Para simplificar la terminología, las áreas de amenaza común que podrían requerir algún tipo de control o contramedida radican según </w:t>
-      </w:r>
-      <w:proofErr w:type="spellStart"/>
-      <w:r>
-        <w:rPr>
-          <w:shd w:val="clear" w:color="auto" w:fill="FFFFFF"/>
-        </w:rPr>
-        <w:t>Kohnke</w:t>
-      </w:r>
-      <w:proofErr w:type="spellEnd"/>
-      <w:r>
-        <w:rPr>
-          <w:shd w:val="clear" w:color="auto" w:fill="FFFFFF"/>
-        </w:rPr>
-        <w:t xml:space="preserve">, Shoemaker &amp; </w:t>
-      </w:r>
-      <w:proofErr w:type="spellStart"/>
-      <w:r>
-        <w:rPr>
-          <w:shd w:val="clear" w:color="auto" w:fill="FFFFFF"/>
-        </w:rPr>
-        <w:t>Sigler</w:t>
-      </w:r>
-      <w:proofErr w:type="spellEnd"/>
-      <w:r>
-        <w:rPr>
-          <w:shd w:val="clear" w:color="auto" w:fill="FFFFFF"/>
-        </w:rPr>
-        <w:t xml:space="preserve"> (2016), en lo siguiente:</w:t>
+      <w:bookmarkEnd w:id="86"/>
+    </w:p>
+    <w:p>
+      <w:r>
+        <w:rPr>
+          <w:shd w:val="clear" w:color="auto" w:fill="FFFFFF"/>
+        </w:rPr>
+        <w:t>Para simplificar la terminología, las áreas de amenaza común que podrían requerir algún tipo de control o contramedida radican según Kohnke, Shoemaker &amp; Sigler (2016), en lo siguiente:</w:t>
       </w:r>
     </w:p>
     <w:p>
@@ -11044,22 +9819,24 @@
           <w:rFonts w:eastAsia="Times New Roman"/>
         </w:rPr>
       </w:pPr>
-      <w:bookmarkStart w:id="73" w:name="_Toc138755951"/>
-      <w:bookmarkStart w:id="74" w:name="_Toc138775225"/>
-      <w:bookmarkStart w:id="75" w:name="_Toc138775828"/>
-      <w:bookmarkStart w:id="76" w:name="_Toc138788986"/>
-      <w:bookmarkStart w:id="77" w:name="_Toc138835409"/>
+      <w:bookmarkStart w:id="87" w:name="_Toc138755951"/>
+      <w:bookmarkStart w:id="88" w:name="_Toc138775225"/>
+      <w:bookmarkStart w:id="89" w:name="_Toc138775828"/>
+      <w:bookmarkStart w:id="90" w:name="_Toc138788986"/>
+      <w:bookmarkStart w:id="91" w:name="_Toc138835409"/>
+      <w:bookmarkStart w:id="92" w:name="_Toc140503400"/>
       <w:r>
         <w:rPr>
           <w:rFonts w:eastAsia="Times New Roman"/>
         </w:rPr>
         <w:t>Implementación del proceso</w:t>
       </w:r>
-      <w:bookmarkEnd w:id="73"/>
-      <w:bookmarkEnd w:id="74"/>
-      <w:bookmarkEnd w:id="75"/>
-      <w:bookmarkEnd w:id="76"/>
-      <w:bookmarkEnd w:id="77"/>
+      <w:bookmarkEnd w:id="87"/>
+      <w:bookmarkEnd w:id="88"/>
+      <w:bookmarkEnd w:id="89"/>
+      <w:bookmarkEnd w:id="90"/>
+      <w:bookmarkEnd w:id="91"/>
+      <w:bookmarkEnd w:id="92"/>
     </w:p>
     <w:p>
       <w:pPr>
@@ -11420,11 +10197,11 @@
       <w:pPr>
         <w:pStyle w:val="Ttulo2"/>
       </w:pPr>
-      <w:bookmarkStart w:id="78" w:name="_Toc138835410"/>
+      <w:bookmarkStart w:id="93" w:name="_Toc140503401"/>
       <w:r>
         <w:t>Características</w:t>
       </w:r>
-      <w:bookmarkEnd w:id="78"/>
+      <w:bookmarkEnd w:id="93"/>
     </w:p>
     <w:p>
       <w:pPr>
@@ -11823,12 +10600,12 @@
       <w:pPr>
         <w:pStyle w:val="Ttulo1"/>
       </w:pPr>
-      <w:bookmarkStart w:id="79" w:name="_Toc138835411"/>
+      <w:bookmarkStart w:id="94" w:name="_Toc140503402"/>
       <w:r>
         <w:lastRenderedPageBreak/>
         <w:t>Endurecimiento del servicio</w:t>
       </w:r>
-      <w:bookmarkEnd w:id="79"/>
+      <w:bookmarkEnd w:id="94"/>
     </w:p>
     <w:p>
       <w:pPr>
@@ -12011,11 +10788,11 @@
       <w:pPr>
         <w:pStyle w:val="Ttulo2"/>
       </w:pPr>
-      <w:bookmarkStart w:id="80" w:name="_Toc138835412"/>
+      <w:bookmarkStart w:id="95" w:name="_Toc140503403"/>
       <w:r>
         <w:t>Características</w:t>
       </w:r>
-      <w:bookmarkEnd w:id="80"/>
+      <w:bookmarkEnd w:id="95"/>
     </w:p>
     <w:p>
       <w:pPr>
@@ -12038,15 +10815,7 @@
     </w:p>
     <w:p>
       <w:r>
-        <w:t xml:space="preserve">Hay muchas tareas que se pueden realizar como parte del proceso de endurecimiento sistemático. Por lo general, todas ellas de gran envergadura, </w:t>
-      </w:r>
-      <w:proofErr w:type="gramStart"/>
-      <w:r>
-        <w:t>como</w:t>
-      </w:r>
-      <w:proofErr w:type="gramEnd"/>
-      <w:r>
-        <w:t xml:space="preserve"> por ejemplo, el endurecimiento de los </w:t>
+        <w:t xml:space="preserve">Hay muchas tareas que se pueden realizar como parte del proceso de endurecimiento sistemático. Por lo general, todas ellas de gran envergadura, como por ejemplo, el endurecimiento de los </w:t>
       </w:r>
       <w:r>
         <w:rPr>
@@ -12172,15 +10941,7 @@
         <w:t>Implementar la protección contra virus</w:t>
       </w:r>
       <w:r>
-        <w:t>: los gusanos y virus actuales provocan a menudo ataques de denegación de servicio distribuido (</w:t>
-      </w:r>
-      <w:proofErr w:type="spellStart"/>
-      <w:r>
-        <w:t>DDoS</w:t>
-      </w:r>
-      <w:proofErr w:type="spellEnd"/>
-      <w:r>
-        <w:t>) contra los </w:t>
+        <w:t>: los gusanos y virus actuales provocan a menudo ataques de denegación de servicio distribuido (DDoS) contra los </w:t>
       </w:r>
       <w:r>
         <w:rPr>
@@ -12221,11 +10982,11 @@
       <w:pPr>
         <w:pStyle w:val="Ttulo2"/>
       </w:pPr>
-      <w:bookmarkStart w:id="81" w:name="_Toc138835413"/>
+      <w:bookmarkStart w:id="96" w:name="_Toc140503404"/>
       <w:r>
         <w:t>Marcos y técnicas de endurecimiento</w:t>
       </w:r>
-      <w:bookmarkEnd w:id="81"/>
+      <w:bookmarkEnd w:id="96"/>
     </w:p>
     <w:p>
       <w:pPr>
@@ -12244,19 +11005,21 @@
       <w:pPr>
         <w:pStyle w:val="Ttulo3"/>
       </w:pPr>
-      <w:bookmarkStart w:id="82" w:name="_Toc138755956"/>
-      <w:bookmarkStart w:id="83" w:name="_Toc138775230"/>
-      <w:bookmarkStart w:id="84" w:name="_Toc138775833"/>
-      <w:bookmarkStart w:id="85" w:name="_Toc138788991"/>
-      <w:bookmarkStart w:id="86" w:name="_Toc138835414"/>
+      <w:bookmarkStart w:id="97" w:name="_Toc138755956"/>
+      <w:bookmarkStart w:id="98" w:name="_Toc138775230"/>
+      <w:bookmarkStart w:id="99" w:name="_Toc138775833"/>
+      <w:bookmarkStart w:id="100" w:name="_Toc138788991"/>
+      <w:bookmarkStart w:id="101" w:name="_Toc138835414"/>
+      <w:bookmarkStart w:id="102" w:name="_Toc140503405"/>
       <w:r>
         <w:t>Vulnerabilidades de validación de entrada</w:t>
       </w:r>
-      <w:bookmarkEnd w:id="82"/>
-      <w:bookmarkEnd w:id="83"/>
-      <w:bookmarkEnd w:id="84"/>
-      <w:bookmarkEnd w:id="85"/>
-      <w:bookmarkEnd w:id="86"/>
+      <w:bookmarkEnd w:id="97"/>
+      <w:bookmarkEnd w:id="98"/>
+      <w:bookmarkEnd w:id="99"/>
+      <w:bookmarkEnd w:id="100"/>
+      <w:bookmarkEnd w:id="101"/>
+      <w:bookmarkEnd w:id="102"/>
     </w:p>
     <w:p>
       <w:pPr>
@@ -12343,21 +11106,7 @@
         <w:rPr>
           <w:lang w:eastAsia="es-CO"/>
         </w:rPr>
-        <w:t xml:space="preserve">Desbordamiento </w:t>
-      </w:r>
-      <w:proofErr w:type="spellStart"/>
-      <w:r>
-        <w:rPr>
-          <w:lang w:eastAsia="es-CO"/>
-        </w:rPr>
-        <w:t>del</w:t>
-      </w:r>
-      <w:proofErr w:type="spellEnd"/>
-      <w:r>
-        <w:rPr>
-          <w:lang w:eastAsia="es-CO"/>
-        </w:rPr>
-        <w:t xml:space="preserve"> búfer.</w:t>
+        <w:t>Desbordamiento del búfer.</w:t>
       </w:r>
     </w:p>
     <w:p>
@@ -12456,11 +11205,12 @@
       <w:pPr>
         <w:pStyle w:val="Ttulo3"/>
       </w:pPr>
-      <w:bookmarkStart w:id="87" w:name="_Toc138755957"/>
-      <w:bookmarkStart w:id="88" w:name="_Toc138775231"/>
-      <w:bookmarkStart w:id="89" w:name="_Toc138775834"/>
-      <w:bookmarkStart w:id="90" w:name="_Toc138788992"/>
-      <w:bookmarkStart w:id="91" w:name="_Toc138835415"/>
+      <w:bookmarkStart w:id="103" w:name="_Toc138755957"/>
+      <w:bookmarkStart w:id="104" w:name="_Toc138775231"/>
+      <w:bookmarkStart w:id="105" w:name="_Toc138775834"/>
+      <w:bookmarkStart w:id="106" w:name="_Toc138788992"/>
+      <w:bookmarkStart w:id="107" w:name="_Toc138835415"/>
+      <w:bookmarkStart w:id="108" w:name="_Toc140503406"/>
       <w:r>
         <w:lastRenderedPageBreak/>
         <w:t xml:space="preserve">Manipulación del </w:t>
@@ -12471,11 +11221,12 @@
         </w:rPr>
         <w:t>software</w:t>
       </w:r>
-      <w:bookmarkEnd w:id="87"/>
-      <w:bookmarkEnd w:id="88"/>
-      <w:bookmarkEnd w:id="89"/>
-      <w:bookmarkEnd w:id="90"/>
-      <w:bookmarkEnd w:id="91"/>
+      <w:bookmarkEnd w:id="103"/>
+      <w:bookmarkEnd w:id="104"/>
+      <w:bookmarkEnd w:id="105"/>
+      <w:bookmarkEnd w:id="106"/>
+      <w:bookmarkEnd w:id="107"/>
+      <w:bookmarkEnd w:id="108"/>
     </w:p>
     <w:p>
       <w:r>
@@ -12533,15 +11284,7 @@
         <w:t>”</w:t>
       </w:r>
       <w:r>
-        <w:t xml:space="preserve"> que normalmente no son accesibles. Como ejemplo, en 2015 la empresa de seguridad ICS, </w:t>
-      </w:r>
-      <w:proofErr w:type="spellStart"/>
-      <w:r>
-        <w:t>CyberX</w:t>
-      </w:r>
-      <w:proofErr w:type="spellEnd"/>
-      <w:r>
-        <w:t>, utilizó esta técnica para modificar el código del servidor web del</w:t>
+        <w:t> que normalmente no son accesibles. Como ejemplo, en 2015 la empresa de seguridad ICS, CyberX, utilizó esta técnica para modificar el código del servidor web del</w:t>
       </w:r>
       <w:r>
         <w:t>”</w:t>
@@ -12566,45 +11309,18 @@
           <w:rStyle w:val="nfasis"/>
           <w:bdr w:val="none" w:sz="0" w:space="0" w:color="auto" w:frame="1"/>
         </w:rPr>
-        <w:t xml:space="preserve"> de un PLC </w:t>
-      </w:r>
-      <w:proofErr w:type="spellStart"/>
+        <w:t xml:space="preserve"> de un PLC Micrologix 1100 de Rockwell Automation</w:t>
+      </w:r>
+      <w:r>
+        <w:t> para darles acceso al funcionamiento interno del PLC. Este acceso, a su vez, les permitió descubrir la vulnerabilidad </w:t>
+      </w:r>
       <w:r>
         <w:rPr>
           <w:rStyle w:val="nfasis"/>
           <w:bdr w:val="none" w:sz="0" w:space="0" w:color="auto" w:frame="1"/>
         </w:rPr>
-        <w:t>Micrologix</w:t>
-      </w:r>
-      <w:proofErr w:type="spellEnd"/>
-      <w:r>
-        <w:rPr>
-          <w:rStyle w:val="nfasis"/>
-          <w:bdr w:val="none" w:sz="0" w:space="0" w:color="auto" w:frame="1"/>
-        </w:rPr>
-        <w:t xml:space="preserve"> 1100 de Rockwell </w:t>
-      </w:r>
-      <w:proofErr w:type="spellStart"/>
-      <w:r>
-        <w:rPr>
-          <w:rStyle w:val="nfasis"/>
-          <w:bdr w:val="none" w:sz="0" w:space="0" w:color="auto" w:frame="1"/>
-        </w:rPr>
-        <w:t>Automation</w:t>
-      </w:r>
-      <w:proofErr w:type="spellEnd"/>
-      <w:r>
-        <w:t> para darles acceso al funcionamiento interno del PLC. Este acceso, a su vez, les permitió descubrir la vulnerabilidad </w:t>
-      </w:r>
-      <w:proofErr w:type="spellStart"/>
-      <w:r>
-        <w:rPr>
-          <w:rStyle w:val="nfasis"/>
-          <w:bdr w:val="none" w:sz="0" w:space="0" w:color="auto" w:frame="1"/>
-        </w:rPr>
         <w:t>FrostyURL</w:t>
       </w:r>
-      <w:proofErr w:type="spellEnd"/>
       <w:r>
         <w:t>.</w:t>
       </w:r>
@@ -12694,19 +11410,11 @@
           <w:lang w:val="es-419" w:eastAsia="es-CO"/>
         </w:rPr>
       </w:pPr>
-      <w:proofErr w:type="spellStart"/>
-      <w:r>
-        <w:rPr>
-          <w:shd w:val="clear" w:color="auto" w:fill="FFFFFF"/>
-        </w:rPr>
-        <w:t>Troyanización</w:t>
-      </w:r>
-      <w:proofErr w:type="spellEnd"/>
-      <w:r>
-        <w:rPr>
-          <w:shd w:val="clear" w:color="auto" w:fill="FFFFFF"/>
-        </w:rPr>
-        <w:t xml:space="preserve"> de aplicaciones.</w:t>
+      <w:r>
+        <w:rPr>
+          <w:shd w:val="clear" w:color="auto" w:fill="FFFFFF"/>
+        </w:rPr>
+        <w:t>Troyanización de aplicaciones.</w:t>
       </w:r>
     </w:p>
     <w:p>
@@ -12731,12 +11439,24 @@
       </w:r>
       <w:r>
         <w:rPr>
+          <w:shd w:val="clear" w:color="auto" w:fill="FFFFFF"/>
+        </w:rPr>
+        <w:t>“</w:t>
+      </w:r>
+      <w:r>
+        <w:rPr>
           <w:rStyle w:val="Extranjerismo"/>
         </w:rPr>
         <w:t>software</w:t>
       </w:r>
       <w:r>
         <w:rPr>
+          <w:rStyle w:val="Extranjerismo"/>
+        </w:rPr>
+        <w:t>”</w:t>
+      </w:r>
+      <w:r>
+        <w:rPr>
           <w:shd w:val="clear" w:color="auto" w:fill="FFFFFF"/>
         </w:rPr>
         <w:t> de fuentes fiables. Si se descarga </w:t>
@@ -12787,27 +11507,25 @@
         <w:rPr>
           <w:shd w:val="clear" w:color="auto" w:fill="FFFFFF"/>
         </w:rPr>
-        <w:t> "</w:t>
-      </w:r>
-      <w:proofErr w:type="spellStart"/>
-      <w:r>
-        <w:rPr>
-          <w:shd w:val="clear" w:color="auto" w:fill="FFFFFF"/>
-        </w:rPr>
-        <w:t>troyanizado</w:t>
-      </w:r>
-      <w:proofErr w:type="spellEnd"/>
-      <w:r>
-        <w:rPr>
-          <w:shd w:val="clear" w:color="auto" w:fill="FFFFFF"/>
-        </w:rPr>
-        <w:t>" o a un </w:t>
+        <w:t> "troyanizado" o a un </w:t>
+      </w:r>
+      <w:r>
+        <w:rPr>
+          <w:shd w:val="clear" w:color="auto" w:fill="FFFFFF"/>
+        </w:rPr>
+        <w:t>“</w:t>
       </w:r>
       <w:r>
         <w:rPr>
           <w:rStyle w:val="Extranjerismo"/>
         </w:rPr>
         <w:t>firmware</w:t>
+      </w:r>
+      <w:r>
+        <w:rPr>
+          <w:rStyle w:val="Extranjerismo"/>
+        </w:rPr>
+        <w:t>”</w:t>
       </w:r>
       <w:r>
         <w:rPr>
@@ -13124,19 +11842,21 @@
       <w:pPr>
         <w:pStyle w:val="Ttulo3"/>
       </w:pPr>
-      <w:bookmarkStart w:id="92" w:name="_Toc138755958"/>
-      <w:bookmarkStart w:id="93" w:name="_Toc138775232"/>
-      <w:bookmarkStart w:id="94" w:name="_Toc138775835"/>
-      <w:bookmarkStart w:id="95" w:name="_Toc138788993"/>
-      <w:bookmarkStart w:id="96" w:name="_Toc138835416"/>
+      <w:bookmarkStart w:id="109" w:name="_Toc138755958"/>
+      <w:bookmarkStart w:id="110" w:name="_Toc138775232"/>
+      <w:bookmarkStart w:id="111" w:name="_Toc138775835"/>
+      <w:bookmarkStart w:id="112" w:name="_Toc138788993"/>
+      <w:bookmarkStart w:id="113" w:name="_Toc138835416"/>
+      <w:bookmarkStart w:id="114" w:name="_Toc140503407"/>
       <w:r>
         <w:t>Vulnerabilidades de autenticación</w:t>
       </w:r>
-      <w:bookmarkEnd w:id="92"/>
-      <w:bookmarkEnd w:id="93"/>
-      <w:bookmarkEnd w:id="94"/>
-      <w:bookmarkEnd w:id="95"/>
-      <w:bookmarkEnd w:id="96"/>
+      <w:bookmarkEnd w:id="109"/>
+      <w:bookmarkEnd w:id="110"/>
+      <w:bookmarkEnd w:id="111"/>
+      <w:bookmarkEnd w:id="112"/>
+      <w:bookmarkEnd w:id="113"/>
+      <w:bookmarkEnd w:id="114"/>
     </w:p>
     <w:p>
       <w:pPr>
@@ -13234,14 +11954,18 @@
         </w:rPr>
         <w:t>“</w:t>
       </w:r>
-      <w:proofErr w:type="spellStart"/>
       <w:r>
         <w:rPr>
           <w:rStyle w:val="Extranjerismo"/>
         </w:rPr>
-        <w:t>Kcookies</w:t>
-      </w:r>
-      <w:proofErr w:type="spellEnd"/>
+        <w:t>C</w:t>
+      </w:r>
+      <w:r>
+        <w:rPr>
+          <w:rStyle w:val="Extranjerismo"/>
+        </w:rPr>
+        <w:t>ookies</w:t>
+      </w:r>
       <w:r>
         <w:rPr>
           <w:rStyle w:val="Extranjerismo"/>
@@ -13342,19 +12066,21 @@
       <w:pPr>
         <w:pStyle w:val="Ttulo3"/>
       </w:pPr>
-      <w:bookmarkStart w:id="97" w:name="_Toc138755959"/>
-      <w:bookmarkStart w:id="98" w:name="_Toc138775233"/>
-      <w:bookmarkStart w:id="99" w:name="_Toc138775836"/>
-      <w:bookmarkStart w:id="100" w:name="_Toc138788994"/>
-      <w:bookmarkStart w:id="101" w:name="_Toc138835417"/>
+      <w:bookmarkStart w:id="115" w:name="_Toc138755959"/>
+      <w:bookmarkStart w:id="116" w:name="_Toc138775233"/>
+      <w:bookmarkStart w:id="117" w:name="_Toc138775836"/>
+      <w:bookmarkStart w:id="118" w:name="_Toc138788994"/>
+      <w:bookmarkStart w:id="119" w:name="_Toc138835417"/>
+      <w:bookmarkStart w:id="120" w:name="_Toc140503408"/>
       <w:r>
         <w:t>Vulnerabilidades de autorización</w:t>
       </w:r>
-      <w:bookmarkEnd w:id="97"/>
-      <w:bookmarkEnd w:id="98"/>
-      <w:bookmarkEnd w:id="99"/>
-      <w:bookmarkEnd w:id="100"/>
-      <w:bookmarkEnd w:id="101"/>
+      <w:bookmarkEnd w:id="115"/>
+      <w:bookmarkEnd w:id="116"/>
+      <w:bookmarkEnd w:id="117"/>
+      <w:bookmarkEnd w:id="118"/>
+      <w:bookmarkEnd w:id="119"/>
+      <w:bookmarkEnd w:id="120"/>
     </w:p>
     <w:p>
       <w:pPr>
@@ -13465,19 +12191,21 @@
       <w:pPr>
         <w:pStyle w:val="Ttulo3"/>
       </w:pPr>
-      <w:bookmarkStart w:id="102" w:name="_Toc138755960"/>
-      <w:bookmarkStart w:id="103" w:name="_Toc138775234"/>
-      <w:bookmarkStart w:id="104" w:name="_Toc138775837"/>
-      <w:bookmarkStart w:id="105" w:name="_Toc138788995"/>
-      <w:bookmarkStart w:id="106" w:name="_Toc138835418"/>
+      <w:bookmarkStart w:id="121" w:name="_Toc138755960"/>
+      <w:bookmarkStart w:id="122" w:name="_Toc138775234"/>
+      <w:bookmarkStart w:id="123" w:name="_Toc138775837"/>
+      <w:bookmarkStart w:id="124" w:name="_Toc138788995"/>
+      <w:bookmarkStart w:id="125" w:name="_Toc138835418"/>
+      <w:bookmarkStart w:id="126" w:name="_Toc140503409"/>
       <w:r>
         <w:t>Vulnerabilidades de configuración inseguras</w:t>
       </w:r>
-      <w:bookmarkEnd w:id="102"/>
-      <w:bookmarkEnd w:id="103"/>
-      <w:bookmarkEnd w:id="104"/>
-      <w:bookmarkEnd w:id="105"/>
-      <w:bookmarkEnd w:id="106"/>
+      <w:bookmarkEnd w:id="121"/>
+      <w:bookmarkEnd w:id="122"/>
+      <w:bookmarkEnd w:id="123"/>
+      <w:bookmarkEnd w:id="124"/>
+      <w:bookmarkEnd w:id="125"/>
+      <w:bookmarkEnd w:id="126"/>
     </w:p>
     <w:p>
       <w:r>
@@ -13686,23 +12414,7 @@
           <w:bdr w:val="none" w:sz="0" w:space="0" w:color="auto" w:frame="1"/>
           <w:lang w:eastAsia="es-CO"/>
         </w:rPr>
-        <w:t xml:space="preserve">Uso de certificados </w:t>
-      </w:r>
-      <w:proofErr w:type="spellStart"/>
-      <w:r>
-        <w:rPr>
-          <w:bdr w:val="none" w:sz="0" w:space="0" w:color="auto" w:frame="1"/>
-          <w:lang w:eastAsia="es-CO"/>
-        </w:rPr>
-        <w:t>autofirmados</w:t>
-      </w:r>
-      <w:proofErr w:type="spellEnd"/>
-      <w:r>
-        <w:rPr>
-          <w:bdr w:val="none" w:sz="0" w:space="0" w:color="auto" w:frame="1"/>
-          <w:lang w:eastAsia="es-CO"/>
-        </w:rPr>
-        <w:t xml:space="preserve"> para lograr la autenticación y la protección </w:t>
+        <w:t xml:space="preserve">Uso de certificados autofirmados para lograr la autenticación y la protección </w:t>
       </w:r>
       <w:r>
         <w:rPr>
@@ -13787,11 +12499,12 @@
       <w:pPr>
         <w:pStyle w:val="Ttulo3"/>
       </w:pPr>
-      <w:bookmarkStart w:id="107" w:name="_Toc138755961"/>
-      <w:bookmarkStart w:id="108" w:name="_Toc138775235"/>
-      <w:bookmarkStart w:id="109" w:name="_Toc138775838"/>
-      <w:bookmarkStart w:id="110" w:name="_Toc138788996"/>
-      <w:bookmarkStart w:id="111" w:name="_Toc138835419"/>
+      <w:bookmarkStart w:id="127" w:name="_Toc138755961"/>
+      <w:bookmarkStart w:id="128" w:name="_Toc138775235"/>
+      <w:bookmarkStart w:id="129" w:name="_Toc138775838"/>
+      <w:bookmarkStart w:id="130" w:name="_Toc138788996"/>
+      <w:bookmarkStart w:id="131" w:name="_Toc138835419"/>
+      <w:bookmarkStart w:id="132" w:name="_Toc140503410"/>
       <w:r>
         <w:t xml:space="preserve">Vulnerabilidades </w:t>
       </w:r>
@@ -13801,11 +12514,12 @@
       <w:r>
         <w:t xml:space="preserve"> la gestión de sesiones</w:t>
       </w:r>
-      <w:bookmarkEnd w:id="107"/>
-      <w:bookmarkEnd w:id="108"/>
-      <w:bookmarkEnd w:id="109"/>
-      <w:bookmarkEnd w:id="110"/>
-      <w:bookmarkEnd w:id="111"/>
+      <w:bookmarkEnd w:id="127"/>
+      <w:bookmarkEnd w:id="128"/>
+      <w:bookmarkEnd w:id="129"/>
+      <w:bookmarkEnd w:id="130"/>
+      <w:bookmarkEnd w:id="131"/>
+      <w:bookmarkEnd w:id="132"/>
     </w:p>
     <w:p>
       <w:pPr>
@@ -13904,57 +12618,32 @@
           <w:rStyle w:val="Extranjerismo"/>
           <w:lang w:val="es-419" w:eastAsia="es-CO"/>
         </w:rPr>
-        <w:t>Man-in-</w:t>
-      </w:r>
-      <w:proofErr w:type="spellStart"/>
+        <w:t>Man-in-the-middle</w:t>
+      </w:r>
       <w:r>
         <w:rPr>
           <w:rStyle w:val="Extranjerismo"/>
           <w:lang w:val="es-419" w:eastAsia="es-CO"/>
         </w:rPr>
-        <w:t>the</w:t>
-      </w:r>
-      <w:proofErr w:type="spellEnd"/>
-      <w:r>
-        <w:rPr>
-          <w:rStyle w:val="Extranjerismo"/>
+        <w:t>”</w:t>
+      </w:r>
+      <w:r>
+        <w:rPr>
           <w:lang w:val="es-419" w:eastAsia="es-CO"/>
         </w:rPr>
-        <w:t>-</w:t>
-      </w:r>
-      <w:proofErr w:type="spellStart"/>
-      <w:r>
-        <w:rPr>
-          <w:rStyle w:val="Extranjerismo"/>
+        <w:t>).</w:t>
+      </w:r>
+    </w:p>
+    <w:p>
+      <w:pPr>
+        <w:rPr>
           <w:lang w:val="es-419" w:eastAsia="es-CO"/>
         </w:rPr>
-        <w:t>middle</w:t>
-      </w:r>
-      <w:proofErr w:type="spellEnd"/>
-      <w:r>
-        <w:rPr>
-          <w:rStyle w:val="Extranjerismo"/>
+      </w:pPr>
+      <w:r>
+        <w:rPr>
           <w:lang w:val="es-419" w:eastAsia="es-CO"/>
         </w:rPr>
-        <w:t>”</w:t>
-      </w:r>
-      <w:r>
-        <w:rPr>
-          <w:lang w:val="es-419" w:eastAsia="es-CO"/>
-        </w:rPr>
-        <w:t>).</w:t>
-      </w:r>
-    </w:p>
-    <w:p>
-      <w:pPr>
-        <w:rPr>
-          <w:lang w:val="es-419" w:eastAsia="es-CO"/>
-        </w:rPr>
-      </w:pPr>
-      <w:r>
-        <w:rPr>
-          <w:lang w:val="es-419" w:eastAsia="es-CO"/>
-        </w:rPr>
         <w:t>Asegúrese de que utiliza técnicas adecuadas de gestión de sesiones, adhiriéndose a buenas prácticas como la generación aleatoria de sesiones (claves) el seguimiento adecuado de las sesiones y la finalización adecuada de las mismas. Añada valores únicos para el usuario a una clave de sesión para minimizar el riesgo de interceptación y reutilización de las claves de sesión.</w:t>
       </w:r>
     </w:p>
@@ -13962,19 +12651,21 @@
       <w:pPr>
         <w:pStyle w:val="Ttulo3"/>
       </w:pPr>
-      <w:bookmarkStart w:id="112" w:name="_Toc138755962"/>
-      <w:bookmarkStart w:id="113" w:name="_Toc138775236"/>
-      <w:bookmarkStart w:id="114" w:name="_Toc138775839"/>
-      <w:bookmarkStart w:id="115" w:name="_Toc138788997"/>
-      <w:bookmarkStart w:id="116" w:name="_Toc138835420"/>
+      <w:bookmarkStart w:id="133" w:name="_Toc138755962"/>
+      <w:bookmarkStart w:id="134" w:name="_Toc138775236"/>
+      <w:bookmarkStart w:id="135" w:name="_Toc138775839"/>
+      <w:bookmarkStart w:id="136" w:name="_Toc138788997"/>
+      <w:bookmarkStart w:id="137" w:name="_Toc138835420"/>
+      <w:bookmarkStart w:id="138" w:name="_Toc140503411"/>
       <w:r>
         <w:t>Vulnerabilidades de manipulación de parámetros</w:t>
       </w:r>
-      <w:bookmarkEnd w:id="112"/>
-      <w:bookmarkEnd w:id="113"/>
-      <w:bookmarkEnd w:id="114"/>
-      <w:bookmarkEnd w:id="115"/>
-      <w:bookmarkEnd w:id="116"/>
+      <w:bookmarkEnd w:id="133"/>
+      <w:bookmarkEnd w:id="134"/>
+      <w:bookmarkEnd w:id="135"/>
+      <w:bookmarkEnd w:id="136"/>
+      <w:bookmarkEnd w:id="137"/>
+      <w:bookmarkEnd w:id="138"/>
     </w:p>
     <w:p>
       <w:pPr>
@@ -14125,19 +12816,21 @@
       <w:pPr>
         <w:pStyle w:val="Ttulo3"/>
       </w:pPr>
-      <w:bookmarkStart w:id="117" w:name="_Toc138755963"/>
-      <w:bookmarkStart w:id="118" w:name="_Toc138775237"/>
-      <w:bookmarkStart w:id="119" w:name="_Toc138775840"/>
-      <w:bookmarkStart w:id="120" w:name="_Toc138788998"/>
-      <w:bookmarkStart w:id="121" w:name="_Toc138835421"/>
+      <w:bookmarkStart w:id="139" w:name="_Toc138755963"/>
+      <w:bookmarkStart w:id="140" w:name="_Toc138775237"/>
+      <w:bookmarkStart w:id="141" w:name="_Toc138775840"/>
+      <w:bookmarkStart w:id="142" w:name="_Toc138788998"/>
+      <w:bookmarkStart w:id="143" w:name="_Toc138835421"/>
+      <w:bookmarkStart w:id="144" w:name="_Toc140503412"/>
       <w:r>
         <w:t>Pruebas de seguridad de las aplicaciones</w:t>
       </w:r>
-      <w:bookmarkEnd w:id="117"/>
-      <w:bookmarkEnd w:id="118"/>
-      <w:bookmarkEnd w:id="119"/>
-      <w:bookmarkEnd w:id="120"/>
-      <w:bookmarkEnd w:id="121"/>
+      <w:bookmarkEnd w:id="139"/>
+      <w:bookmarkEnd w:id="140"/>
+      <w:bookmarkEnd w:id="141"/>
+      <w:bookmarkEnd w:id="142"/>
+      <w:bookmarkEnd w:id="143"/>
+      <w:bookmarkEnd w:id="144"/>
     </w:p>
     <w:p>
       <w:pPr>
@@ -14222,12 +12915,12 @@
       <w:pPr>
         <w:pStyle w:val="Titulosgenerales"/>
       </w:pPr>
-      <w:bookmarkStart w:id="122" w:name="_Toc138835422"/>
+      <w:bookmarkStart w:id="145" w:name="_Toc140503413"/>
       <w:r>
         <w:lastRenderedPageBreak/>
         <w:t>Síntesis</w:t>
       </w:r>
-      <w:bookmarkEnd w:id="122"/>
+      <w:bookmarkEnd w:id="145"/>
       <w:r>
         <w:t xml:space="preserve"> </w:t>
       </w:r>
@@ -14309,12 +13002,12 @@
       <w:pPr>
         <w:pStyle w:val="Titulosgenerales"/>
       </w:pPr>
-      <w:bookmarkStart w:id="123" w:name="_Toc138835423"/>
+      <w:bookmarkStart w:id="146" w:name="_Toc140503414"/>
       <w:r>
         <w:lastRenderedPageBreak/>
         <w:t>Material complementario</w:t>
       </w:r>
-      <w:bookmarkEnd w:id="123"/>
+      <w:bookmarkEnd w:id="146"/>
     </w:p>
     <w:tbl>
       <w:tblPr>
@@ -14435,125 +13128,8 @@
             <w:pPr>
               <w:pStyle w:val="TextoTablas"/>
             </w:pPr>
-            <w:proofErr w:type="spellStart"/>
-            <w:r>
-              <w:t>Hadlington</w:t>
-            </w:r>
-            <w:proofErr w:type="spellEnd"/>
-            <w:r>
-              <w:t xml:space="preserve">, L. (2017). Human </w:t>
-            </w:r>
-            <w:proofErr w:type="spellStart"/>
-            <w:r>
-              <w:t>factors</w:t>
-            </w:r>
-            <w:proofErr w:type="spellEnd"/>
-            <w:r>
-              <w:t xml:space="preserve"> in </w:t>
-            </w:r>
-            <w:proofErr w:type="spellStart"/>
-            <w:r>
-              <w:t>cybersecurity</w:t>
-            </w:r>
-            <w:proofErr w:type="spellEnd"/>
-            <w:r>
-              <w:t xml:space="preserve">; </w:t>
-            </w:r>
-            <w:proofErr w:type="spellStart"/>
-            <w:r>
-              <w:t>examining</w:t>
-            </w:r>
-            <w:proofErr w:type="spellEnd"/>
-            <w:r>
-              <w:t xml:space="preserve"> </w:t>
-            </w:r>
-            <w:proofErr w:type="spellStart"/>
-            <w:r>
-              <w:t>the</w:t>
-            </w:r>
-            <w:proofErr w:type="spellEnd"/>
-            <w:r>
-              <w:t xml:space="preserve"> link </w:t>
-            </w:r>
-            <w:proofErr w:type="spellStart"/>
-            <w:r>
-              <w:t>between</w:t>
-            </w:r>
-            <w:proofErr w:type="spellEnd"/>
-            <w:r>
-              <w:t xml:space="preserve"> Internet </w:t>
-            </w:r>
-            <w:proofErr w:type="spellStart"/>
-            <w:r>
-              <w:t>addiction</w:t>
-            </w:r>
-            <w:proofErr w:type="spellEnd"/>
-            <w:r>
-              <w:t xml:space="preserve">, </w:t>
-            </w:r>
-            <w:proofErr w:type="spellStart"/>
-            <w:r>
-              <w:t>impulsivity</w:t>
-            </w:r>
-            <w:proofErr w:type="spellEnd"/>
-            <w:r>
-              <w:t xml:space="preserve">, </w:t>
-            </w:r>
-            <w:proofErr w:type="spellStart"/>
-            <w:r>
-              <w:t>attitudes</w:t>
-            </w:r>
-            <w:proofErr w:type="spellEnd"/>
-            <w:r>
-              <w:t xml:space="preserve"> </w:t>
-            </w:r>
-            <w:proofErr w:type="spellStart"/>
-            <w:r>
-              <w:t>towards</w:t>
-            </w:r>
-            <w:proofErr w:type="spellEnd"/>
-            <w:r>
-              <w:t xml:space="preserve"> </w:t>
-            </w:r>
-            <w:proofErr w:type="spellStart"/>
-            <w:r>
-              <w:t>cybersecurity</w:t>
-            </w:r>
-            <w:proofErr w:type="spellEnd"/>
-            <w:r>
-              <w:t xml:space="preserve">, and </w:t>
-            </w:r>
-            <w:proofErr w:type="spellStart"/>
-            <w:r>
-              <w:t>risky</w:t>
-            </w:r>
-            <w:proofErr w:type="spellEnd"/>
-            <w:r>
-              <w:t xml:space="preserve"> </w:t>
-            </w:r>
-            <w:proofErr w:type="spellStart"/>
-            <w:r>
-              <w:t>cybersecurity</w:t>
-            </w:r>
-            <w:proofErr w:type="spellEnd"/>
-            <w:r>
-              <w:t xml:space="preserve"> </w:t>
-            </w:r>
-            <w:proofErr w:type="spellStart"/>
-            <w:r>
-              <w:t>behaviours</w:t>
-            </w:r>
-            <w:proofErr w:type="spellEnd"/>
-            <w:r>
-              <w:t xml:space="preserve">. </w:t>
-            </w:r>
-            <w:proofErr w:type="spellStart"/>
-            <w:r>
-              <w:t>Heliyon</w:t>
-            </w:r>
-            <w:proofErr w:type="spellEnd"/>
-            <w:r>
-              <w:t>, 3(7), 1-18.</w:t>
+            <w:r>
+              <w:t>Hadlington, L. (2017). Human factors in cybersecurity; examining the link between Internet addiction, impulsivity, attitudes towards cybersecurity, and risky cybersecurity behaviours. Heliyon, 3(7), 1-18.</w:t>
             </w:r>
           </w:p>
         </w:tc>
@@ -14614,93 +13190,8 @@
             <w:pPr>
               <w:pStyle w:val="TextoTablas"/>
             </w:pPr>
-            <w:proofErr w:type="spellStart"/>
-            <w:r>
-              <w:t>Rios</w:t>
-            </w:r>
-            <w:proofErr w:type="spellEnd"/>
-            <w:r>
-              <w:t xml:space="preserve"> Insua, D., </w:t>
-            </w:r>
-            <w:proofErr w:type="spellStart"/>
-            <w:r>
-              <w:t>Couce</w:t>
-            </w:r>
-            <w:proofErr w:type="spellEnd"/>
-            <w:r>
-              <w:t xml:space="preserve">-Vieira, A., Rubio, J., </w:t>
-            </w:r>
-            <w:proofErr w:type="spellStart"/>
-            <w:r>
-              <w:t>Pieters</w:t>
-            </w:r>
-            <w:proofErr w:type="spellEnd"/>
-            <w:r>
-              <w:t xml:space="preserve">, W., </w:t>
-            </w:r>
-            <w:proofErr w:type="spellStart"/>
-            <w:r>
-              <w:t>Labunets</w:t>
-            </w:r>
-            <w:proofErr w:type="spellEnd"/>
-            <w:r>
-              <w:t xml:space="preserve">, K., &amp; G Rasines, D. (2021). </w:t>
-            </w:r>
-            <w:proofErr w:type="spellStart"/>
-            <w:r>
-              <w:t>An</w:t>
-            </w:r>
-            <w:proofErr w:type="spellEnd"/>
-            <w:r>
-              <w:t xml:space="preserve"> Adversarial </w:t>
-            </w:r>
-            <w:proofErr w:type="spellStart"/>
-            <w:r>
-              <w:t>Risk</w:t>
-            </w:r>
-            <w:proofErr w:type="spellEnd"/>
-            <w:r>
-              <w:t xml:space="preserve"> </w:t>
-            </w:r>
-            <w:proofErr w:type="spellStart"/>
-            <w:r>
-              <w:t>Analysis</w:t>
-            </w:r>
-            <w:proofErr w:type="spellEnd"/>
-            <w:r>
-              <w:t xml:space="preserve"> Framework </w:t>
-            </w:r>
-            <w:proofErr w:type="spellStart"/>
-            <w:r>
-              <w:t>for</w:t>
-            </w:r>
-            <w:proofErr w:type="spellEnd"/>
-            <w:r>
-              <w:t xml:space="preserve"> </w:t>
-            </w:r>
-            <w:proofErr w:type="spellStart"/>
-            <w:r>
-              <w:t>Cybersecurity</w:t>
-            </w:r>
-            <w:proofErr w:type="spellEnd"/>
-            <w:r>
-              <w:t xml:space="preserve">. </w:t>
-            </w:r>
-            <w:proofErr w:type="spellStart"/>
-            <w:r>
-              <w:t>Risk</w:t>
-            </w:r>
-            <w:proofErr w:type="spellEnd"/>
-            <w:r>
-              <w:t xml:space="preserve"> </w:t>
-            </w:r>
-            <w:proofErr w:type="spellStart"/>
-            <w:r>
-              <w:t>Analysis</w:t>
-            </w:r>
-            <w:proofErr w:type="spellEnd"/>
-            <w:r>
-              <w:t>, 41(1), 16-36.</w:t>
+            <w:r>
+              <w:t>Rios Insua, D., Couce-Vieira, A., Rubio, J., Pieters, W., Labunets, K., &amp; G Rasines, D. (2021). An Adversarial Risk Analysis Framework for Cybersecurity. Risk Analysis, 41(1), 16-36.</w:t>
             </w:r>
           </w:p>
         </w:tc>
@@ -14744,12 +13235,12 @@
       <w:pPr>
         <w:pStyle w:val="Titulosgenerales"/>
       </w:pPr>
-      <w:bookmarkStart w:id="124" w:name="_Toc138835424"/>
+      <w:bookmarkStart w:id="147" w:name="_Toc140503415"/>
       <w:r>
         <w:lastRenderedPageBreak/>
         <w:t>Glosario</w:t>
       </w:r>
-      <w:bookmarkEnd w:id="124"/>
+      <w:bookmarkEnd w:id="147"/>
     </w:p>
     <w:p>
       <w:pPr>
@@ -14891,7 +13382,6 @@
           <w:rFonts w:ascii="Calibri" w:hAnsi="Calibri" w:cs="Calibri"/>
         </w:rPr>
       </w:pPr>
-      <w:proofErr w:type="spellStart"/>
       <w:r>
         <w:rPr>
           <w:rStyle w:val="nfasis"/>
@@ -14902,7 +13392,6 @@
         </w:rPr>
         <w:t>Dockerfile</w:t>
       </w:r>
-      <w:proofErr w:type="spellEnd"/>
       <w:r>
         <w:rPr>
           <w:rStyle w:val="Textoennegrita"/>
@@ -15096,12 +13585,12 @@
       <w:pPr>
         <w:pStyle w:val="Titulosgenerales"/>
       </w:pPr>
-      <w:bookmarkStart w:id="125" w:name="_Toc138835425"/>
+      <w:bookmarkStart w:id="148" w:name="_Toc140503416"/>
       <w:r>
         <w:lastRenderedPageBreak/>
         <w:t>Referencias bibliográficas</w:t>
       </w:r>
-      <w:bookmarkEnd w:id="125"/>
+      <w:bookmarkEnd w:id="148"/>
       <w:r>
         <w:t xml:space="preserve"> </w:t>
       </w:r>
@@ -15126,892 +13615,117 @@
           <w:rFonts w:ascii="Calibri" w:hAnsi="Calibri" w:cs="Calibri"/>
           <w:bdr w:val="none" w:sz="0" w:space="0" w:color="auto" w:frame="1"/>
         </w:rPr>
-        <w:t xml:space="preserve">Industrial </w:t>
-      </w:r>
-      <w:proofErr w:type="spellStart"/>
+        <w:t>Industrial cybersecurity: efficiently secure critical infrastructure systems. Packt Publishing Ltd</w:t>
+      </w:r>
+    </w:p>
+    <w:p>
+      <w:pPr>
+        <w:rPr>
+          <w:rFonts w:ascii="Calibri" w:hAnsi="Calibri" w:cs="Calibri"/>
+        </w:rPr>
+      </w:pPr>
+      <w:r>
+        <w:rPr>
+          <w:rFonts w:ascii="Calibri" w:hAnsi="Calibri" w:cs="Calibri"/>
+          <w:bdr w:val="none" w:sz="0" w:space="0" w:color="auto" w:frame="1"/>
+        </w:rPr>
+        <w:t>Cohen, M., Hurley, K. &amp; Newson, P. (2014). </w:t>
+      </w:r>
       <w:r>
         <w:rPr>
           <w:rStyle w:val="nfasis"/>
           <w:rFonts w:ascii="Calibri" w:hAnsi="Calibri" w:cs="Calibri"/>
           <w:bdr w:val="none" w:sz="0" w:space="0" w:color="auto" w:frame="1"/>
         </w:rPr>
-        <w:t>cybersecurity</w:t>
-      </w:r>
-      <w:proofErr w:type="spellEnd"/>
+        <w:t>Google compute engine: managing secure and scalable cloud computing.</w:t>
+      </w:r>
+    </w:p>
+    <w:p>
+      <w:pPr>
+        <w:rPr>
+          <w:rFonts w:ascii="Calibri" w:hAnsi="Calibri" w:cs="Calibri"/>
+        </w:rPr>
+      </w:pPr>
+      <w:r>
+        <w:rPr>
+          <w:rFonts w:ascii="Calibri" w:hAnsi="Calibri" w:cs="Calibri"/>
+          <w:bdr w:val="none" w:sz="0" w:space="0" w:color="auto" w:frame="1"/>
+        </w:rPr>
+        <w:t>Kohnke, A., Shoemaker, D., &amp; Sigler, K. E. (2016). </w:t>
+      </w:r>
       <w:r>
         <w:rPr>
           <w:rStyle w:val="nfasis"/>
           <w:rFonts w:ascii="Calibri" w:hAnsi="Calibri" w:cs="Calibri"/>
           <w:bdr w:val="none" w:sz="0" w:space="0" w:color="auto" w:frame="1"/>
         </w:rPr>
-        <w:t xml:space="preserve">: </w:t>
-      </w:r>
-      <w:proofErr w:type="spellStart"/>
+        <w:t>The complete guide to cybersecurity risks and controls. CRC Press.</w:t>
+      </w:r>
+    </w:p>
+    <w:p>
+      <w:pPr>
+        <w:rPr>
+          <w:rFonts w:ascii="Calibri" w:hAnsi="Calibri" w:cs="Calibri"/>
+        </w:rPr>
+      </w:pPr>
+      <w:r>
+        <w:rPr>
+          <w:rFonts w:ascii="Calibri" w:hAnsi="Calibri" w:cs="Calibri"/>
+          <w:bdr w:val="none" w:sz="0" w:space="0" w:color="auto" w:frame="1"/>
+        </w:rPr>
+        <w:t>Li, H. (2009). </w:t>
+      </w:r>
       <w:r>
         <w:rPr>
           <w:rStyle w:val="nfasis"/>
           <w:rFonts w:ascii="Calibri" w:hAnsi="Calibri" w:cs="Calibri"/>
           <w:bdr w:val="none" w:sz="0" w:space="0" w:color="auto" w:frame="1"/>
         </w:rPr>
-        <w:t>efficiently</w:t>
-      </w:r>
-      <w:proofErr w:type="spellEnd"/>
+        <w:t>Introduction to windows azure. Apress.</w:t>
+      </w:r>
+    </w:p>
+    <w:p>
+      <w:pPr>
+        <w:rPr>
+          <w:rFonts w:ascii="Calibri" w:hAnsi="Calibri" w:cs="Calibri"/>
+        </w:rPr>
+      </w:pPr>
+      <w:r>
+        <w:rPr>
+          <w:rFonts w:ascii="Calibri" w:hAnsi="Calibri" w:cs="Calibri"/>
+          <w:bdr w:val="none" w:sz="0" w:space="0" w:color="auto" w:frame="1"/>
+        </w:rPr>
+        <w:t>Noonan, W. (2004). </w:t>
+      </w:r>
       <w:r>
         <w:rPr>
           <w:rStyle w:val="nfasis"/>
           <w:rFonts w:ascii="Calibri" w:hAnsi="Calibri" w:cs="Calibri"/>
           <w:bdr w:val="none" w:sz="0" w:space="0" w:color="auto" w:frame="1"/>
         </w:rPr>
-        <w:t xml:space="preserve"> </w:t>
-      </w:r>
-      <w:proofErr w:type="spellStart"/>
+        <w:t>Hardening Network Infrastructure: Bulletproof Your Systems Before You Are Hacked!. Osborne.</w:t>
+      </w:r>
+    </w:p>
+    <w:p>
+      <w:pPr>
+        <w:rPr>
+          <w:rFonts w:ascii="Calibri" w:hAnsi="Calibri" w:cs="Calibri"/>
+        </w:rPr>
+      </w:pPr>
+      <w:r>
+        <w:rPr>
+          <w:rFonts w:ascii="Calibri" w:hAnsi="Calibri" w:cs="Calibri"/>
+          <w:bdr w:val="none" w:sz="0" w:space="0" w:color="auto" w:frame="1"/>
+        </w:rPr>
+        <w:t>Popek, G. J., &amp; Goldberg, R. P. (1974). Formal requirements for virtualizable third generation </w:t>
+      </w:r>
       <w:r>
         <w:rPr>
           <w:rStyle w:val="nfasis"/>
           <w:rFonts w:ascii="Calibri" w:hAnsi="Calibri" w:cs="Calibri"/>
           <w:bdr w:val="none" w:sz="0" w:space="0" w:color="auto" w:frame="1"/>
         </w:rPr>
-        <w:t>secure</w:t>
-      </w:r>
-      <w:proofErr w:type="spellEnd"/>
-      <w:r>
-        <w:rPr>
-          <w:rStyle w:val="nfasis"/>
-          <w:rFonts w:ascii="Calibri" w:hAnsi="Calibri" w:cs="Calibri"/>
-          <w:bdr w:val="none" w:sz="0" w:space="0" w:color="auto" w:frame="1"/>
-        </w:rPr>
-        <w:t xml:space="preserve"> </w:t>
-      </w:r>
-      <w:proofErr w:type="spellStart"/>
-      <w:r>
-        <w:rPr>
-          <w:rStyle w:val="nfasis"/>
-          <w:rFonts w:ascii="Calibri" w:hAnsi="Calibri" w:cs="Calibri"/>
-          <w:bdr w:val="none" w:sz="0" w:space="0" w:color="auto" w:frame="1"/>
-        </w:rPr>
-        <w:t>critical</w:t>
-      </w:r>
-      <w:proofErr w:type="spellEnd"/>
-      <w:r>
-        <w:rPr>
-          <w:rStyle w:val="nfasis"/>
-          <w:rFonts w:ascii="Calibri" w:hAnsi="Calibri" w:cs="Calibri"/>
-          <w:bdr w:val="none" w:sz="0" w:space="0" w:color="auto" w:frame="1"/>
-        </w:rPr>
-        <w:t xml:space="preserve"> </w:t>
-      </w:r>
-      <w:proofErr w:type="spellStart"/>
-      <w:r>
-        <w:rPr>
-          <w:rStyle w:val="nfasis"/>
-          <w:rFonts w:ascii="Calibri" w:hAnsi="Calibri" w:cs="Calibri"/>
-          <w:bdr w:val="none" w:sz="0" w:space="0" w:color="auto" w:frame="1"/>
-        </w:rPr>
-        <w:t>infrastructure</w:t>
-      </w:r>
-      <w:proofErr w:type="spellEnd"/>
-      <w:r>
-        <w:rPr>
-          <w:rStyle w:val="nfasis"/>
-          <w:rFonts w:ascii="Calibri" w:hAnsi="Calibri" w:cs="Calibri"/>
-          <w:bdr w:val="none" w:sz="0" w:space="0" w:color="auto" w:frame="1"/>
-        </w:rPr>
-        <w:t xml:space="preserve"> </w:t>
-      </w:r>
-      <w:proofErr w:type="spellStart"/>
-      <w:r>
-        <w:rPr>
-          <w:rStyle w:val="nfasis"/>
-          <w:rFonts w:ascii="Calibri" w:hAnsi="Calibri" w:cs="Calibri"/>
-          <w:bdr w:val="none" w:sz="0" w:space="0" w:color="auto" w:frame="1"/>
-        </w:rPr>
-        <w:t>systems</w:t>
-      </w:r>
-      <w:proofErr w:type="spellEnd"/>
-      <w:r>
-        <w:rPr>
-          <w:rStyle w:val="nfasis"/>
-          <w:rFonts w:ascii="Calibri" w:hAnsi="Calibri" w:cs="Calibri"/>
-          <w:bdr w:val="none" w:sz="0" w:space="0" w:color="auto" w:frame="1"/>
-        </w:rPr>
-        <w:t>. </w:t>
-      </w:r>
-      <w:proofErr w:type="spellStart"/>
-      <w:r>
-        <w:rPr>
-          <w:rStyle w:val="nfasis"/>
-          <w:rFonts w:ascii="Calibri" w:hAnsi="Calibri" w:cs="Calibri"/>
-          <w:bdr w:val="none" w:sz="0" w:space="0" w:color="auto" w:frame="1"/>
-        </w:rPr>
-        <w:t>Packt</w:t>
-      </w:r>
-      <w:proofErr w:type="spellEnd"/>
-      <w:r>
-        <w:rPr>
-          <w:rStyle w:val="nfasis"/>
-          <w:rFonts w:ascii="Calibri" w:hAnsi="Calibri" w:cs="Calibri"/>
-          <w:bdr w:val="none" w:sz="0" w:space="0" w:color="auto" w:frame="1"/>
-        </w:rPr>
-        <w:t xml:space="preserve"> Publishing </w:t>
-      </w:r>
-      <w:proofErr w:type="spellStart"/>
-      <w:r>
-        <w:rPr>
-          <w:rStyle w:val="nfasis"/>
-          <w:rFonts w:ascii="Calibri" w:hAnsi="Calibri" w:cs="Calibri"/>
-          <w:bdr w:val="none" w:sz="0" w:space="0" w:color="auto" w:frame="1"/>
-        </w:rPr>
-        <w:t>Ltd</w:t>
-      </w:r>
-      <w:proofErr w:type="spellEnd"/>
-    </w:p>
-    <w:p>
-      <w:pPr>
-        <w:rPr>
-          <w:rFonts w:ascii="Calibri" w:hAnsi="Calibri" w:cs="Calibri"/>
-        </w:rPr>
-      </w:pPr>
-      <w:r>
-        <w:rPr>
-          <w:rFonts w:ascii="Calibri" w:hAnsi="Calibri" w:cs="Calibri"/>
-          <w:bdr w:val="none" w:sz="0" w:space="0" w:color="auto" w:frame="1"/>
-        </w:rPr>
-        <w:t xml:space="preserve">Cohen, M., Hurley, K. &amp; </w:t>
-      </w:r>
-      <w:proofErr w:type="spellStart"/>
-      <w:r>
-        <w:rPr>
-          <w:rFonts w:ascii="Calibri" w:hAnsi="Calibri" w:cs="Calibri"/>
-          <w:bdr w:val="none" w:sz="0" w:space="0" w:color="auto" w:frame="1"/>
-        </w:rPr>
-        <w:t>Newson</w:t>
-      </w:r>
-      <w:proofErr w:type="spellEnd"/>
-      <w:r>
-        <w:rPr>
-          <w:rFonts w:ascii="Calibri" w:hAnsi="Calibri" w:cs="Calibri"/>
-          <w:bdr w:val="none" w:sz="0" w:space="0" w:color="auto" w:frame="1"/>
-        </w:rPr>
-        <w:t>, P. (2014). </w:t>
-      </w:r>
-      <w:r>
-        <w:rPr>
-          <w:rStyle w:val="nfasis"/>
-          <w:rFonts w:ascii="Calibri" w:hAnsi="Calibri" w:cs="Calibri"/>
-          <w:bdr w:val="none" w:sz="0" w:space="0" w:color="auto" w:frame="1"/>
-        </w:rPr>
-        <w:t xml:space="preserve">Google compute </w:t>
-      </w:r>
-      <w:proofErr w:type="spellStart"/>
-      <w:r>
-        <w:rPr>
-          <w:rStyle w:val="nfasis"/>
-          <w:rFonts w:ascii="Calibri" w:hAnsi="Calibri" w:cs="Calibri"/>
-          <w:bdr w:val="none" w:sz="0" w:space="0" w:color="auto" w:frame="1"/>
-        </w:rPr>
-        <w:t>engine</w:t>
-      </w:r>
-      <w:proofErr w:type="spellEnd"/>
-      <w:r>
-        <w:rPr>
-          <w:rStyle w:val="nfasis"/>
-          <w:rFonts w:ascii="Calibri" w:hAnsi="Calibri" w:cs="Calibri"/>
-          <w:bdr w:val="none" w:sz="0" w:space="0" w:color="auto" w:frame="1"/>
-        </w:rPr>
-        <w:t xml:space="preserve">: </w:t>
-      </w:r>
-      <w:proofErr w:type="spellStart"/>
-      <w:r>
-        <w:rPr>
-          <w:rStyle w:val="nfasis"/>
-          <w:rFonts w:ascii="Calibri" w:hAnsi="Calibri" w:cs="Calibri"/>
-          <w:bdr w:val="none" w:sz="0" w:space="0" w:color="auto" w:frame="1"/>
-        </w:rPr>
-        <w:t>managing</w:t>
-      </w:r>
-      <w:proofErr w:type="spellEnd"/>
-      <w:r>
-        <w:rPr>
-          <w:rStyle w:val="nfasis"/>
-          <w:rFonts w:ascii="Calibri" w:hAnsi="Calibri" w:cs="Calibri"/>
-          <w:bdr w:val="none" w:sz="0" w:space="0" w:color="auto" w:frame="1"/>
-        </w:rPr>
-        <w:t xml:space="preserve"> </w:t>
-      </w:r>
-      <w:proofErr w:type="spellStart"/>
-      <w:r>
-        <w:rPr>
-          <w:rStyle w:val="nfasis"/>
-          <w:rFonts w:ascii="Calibri" w:hAnsi="Calibri" w:cs="Calibri"/>
-          <w:bdr w:val="none" w:sz="0" w:space="0" w:color="auto" w:frame="1"/>
-        </w:rPr>
-        <w:t>secure</w:t>
-      </w:r>
-      <w:proofErr w:type="spellEnd"/>
-      <w:r>
-        <w:rPr>
-          <w:rStyle w:val="nfasis"/>
-          <w:rFonts w:ascii="Calibri" w:hAnsi="Calibri" w:cs="Calibri"/>
-          <w:bdr w:val="none" w:sz="0" w:space="0" w:color="auto" w:frame="1"/>
-        </w:rPr>
-        <w:t xml:space="preserve"> and </w:t>
-      </w:r>
-      <w:proofErr w:type="spellStart"/>
-      <w:r>
-        <w:rPr>
-          <w:rStyle w:val="nfasis"/>
-          <w:rFonts w:ascii="Calibri" w:hAnsi="Calibri" w:cs="Calibri"/>
-          <w:bdr w:val="none" w:sz="0" w:space="0" w:color="auto" w:frame="1"/>
-        </w:rPr>
-        <w:t>scalable</w:t>
-      </w:r>
-      <w:proofErr w:type="spellEnd"/>
-      <w:r>
-        <w:rPr>
-          <w:rStyle w:val="nfasis"/>
-          <w:rFonts w:ascii="Calibri" w:hAnsi="Calibri" w:cs="Calibri"/>
-          <w:bdr w:val="none" w:sz="0" w:space="0" w:color="auto" w:frame="1"/>
-        </w:rPr>
-        <w:t xml:space="preserve"> </w:t>
-      </w:r>
-      <w:proofErr w:type="spellStart"/>
-      <w:r>
-        <w:rPr>
-          <w:rStyle w:val="nfasis"/>
-          <w:rFonts w:ascii="Calibri" w:hAnsi="Calibri" w:cs="Calibri"/>
-          <w:bdr w:val="none" w:sz="0" w:space="0" w:color="auto" w:frame="1"/>
-        </w:rPr>
-        <w:t>cloud</w:t>
-      </w:r>
-      <w:proofErr w:type="spellEnd"/>
-      <w:r>
-        <w:rPr>
-          <w:rStyle w:val="nfasis"/>
-          <w:rFonts w:ascii="Calibri" w:hAnsi="Calibri" w:cs="Calibri"/>
-          <w:bdr w:val="none" w:sz="0" w:space="0" w:color="auto" w:frame="1"/>
-        </w:rPr>
-        <w:t xml:space="preserve"> </w:t>
-      </w:r>
-      <w:proofErr w:type="spellStart"/>
-      <w:r>
-        <w:rPr>
-          <w:rStyle w:val="nfasis"/>
-          <w:rFonts w:ascii="Calibri" w:hAnsi="Calibri" w:cs="Calibri"/>
-          <w:bdr w:val="none" w:sz="0" w:space="0" w:color="auto" w:frame="1"/>
-        </w:rPr>
-        <w:t>computing</w:t>
-      </w:r>
-      <w:proofErr w:type="spellEnd"/>
-      <w:r>
-        <w:rPr>
-          <w:rStyle w:val="nfasis"/>
-          <w:rFonts w:ascii="Calibri" w:hAnsi="Calibri" w:cs="Calibri"/>
-          <w:bdr w:val="none" w:sz="0" w:space="0" w:color="auto" w:frame="1"/>
-        </w:rPr>
-        <w:t>.</w:t>
-      </w:r>
-    </w:p>
-    <w:p>
-      <w:pPr>
-        <w:rPr>
-          <w:rFonts w:ascii="Calibri" w:hAnsi="Calibri" w:cs="Calibri"/>
-        </w:rPr>
-      </w:pPr>
-      <w:proofErr w:type="spellStart"/>
-      <w:r>
-        <w:rPr>
-          <w:rFonts w:ascii="Calibri" w:hAnsi="Calibri" w:cs="Calibri"/>
-          <w:bdr w:val="none" w:sz="0" w:space="0" w:color="auto" w:frame="1"/>
-        </w:rPr>
-        <w:t>Kohnke</w:t>
-      </w:r>
-      <w:proofErr w:type="spellEnd"/>
-      <w:r>
-        <w:rPr>
-          <w:rFonts w:ascii="Calibri" w:hAnsi="Calibri" w:cs="Calibri"/>
-          <w:bdr w:val="none" w:sz="0" w:space="0" w:color="auto" w:frame="1"/>
-        </w:rPr>
-        <w:t xml:space="preserve">, A., Shoemaker, D., &amp; </w:t>
-      </w:r>
-      <w:proofErr w:type="spellStart"/>
-      <w:r>
-        <w:rPr>
-          <w:rFonts w:ascii="Calibri" w:hAnsi="Calibri" w:cs="Calibri"/>
-          <w:bdr w:val="none" w:sz="0" w:space="0" w:color="auto" w:frame="1"/>
-        </w:rPr>
-        <w:t>Sigler</w:t>
-      </w:r>
-      <w:proofErr w:type="spellEnd"/>
-      <w:r>
-        <w:rPr>
-          <w:rFonts w:ascii="Calibri" w:hAnsi="Calibri" w:cs="Calibri"/>
-          <w:bdr w:val="none" w:sz="0" w:space="0" w:color="auto" w:frame="1"/>
-        </w:rPr>
-        <w:t>, K. E. (2016). </w:t>
-      </w:r>
-      <w:proofErr w:type="spellStart"/>
-      <w:r>
-        <w:rPr>
-          <w:rStyle w:val="nfasis"/>
-          <w:rFonts w:ascii="Calibri" w:hAnsi="Calibri" w:cs="Calibri"/>
-          <w:bdr w:val="none" w:sz="0" w:space="0" w:color="auto" w:frame="1"/>
-        </w:rPr>
-        <w:t>The</w:t>
-      </w:r>
-      <w:proofErr w:type="spellEnd"/>
-      <w:r>
-        <w:rPr>
-          <w:rStyle w:val="nfasis"/>
-          <w:rFonts w:ascii="Calibri" w:hAnsi="Calibri" w:cs="Calibri"/>
-          <w:bdr w:val="none" w:sz="0" w:space="0" w:color="auto" w:frame="1"/>
-        </w:rPr>
-        <w:t xml:space="preserve"> complete guide </w:t>
-      </w:r>
-      <w:proofErr w:type="spellStart"/>
-      <w:r>
-        <w:rPr>
-          <w:rStyle w:val="nfasis"/>
-          <w:rFonts w:ascii="Calibri" w:hAnsi="Calibri" w:cs="Calibri"/>
-          <w:bdr w:val="none" w:sz="0" w:space="0" w:color="auto" w:frame="1"/>
-        </w:rPr>
-        <w:t>to</w:t>
-      </w:r>
-      <w:proofErr w:type="spellEnd"/>
-      <w:r>
-        <w:rPr>
-          <w:rStyle w:val="nfasis"/>
-          <w:rFonts w:ascii="Calibri" w:hAnsi="Calibri" w:cs="Calibri"/>
-          <w:bdr w:val="none" w:sz="0" w:space="0" w:color="auto" w:frame="1"/>
-        </w:rPr>
-        <w:t xml:space="preserve"> </w:t>
-      </w:r>
-      <w:proofErr w:type="spellStart"/>
-      <w:r>
-        <w:rPr>
-          <w:rStyle w:val="nfasis"/>
-          <w:rFonts w:ascii="Calibri" w:hAnsi="Calibri" w:cs="Calibri"/>
-          <w:bdr w:val="none" w:sz="0" w:space="0" w:color="auto" w:frame="1"/>
-        </w:rPr>
-        <w:t>cybersecurity</w:t>
-      </w:r>
-      <w:proofErr w:type="spellEnd"/>
-      <w:r>
-        <w:rPr>
-          <w:rStyle w:val="nfasis"/>
-          <w:rFonts w:ascii="Calibri" w:hAnsi="Calibri" w:cs="Calibri"/>
-          <w:bdr w:val="none" w:sz="0" w:space="0" w:color="auto" w:frame="1"/>
-        </w:rPr>
-        <w:t xml:space="preserve"> </w:t>
-      </w:r>
-      <w:proofErr w:type="spellStart"/>
-      <w:r>
-        <w:rPr>
-          <w:rStyle w:val="nfasis"/>
-          <w:rFonts w:ascii="Calibri" w:hAnsi="Calibri" w:cs="Calibri"/>
-          <w:bdr w:val="none" w:sz="0" w:space="0" w:color="auto" w:frame="1"/>
-        </w:rPr>
-        <w:t>risks</w:t>
-      </w:r>
-      <w:proofErr w:type="spellEnd"/>
-      <w:r>
-        <w:rPr>
-          <w:rStyle w:val="nfasis"/>
-          <w:rFonts w:ascii="Calibri" w:hAnsi="Calibri" w:cs="Calibri"/>
-          <w:bdr w:val="none" w:sz="0" w:space="0" w:color="auto" w:frame="1"/>
-        </w:rPr>
-        <w:t xml:space="preserve"> and </w:t>
-      </w:r>
-      <w:proofErr w:type="spellStart"/>
-      <w:r>
-        <w:rPr>
-          <w:rStyle w:val="nfasis"/>
-          <w:rFonts w:ascii="Calibri" w:hAnsi="Calibri" w:cs="Calibri"/>
-          <w:bdr w:val="none" w:sz="0" w:space="0" w:color="auto" w:frame="1"/>
-        </w:rPr>
-        <w:t>controls</w:t>
-      </w:r>
-      <w:proofErr w:type="spellEnd"/>
-      <w:r>
-        <w:rPr>
-          <w:rStyle w:val="nfasis"/>
-          <w:rFonts w:ascii="Calibri" w:hAnsi="Calibri" w:cs="Calibri"/>
-          <w:bdr w:val="none" w:sz="0" w:space="0" w:color="auto" w:frame="1"/>
-        </w:rPr>
-        <w:t xml:space="preserve">. CRC </w:t>
-      </w:r>
-      <w:proofErr w:type="spellStart"/>
-      <w:r>
-        <w:rPr>
-          <w:rStyle w:val="nfasis"/>
-          <w:rFonts w:ascii="Calibri" w:hAnsi="Calibri" w:cs="Calibri"/>
-          <w:bdr w:val="none" w:sz="0" w:space="0" w:color="auto" w:frame="1"/>
-        </w:rPr>
-        <w:t>Press</w:t>
-      </w:r>
-      <w:proofErr w:type="spellEnd"/>
-      <w:r>
-        <w:rPr>
-          <w:rStyle w:val="nfasis"/>
-          <w:rFonts w:ascii="Calibri" w:hAnsi="Calibri" w:cs="Calibri"/>
-          <w:bdr w:val="none" w:sz="0" w:space="0" w:color="auto" w:frame="1"/>
-        </w:rPr>
-        <w:t>.</w:t>
-      </w:r>
-    </w:p>
-    <w:p>
-      <w:pPr>
-        <w:rPr>
-          <w:rFonts w:ascii="Calibri" w:hAnsi="Calibri" w:cs="Calibri"/>
-        </w:rPr>
-      </w:pPr>
-      <w:r>
-        <w:rPr>
-          <w:rFonts w:ascii="Calibri" w:hAnsi="Calibri" w:cs="Calibri"/>
-          <w:bdr w:val="none" w:sz="0" w:space="0" w:color="auto" w:frame="1"/>
-        </w:rPr>
-        <w:t>Li, H. (2009). </w:t>
-      </w:r>
-      <w:proofErr w:type="spellStart"/>
-      <w:r>
-        <w:rPr>
-          <w:rStyle w:val="nfasis"/>
-          <w:rFonts w:ascii="Calibri" w:hAnsi="Calibri" w:cs="Calibri"/>
-          <w:bdr w:val="none" w:sz="0" w:space="0" w:color="auto" w:frame="1"/>
-        </w:rPr>
-        <w:t>Introduction</w:t>
-      </w:r>
-      <w:proofErr w:type="spellEnd"/>
-      <w:r>
-        <w:rPr>
-          <w:rStyle w:val="nfasis"/>
-          <w:rFonts w:ascii="Calibri" w:hAnsi="Calibri" w:cs="Calibri"/>
-          <w:bdr w:val="none" w:sz="0" w:space="0" w:color="auto" w:frame="1"/>
-        </w:rPr>
-        <w:t xml:space="preserve"> </w:t>
-      </w:r>
-      <w:proofErr w:type="spellStart"/>
-      <w:r>
-        <w:rPr>
-          <w:rStyle w:val="nfasis"/>
-          <w:rFonts w:ascii="Calibri" w:hAnsi="Calibri" w:cs="Calibri"/>
-          <w:bdr w:val="none" w:sz="0" w:space="0" w:color="auto" w:frame="1"/>
-        </w:rPr>
-        <w:t>to</w:t>
-      </w:r>
-      <w:proofErr w:type="spellEnd"/>
-      <w:r>
-        <w:rPr>
-          <w:rStyle w:val="nfasis"/>
-          <w:rFonts w:ascii="Calibri" w:hAnsi="Calibri" w:cs="Calibri"/>
-          <w:bdr w:val="none" w:sz="0" w:space="0" w:color="auto" w:frame="1"/>
-        </w:rPr>
-        <w:t xml:space="preserve"> </w:t>
-      </w:r>
-      <w:proofErr w:type="spellStart"/>
-      <w:r>
-        <w:rPr>
-          <w:rStyle w:val="nfasis"/>
-          <w:rFonts w:ascii="Calibri" w:hAnsi="Calibri" w:cs="Calibri"/>
-          <w:bdr w:val="none" w:sz="0" w:space="0" w:color="auto" w:frame="1"/>
-        </w:rPr>
-        <w:t>windows</w:t>
-      </w:r>
-      <w:proofErr w:type="spellEnd"/>
-      <w:r>
-        <w:rPr>
-          <w:rStyle w:val="nfasis"/>
-          <w:rFonts w:ascii="Calibri" w:hAnsi="Calibri" w:cs="Calibri"/>
-          <w:bdr w:val="none" w:sz="0" w:space="0" w:color="auto" w:frame="1"/>
-        </w:rPr>
-        <w:t xml:space="preserve"> </w:t>
-      </w:r>
-      <w:proofErr w:type="spellStart"/>
-      <w:r>
-        <w:rPr>
-          <w:rStyle w:val="nfasis"/>
-          <w:rFonts w:ascii="Calibri" w:hAnsi="Calibri" w:cs="Calibri"/>
-          <w:bdr w:val="none" w:sz="0" w:space="0" w:color="auto" w:frame="1"/>
-        </w:rPr>
-        <w:t>azure</w:t>
-      </w:r>
-      <w:proofErr w:type="spellEnd"/>
-      <w:r>
-        <w:rPr>
-          <w:rStyle w:val="nfasis"/>
-          <w:rFonts w:ascii="Calibri" w:hAnsi="Calibri" w:cs="Calibri"/>
-          <w:bdr w:val="none" w:sz="0" w:space="0" w:color="auto" w:frame="1"/>
-        </w:rPr>
-        <w:t>. </w:t>
-      </w:r>
-      <w:proofErr w:type="spellStart"/>
-      <w:r>
-        <w:rPr>
-          <w:rStyle w:val="nfasis"/>
-          <w:rFonts w:ascii="Calibri" w:hAnsi="Calibri" w:cs="Calibri"/>
-          <w:bdr w:val="none" w:sz="0" w:space="0" w:color="auto" w:frame="1"/>
-        </w:rPr>
-        <w:t>Apress</w:t>
-      </w:r>
-      <w:proofErr w:type="spellEnd"/>
-      <w:r>
-        <w:rPr>
-          <w:rStyle w:val="nfasis"/>
-          <w:rFonts w:ascii="Calibri" w:hAnsi="Calibri" w:cs="Calibri"/>
-          <w:bdr w:val="none" w:sz="0" w:space="0" w:color="auto" w:frame="1"/>
-        </w:rPr>
-        <w:t>.</w:t>
-      </w:r>
-    </w:p>
-    <w:p>
-      <w:pPr>
-        <w:rPr>
-          <w:rFonts w:ascii="Calibri" w:hAnsi="Calibri" w:cs="Calibri"/>
-        </w:rPr>
-      </w:pPr>
-      <w:proofErr w:type="spellStart"/>
-      <w:r>
-        <w:rPr>
-          <w:rFonts w:ascii="Calibri" w:hAnsi="Calibri" w:cs="Calibri"/>
-          <w:bdr w:val="none" w:sz="0" w:space="0" w:color="auto" w:frame="1"/>
-        </w:rPr>
-        <w:t>Noonan</w:t>
-      </w:r>
-      <w:proofErr w:type="spellEnd"/>
-      <w:r>
-        <w:rPr>
-          <w:rFonts w:ascii="Calibri" w:hAnsi="Calibri" w:cs="Calibri"/>
-          <w:bdr w:val="none" w:sz="0" w:space="0" w:color="auto" w:frame="1"/>
-        </w:rPr>
-        <w:t>, W. (2004). </w:t>
-      </w:r>
-      <w:proofErr w:type="spellStart"/>
-      <w:r>
-        <w:rPr>
-          <w:rStyle w:val="nfasis"/>
-          <w:rFonts w:ascii="Calibri" w:hAnsi="Calibri" w:cs="Calibri"/>
-          <w:bdr w:val="none" w:sz="0" w:space="0" w:color="auto" w:frame="1"/>
-        </w:rPr>
-        <w:t>Hardening</w:t>
-      </w:r>
-      <w:proofErr w:type="spellEnd"/>
-      <w:r>
-        <w:rPr>
-          <w:rStyle w:val="nfasis"/>
-          <w:rFonts w:ascii="Calibri" w:hAnsi="Calibri" w:cs="Calibri"/>
-          <w:bdr w:val="none" w:sz="0" w:space="0" w:color="auto" w:frame="1"/>
-        </w:rPr>
-        <w:t xml:space="preserve"> Network </w:t>
-      </w:r>
-      <w:proofErr w:type="spellStart"/>
-      <w:r>
-        <w:rPr>
-          <w:rStyle w:val="nfasis"/>
-          <w:rFonts w:ascii="Calibri" w:hAnsi="Calibri" w:cs="Calibri"/>
-          <w:bdr w:val="none" w:sz="0" w:space="0" w:color="auto" w:frame="1"/>
-        </w:rPr>
-        <w:t>Infrastructure</w:t>
-      </w:r>
-      <w:proofErr w:type="spellEnd"/>
-      <w:r>
-        <w:rPr>
-          <w:rStyle w:val="nfasis"/>
-          <w:rFonts w:ascii="Calibri" w:hAnsi="Calibri" w:cs="Calibri"/>
-          <w:bdr w:val="none" w:sz="0" w:space="0" w:color="auto" w:frame="1"/>
-        </w:rPr>
-        <w:t xml:space="preserve">: </w:t>
-      </w:r>
-      <w:proofErr w:type="spellStart"/>
-      <w:r>
-        <w:rPr>
-          <w:rStyle w:val="nfasis"/>
-          <w:rFonts w:ascii="Calibri" w:hAnsi="Calibri" w:cs="Calibri"/>
-          <w:bdr w:val="none" w:sz="0" w:space="0" w:color="auto" w:frame="1"/>
-        </w:rPr>
-        <w:t>Bulletproof</w:t>
-      </w:r>
-      <w:proofErr w:type="spellEnd"/>
-      <w:r>
-        <w:rPr>
-          <w:rStyle w:val="nfasis"/>
-          <w:rFonts w:ascii="Calibri" w:hAnsi="Calibri" w:cs="Calibri"/>
-          <w:bdr w:val="none" w:sz="0" w:space="0" w:color="auto" w:frame="1"/>
-        </w:rPr>
-        <w:t xml:space="preserve"> </w:t>
-      </w:r>
-      <w:proofErr w:type="spellStart"/>
-      <w:r>
-        <w:rPr>
-          <w:rStyle w:val="nfasis"/>
-          <w:rFonts w:ascii="Calibri" w:hAnsi="Calibri" w:cs="Calibri"/>
-          <w:bdr w:val="none" w:sz="0" w:space="0" w:color="auto" w:frame="1"/>
-        </w:rPr>
-        <w:t>Your</w:t>
-      </w:r>
-      <w:proofErr w:type="spellEnd"/>
-      <w:r>
-        <w:rPr>
-          <w:rStyle w:val="nfasis"/>
-          <w:rFonts w:ascii="Calibri" w:hAnsi="Calibri" w:cs="Calibri"/>
-          <w:bdr w:val="none" w:sz="0" w:space="0" w:color="auto" w:frame="1"/>
-        </w:rPr>
-        <w:t xml:space="preserve"> </w:t>
-      </w:r>
-      <w:proofErr w:type="spellStart"/>
-      <w:r>
-        <w:rPr>
-          <w:rStyle w:val="nfasis"/>
-          <w:rFonts w:ascii="Calibri" w:hAnsi="Calibri" w:cs="Calibri"/>
-          <w:bdr w:val="none" w:sz="0" w:space="0" w:color="auto" w:frame="1"/>
-        </w:rPr>
-        <w:t>Systems</w:t>
-      </w:r>
-      <w:proofErr w:type="spellEnd"/>
-      <w:r>
-        <w:rPr>
-          <w:rStyle w:val="nfasis"/>
-          <w:rFonts w:ascii="Calibri" w:hAnsi="Calibri" w:cs="Calibri"/>
-          <w:bdr w:val="none" w:sz="0" w:space="0" w:color="auto" w:frame="1"/>
-        </w:rPr>
-        <w:t xml:space="preserve"> </w:t>
-      </w:r>
-      <w:proofErr w:type="spellStart"/>
-      <w:r>
-        <w:rPr>
-          <w:rStyle w:val="nfasis"/>
-          <w:rFonts w:ascii="Calibri" w:hAnsi="Calibri" w:cs="Calibri"/>
-          <w:bdr w:val="none" w:sz="0" w:space="0" w:color="auto" w:frame="1"/>
-        </w:rPr>
-        <w:t>Before</w:t>
-      </w:r>
-      <w:proofErr w:type="spellEnd"/>
-      <w:r>
-        <w:rPr>
-          <w:rStyle w:val="nfasis"/>
-          <w:rFonts w:ascii="Calibri" w:hAnsi="Calibri" w:cs="Calibri"/>
-          <w:bdr w:val="none" w:sz="0" w:space="0" w:color="auto" w:frame="1"/>
-        </w:rPr>
-        <w:t xml:space="preserve"> </w:t>
-      </w:r>
-      <w:proofErr w:type="spellStart"/>
-      <w:r>
-        <w:rPr>
-          <w:rStyle w:val="nfasis"/>
-          <w:rFonts w:ascii="Calibri" w:hAnsi="Calibri" w:cs="Calibri"/>
-          <w:bdr w:val="none" w:sz="0" w:space="0" w:color="auto" w:frame="1"/>
-        </w:rPr>
-        <w:t>You</w:t>
-      </w:r>
-      <w:proofErr w:type="spellEnd"/>
-      <w:r>
-        <w:rPr>
-          <w:rStyle w:val="nfasis"/>
-          <w:rFonts w:ascii="Calibri" w:hAnsi="Calibri" w:cs="Calibri"/>
-          <w:bdr w:val="none" w:sz="0" w:space="0" w:color="auto" w:frame="1"/>
-        </w:rPr>
-        <w:t xml:space="preserve"> Are </w:t>
-      </w:r>
-      <w:proofErr w:type="spellStart"/>
-      <w:proofErr w:type="gramStart"/>
-      <w:r>
-        <w:rPr>
-          <w:rStyle w:val="nfasis"/>
-          <w:rFonts w:ascii="Calibri" w:hAnsi="Calibri" w:cs="Calibri"/>
-          <w:bdr w:val="none" w:sz="0" w:space="0" w:color="auto" w:frame="1"/>
-        </w:rPr>
-        <w:t>Hacked</w:t>
-      </w:r>
-      <w:proofErr w:type="spellEnd"/>
-      <w:r>
-        <w:rPr>
-          <w:rStyle w:val="nfasis"/>
-          <w:rFonts w:ascii="Calibri" w:hAnsi="Calibri" w:cs="Calibri"/>
-          <w:bdr w:val="none" w:sz="0" w:space="0" w:color="auto" w:frame="1"/>
-        </w:rPr>
-        <w:t>!.</w:t>
-      </w:r>
-      <w:proofErr w:type="gramEnd"/>
-      <w:r>
-        <w:rPr>
-          <w:rStyle w:val="nfasis"/>
-          <w:rFonts w:ascii="Calibri" w:hAnsi="Calibri" w:cs="Calibri"/>
-          <w:bdr w:val="none" w:sz="0" w:space="0" w:color="auto" w:frame="1"/>
-        </w:rPr>
-        <w:t> Osborne.</w:t>
-      </w:r>
-    </w:p>
-    <w:p>
-      <w:pPr>
-        <w:rPr>
-          <w:rFonts w:ascii="Calibri" w:hAnsi="Calibri" w:cs="Calibri"/>
-        </w:rPr>
-      </w:pPr>
-      <w:proofErr w:type="spellStart"/>
-      <w:r>
-        <w:rPr>
-          <w:rFonts w:ascii="Calibri" w:hAnsi="Calibri" w:cs="Calibri"/>
-          <w:bdr w:val="none" w:sz="0" w:space="0" w:color="auto" w:frame="1"/>
-        </w:rPr>
-        <w:t>Popek</w:t>
-      </w:r>
-      <w:proofErr w:type="spellEnd"/>
-      <w:r>
-        <w:rPr>
-          <w:rFonts w:ascii="Calibri" w:hAnsi="Calibri" w:cs="Calibri"/>
-          <w:bdr w:val="none" w:sz="0" w:space="0" w:color="auto" w:frame="1"/>
-        </w:rPr>
-        <w:t xml:space="preserve">, G. J., &amp; Goldberg, R. P. (1974). Formal </w:t>
-      </w:r>
-      <w:proofErr w:type="spellStart"/>
-      <w:r>
-        <w:rPr>
-          <w:rFonts w:ascii="Calibri" w:hAnsi="Calibri" w:cs="Calibri"/>
-          <w:bdr w:val="none" w:sz="0" w:space="0" w:color="auto" w:frame="1"/>
-        </w:rPr>
-        <w:t>requirements</w:t>
-      </w:r>
-      <w:proofErr w:type="spellEnd"/>
-      <w:r>
-        <w:rPr>
-          <w:rFonts w:ascii="Calibri" w:hAnsi="Calibri" w:cs="Calibri"/>
-          <w:bdr w:val="none" w:sz="0" w:space="0" w:color="auto" w:frame="1"/>
-        </w:rPr>
-        <w:t xml:space="preserve"> </w:t>
-      </w:r>
-      <w:proofErr w:type="spellStart"/>
-      <w:r>
-        <w:rPr>
-          <w:rFonts w:ascii="Calibri" w:hAnsi="Calibri" w:cs="Calibri"/>
-          <w:bdr w:val="none" w:sz="0" w:space="0" w:color="auto" w:frame="1"/>
-        </w:rPr>
-        <w:t>for</w:t>
-      </w:r>
-      <w:proofErr w:type="spellEnd"/>
-      <w:r>
-        <w:rPr>
-          <w:rFonts w:ascii="Calibri" w:hAnsi="Calibri" w:cs="Calibri"/>
-          <w:bdr w:val="none" w:sz="0" w:space="0" w:color="auto" w:frame="1"/>
-        </w:rPr>
-        <w:t xml:space="preserve"> </w:t>
-      </w:r>
-      <w:proofErr w:type="spellStart"/>
-      <w:r>
-        <w:rPr>
-          <w:rFonts w:ascii="Calibri" w:hAnsi="Calibri" w:cs="Calibri"/>
-          <w:bdr w:val="none" w:sz="0" w:space="0" w:color="auto" w:frame="1"/>
-        </w:rPr>
-        <w:t>virtualizable</w:t>
-      </w:r>
-      <w:proofErr w:type="spellEnd"/>
-      <w:r>
-        <w:rPr>
-          <w:rFonts w:ascii="Calibri" w:hAnsi="Calibri" w:cs="Calibri"/>
-          <w:bdr w:val="none" w:sz="0" w:space="0" w:color="auto" w:frame="1"/>
-        </w:rPr>
-        <w:t xml:space="preserve"> </w:t>
-      </w:r>
-      <w:proofErr w:type="spellStart"/>
-      <w:r>
-        <w:rPr>
-          <w:rFonts w:ascii="Calibri" w:hAnsi="Calibri" w:cs="Calibri"/>
-          <w:bdr w:val="none" w:sz="0" w:space="0" w:color="auto" w:frame="1"/>
-        </w:rPr>
-        <w:t>third</w:t>
-      </w:r>
-      <w:proofErr w:type="spellEnd"/>
-      <w:r>
-        <w:rPr>
-          <w:rFonts w:ascii="Calibri" w:hAnsi="Calibri" w:cs="Calibri"/>
-          <w:bdr w:val="none" w:sz="0" w:space="0" w:color="auto" w:frame="1"/>
-        </w:rPr>
-        <w:t xml:space="preserve"> </w:t>
-      </w:r>
-      <w:proofErr w:type="spellStart"/>
-      <w:r>
-        <w:rPr>
-          <w:rFonts w:ascii="Calibri" w:hAnsi="Calibri" w:cs="Calibri"/>
-          <w:bdr w:val="none" w:sz="0" w:space="0" w:color="auto" w:frame="1"/>
-        </w:rPr>
-        <w:t>generation</w:t>
-      </w:r>
-      <w:proofErr w:type="spellEnd"/>
-      <w:r>
-        <w:rPr>
-          <w:rFonts w:ascii="Calibri" w:hAnsi="Calibri" w:cs="Calibri"/>
-          <w:bdr w:val="none" w:sz="0" w:space="0" w:color="auto" w:frame="1"/>
-        </w:rPr>
-        <w:t> </w:t>
-      </w:r>
-      <w:proofErr w:type="spellStart"/>
-      <w:r>
-        <w:rPr>
-          <w:rStyle w:val="nfasis"/>
-          <w:rFonts w:ascii="Calibri" w:hAnsi="Calibri" w:cs="Calibri"/>
-          <w:bdr w:val="none" w:sz="0" w:space="0" w:color="auto" w:frame="1"/>
-        </w:rPr>
-        <w:t>architectures</w:t>
-      </w:r>
-      <w:proofErr w:type="spellEnd"/>
-      <w:r>
-        <w:rPr>
-          <w:rStyle w:val="nfasis"/>
-          <w:rFonts w:ascii="Calibri" w:hAnsi="Calibri" w:cs="Calibri"/>
-          <w:bdr w:val="none" w:sz="0" w:space="0" w:color="auto" w:frame="1"/>
-        </w:rPr>
-        <w:t xml:space="preserve">. </w:t>
-      </w:r>
-      <w:proofErr w:type="spellStart"/>
-      <w:r>
-        <w:rPr>
-          <w:rStyle w:val="nfasis"/>
-          <w:rFonts w:ascii="Calibri" w:hAnsi="Calibri" w:cs="Calibri"/>
-          <w:bdr w:val="none" w:sz="0" w:space="0" w:color="auto" w:frame="1"/>
-        </w:rPr>
-        <w:t>Communications</w:t>
-      </w:r>
-      <w:proofErr w:type="spellEnd"/>
-      <w:r>
-        <w:rPr>
-          <w:rStyle w:val="nfasis"/>
-          <w:rFonts w:ascii="Calibri" w:hAnsi="Calibri" w:cs="Calibri"/>
-          <w:bdr w:val="none" w:sz="0" w:space="0" w:color="auto" w:frame="1"/>
-        </w:rPr>
-        <w:t xml:space="preserve"> </w:t>
-      </w:r>
-      <w:proofErr w:type="spellStart"/>
-      <w:r>
-        <w:rPr>
-          <w:rStyle w:val="nfasis"/>
-          <w:rFonts w:ascii="Calibri" w:hAnsi="Calibri" w:cs="Calibri"/>
-          <w:bdr w:val="none" w:sz="0" w:space="0" w:color="auto" w:frame="1"/>
-        </w:rPr>
-        <w:t>of</w:t>
-      </w:r>
-      <w:proofErr w:type="spellEnd"/>
-      <w:r>
-        <w:rPr>
-          <w:rStyle w:val="nfasis"/>
-          <w:rFonts w:ascii="Calibri" w:hAnsi="Calibri" w:cs="Calibri"/>
-          <w:bdr w:val="none" w:sz="0" w:space="0" w:color="auto" w:frame="1"/>
-        </w:rPr>
-        <w:t xml:space="preserve"> </w:t>
-      </w:r>
-      <w:proofErr w:type="spellStart"/>
-      <w:r>
-        <w:rPr>
-          <w:rStyle w:val="nfasis"/>
-          <w:rFonts w:ascii="Calibri" w:hAnsi="Calibri" w:cs="Calibri"/>
-          <w:bdr w:val="none" w:sz="0" w:space="0" w:color="auto" w:frame="1"/>
-        </w:rPr>
-        <w:t>the</w:t>
-      </w:r>
-      <w:proofErr w:type="spellEnd"/>
-      <w:r>
-        <w:rPr>
-          <w:rStyle w:val="nfasis"/>
-          <w:rFonts w:ascii="Calibri" w:hAnsi="Calibri" w:cs="Calibri"/>
-          <w:bdr w:val="none" w:sz="0" w:space="0" w:color="auto" w:frame="1"/>
-        </w:rPr>
-        <w:t xml:space="preserve"> ACM, 17(7), 412-421.</w:t>
+        <w:t>architectures. Communications of the ACM, 17(7), 412-421.</w:t>
       </w:r>
       <w:hyperlink r:id="rId36" w:tgtFrame="_blank" w:history="1">
         <w:r>
@@ -16031,158 +13745,42 @@
           <w:rFonts w:ascii="Calibri" w:hAnsi="Calibri" w:cs="Calibri"/>
         </w:rPr>
       </w:pPr>
-      <w:proofErr w:type="spellStart"/>
       <w:r>
         <w:rPr>
           <w:rFonts w:ascii="Calibri" w:hAnsi="Calibri" w:cs="Calibri"/>
           <w:bdr w:val="none" w:sz="0" w:space="0" w:color="auto" w:frame="1"/>
         </w:rPr>
-        <w:t>Portnoy</w:t>
-      </w:r>
-      <w:proofErr w:type="spellEnd"/>
-      <w:r>
-        <w:rPr>
-          <w:rFonts w:ascii="Calibri" w:hAnsi="Calibri" w:cs="Calibri"/>
-          <w:bdr w:val="none" w:sz="0" w:space="0" w:color="auto" w:frame="1"/>
-        </w:rPr>
-        <w:t>, M. (2012). </w:t>
-      </w:r>
-      <w:proofErr w:type="spellStart"/>
+        <w:t>Portnoy, M. (2012). </w:t>
+      </w:r>
       <w:r>
         <w:rPr>
           <w:rStyle w:val="nfasis"/>
           <w:rFonts w:ascii="Calibri" w:hAnsi="Calibri" w:cs="Calibri"/>
           <w:bdr w:val="none" w:sz="0" w:space="0" w:color="auto" w:frame="1"/>
         </w:rPr>
-        <w:t>Virtualization</w:t>
-      </w:r>
-      <w:proofErr w:type="spellEnd"/>
+        <w:t>Virtualization essentials (Vol. 19). John Wiley &amp; Sons.</w:t>
+      </w:r>
+    </w:p>
+    <w:p>
+      <w:pPr>
+        <w:rPr>
+          <w:rFonts w:ascii="Calibri" w:hAnsi="Calibri" w:cs="Calibri"/>
+        </w:rPr>
+      </w:pPr>
+      <w:r>
+        <w:rPr>
+          <w:rFonts w:ascii="Calibri" w:hAnsi="Calibri" w:cs="Calibri"/>
+          <w:bdr w:val="none" w:sz="0" w:space="0" w:color="auto" w:frame="1"/>
+        </w:rPr>
+        <w:t>Wittig, M. &amp; Wittig, A. (2018). </w:t>
+      </w:r>
       <w:r>
         <w:rPr>
           <w:rStyle w:val="nfasis"/>
           <w:rFonts w:ascii="Calibri" w:hAnsi="Calibri" w:cs="Calibri"/>
           <w:bdr w:val="none" w:sz="0" w:space="0" w:color="auto" w:frame="1"/>
         </w:rPr>
-        <w:t xml:space="preserve"> </w:t>
-      </w:r>
-      <w:proofErr w:type="spellStart"/>
-      <w:r>
-        <w:rPr>
-          <w:rStyle w:val="nfasis"/>
-          <w:rFonts w:ascii="Calibri" w:hAnsi="Calibri" w:cs="Calibri"/>
-          <w:bdr w:val="none" w:sz="0" w:space="0" w:color="auto" w:frame="1"/>
-        </w:rPr>
-        <w:t>essentials</w:t>
-      </w:r>
-      <w:proofErr w:type="spellEnd"/>
-      <w:r>
-        <w:rPr>
-          <w:rStyle w:val="nfasis"/>
-          <w:rFonts w:ascii="Calibri" w:hAnsi="Calibri" w:cs="Calibri"/>
-          <w:bdr w:val="none" w:sz="0" w:space="0" w:color="auto" w:frame="1"/>
-        </w:rPr>
-        <w:t xml:space="preserve"> (Vol. 19). John Wiley &amp; </w:t>
-      </w:r>
-      <w:proofErr w:type="spellStart"/>
-      <w:r>
-        <w:rPr>
-          <w:rStyle w:val="nfasis"/>
-          <w:rFonts w:ascii="Calibri" w:hAnsi="Calibri" w:cs="Calibri"/>
-          <w:bdr w:val="none" w:sz="0" w:space="0" w:color="auto" w:frame="1"/>
-        </w:rPr>
-        <w:t>Sons</w:t>
-      </w:r>
-      <w:proofErr w:type="spellEnd"/>
-      <w:r>
-        <w:rPr>
-          <w:rStyle w:val="nfasis"/>
-          <w:rFonts w:ascii="Calibri" w:hAnsi="Calibri" w:cs="Calibri"/>
-          <w:bdr w:val="none" w:sz="0" w:space="0" w:color="auto" w:frame="1"/>
-        </w:rPr>
-        <w:t>.</w:t>
-      </w:r>
-    </w:p>
-    <w:p>
-      <w:pPr>
-        <w:rPr>
-          <w:rFonts w:ascii="Calibri" w:hAnsi="Calibri" w:cs="Calibri"/>
-        </w:rPr>
-      </w:pPr>
-      <w:proofErr w:type="spellStart"/>
-      <w:r>
-        <w:rPr>
-          <w:rFonts w:ascii="Calibri" w:hAnsi="Calibri" w:cs="Calibri"/>
-          <w:bdr w:val="none" w:sz="0" w:space="0" w:color="auto" w:frame="1"/>
-        </w:rPr>
-        <w:t>Wittig</w:t>
-      </w:r>
-      <w:proofErr w:type="spellEnd"/>
-      <w:r>
-        <w:rPr>
-          <w:rFonts w:ascii="Calibri" w:hAnsi="Calibri" w:cs="Calibri"/>
-          <w:bdr w:val="none" w:sz="0" w:space="0" w:color="auto" w:frame="1"/>
-        </w:rPr>
-        <w:t xml:space="preserve">, M. &amp; </w:t>
-      </w:r>
-      <w:proofErr w:type="spellStart"/>
-      <w:r>
-        <w:rPr>
-          <w:rFonts w:ascii="Calibri" w:hAnsi="Calibri" w:cs="Calibri"/>
-          <w:bdr w:val="none" w:sz="0" w:space="0" w:color="auto" w:frame="1"/>
-        </w:rPr>
-        <w:t>Wittig</w:t>
-      </w:r>
-      <w:proofErr w:type="spellEnd"/>
-      <w:r>
-        <w:rPr>
-          <w:rFonts w:ascii="Calibri" w:hAnsi="Calibri" w:cs="Calibri"/>
-          <w:bdr w:val="none" w:sz="0" w:space="0" w:color="auto" w:frame="1"/>
-        </w:rPr>
-        <w:t>, A. (2018). </w:t>
-      </w:r>
-      <w:r>
-        <w:rPr>
-          <w:rStyle w:val="nfasis"/>
-          <w:rFonts w:ascii="Calibri" w:hAnsi="Calibri" w:cs="Calibri"/>
-          <w:bdr w:val="none" w:sz="0" w:space="0" w:color="auto" w:frame="1"/>
-        </w:rPr>
-        <w:t xml:space="preserve">Amazon web </w:t>
-      </w:r>
-      <w:proofErr w:type="spellStart"/>
-      <w:r>
-        <w:rPr>
-          <w:rStyle w:val="nfasis"/>
-          <w:rFonts w:ascii="Calibri" w:hAnsi="Calibri" w:cs="Calibri"/>
-          <w:bdr w:val="none" w:sz="0" w:space="0" w:color="auto" w:frame="1"/>
-        </w:rPr>
-        <w:t>services</w:t>
-      </w:r>
-      <w:proofErr w:type="spellEnd"/>
-      <w:r>
-        <w:rPr>
-          <w:rStyle w:val="nfasis"/>
-          <w:rFonts w:ascii="Calibri" w:hAnsi="Calibri" w:cs="Calibri"/>
-          <w:bdr w:val="none" w:sz="0" w:space="0" w:color="auto" w:frame="1"/>
-        </w:rPr>
-        <w:t xml:space="preserve"> in </w:t>
-      </w:r>
-      <w:proofErr w:type="spellStart"/>
-      <w:r>
-        <w:rPr>
-          <w:rStyle w:val="nfasis"/>
-          <w:rFonts w:ascii="Calibri" w:hAnsi="Calibri" w:cs="Calibri"/>
-          <w:bdr w:val="none" w:sz="0" w:space="0" w:color="auto" w:frame="1"/>
-        </w:rPr>
-        <w:t>action</w:t>
-      </w:r>
-      <w:proofErr w:type="spellEnd"/>
-      <w:r>
-        <w:rPr>
-          <w:rStyle w:val="nfasis"/>
-          <w:rFonts w:ascii="Calibri" w:hAnsi="Calibri" w:cs="Calibri"/>
-          <w:bdr w:val="none" w:sz="0" w:space="0" w:color="auto" w:frame="1"/>
-        </w:rPr>
-        <w:t>. Manning.</w:t>
+        <w:t>Amazon web services in action. Manning.</w:t>
       </w:r>
     </w:p>
     <w:p>
@@ -16211,12 +13809,12 @@
       <w:pPr>
         <w:pStyle w:val="Titulosgenerales"/>
       </w:pPr>
-      <w:bookmarkStart w:id="126" w:name="_Toc138835426"/>
+      <w:bookmarkStart w:id="149" w:name="_Toc140503417"/>
       <w:r>
         <w:lastRenderedPageBreak/>
         <w:t>Créditos</w:t>
       </w:r>
-      <w:bookmarkEnd w:id="126"/>
+      <w:bookmarkEnd w:id="149"/>
     </w:p>
     <w:tbl>
       <w:tblPr>
@@ -16477,15 +14075,7 @@
               <w:pStyle w:val="TextoTablas"/>
             </w:pPr>
             <w:r>
-              <w:t xml:space="preserve">Silvia Milena </w:t>
-            </w:r>
-            <w:proofErr w:type="spellStart"/>
-            <w:r>
-              <w:t>Sequeda</w:t>
-            </w:r>
-            <w:proofErr w:type="spellEnd"/>
-            <w:r>
-              <w:t xml:space="preserve"> Cárdenas</w:t>
+              <w:t>Silvia Milena Sequeda Cárdenas</w:t>
             </w:r>
           </w:p>
         </w:tc>
@@ -16583,13 +14173,8 @@
               <w:pStyle w:val="TextoTablas"/>
             </w:pPr>
             <w:r>
-              <w:t xml:space="preserve">Desarrollador </w:t>
-            </w:r>
-            <w:proofErr w:type="spellStart"/>
-            <w:r>
-              <w:t>Fullstack</w:t>
-            </w:r>
-            <w:proofErr w:type="spellEnd"/>
+              <w:t>Desarrollador Fullstack</w:t>
+            </w:r>
           </w:p>
         </w:tc>
         <w:tc>
@@ -16785,13 +14370,8 @@
             <w:pPr>
               <w:pStyle w:val="TextoTablas"/>
             </w:pPr>
-            <w:proofErr w:type="spellStart"/>
-            <w:r>
-              <w:t>Zuleidy</w:t>
-            </w:r>
-            <w:proofErr w:type="spellEnd"/>
-            <w:r>
-              <w:t xml:space="preserve"> María Ruíz Torres</w:t>
+            <w:r>
+              <w:t>Zuleidy María Ruíz Torres</w:t>
             </w:r>
           </w:p>
         </w:tc>
@@ -19333,6 +16913,119 @@
     </w:lvl>
   </w:abstractNum>
   <w:abstractNum w:abstractNumId="20" w15:restartNumberingAfterBreak="0">
+    <w:nsid w:val="47973FA7"/>
+    <w:multiLevelType w:val="hybridMultilevel"/>
+    <w:tmpl w:val="D4B6C660"/>
+    <w:lvl w:ilvl="0" w:tplc="240A0001">
+      <w:start w:val="1"/>
+      <w:numFmt w:val="bullet"/>
+      <w:lvlText w:val=""/>
+      <w:lvlJc w:val="left"/>
+      <w:pPr>
+        <w:ind w:left="1429" w:hanging="360"/>
+      </w:pPr>
+      <w:rPr>
+        <w:rFonts w:ascii="Symbol" w:hAnsi="Symbol" w:hint="default"/>
+      </w:rPr>
+    </w:lvl>
+    <w:lvl w:ilvl="1" w:tplc="240A0003" w:tentative="1">
+      <w:start w:val="1"/>
+      <w:numFmt w:val="bullet"/>
+      <w:lvlText w:val="o"/>
+      <w:lvlJc w:val="left"/>
+      <w:pPr>
+        <w:ind w:left="2149" w:hanging="360"/>
+      </w:pPr>
+      <w:rPr>
+        <w:rFonts w:ascii="Courier New" w:hAnsi="Courier New" w:cs="Courier New" w:hint="default"/>
+      </w:rPr>
+    </w:lvl>
+    <w:lvl w:ilvl="2" w:tplc="240A0005" w:tentative="1">
+      <w:start w:val="1"/>
+      <w:numFmt w:val="bullet"/>
+      <w:lvlText w:val=""/>
+      <w:lvlJc w:val="left"/>
+      <w:pPr>
+        <w:ind w:left="2869" w:hanging="360"/>
+      </w:pPr>
+      <w:rPr>
+        <w:rFonts w:ascii="Wingdings" w:hAnsi="Wingdings" w:hint="default"/>
+      </w:rPr>
+    </w:lvl>
+    <w:lvl w:ilvl="3" w:tplc="240A0001" w:tentative="1">
+      <w:start w:val="1"/>
+      <w:numFmt w:val="bullet"/>
+      <w:lvlText w:val=""/>
+      <w:lvlJc w:val="left"/>
+      <w:pPr>
+        <w:ind w:left="3589" w:hanging="360"/>
+      </w:pPr>
+      <w:rPr>
+        <w:rFonts w:ascii="Symbol" w:hAnsi="Symbol" w:hint="default"/>
+      </w:rPr>
+    </w:lvl>
+    <w:lvl w:ilvl="4" w:tplc="240A0003" w:tentative="1">
+      <w:start w:val="1"/>
+      <w:numFmt w:val="bullet"/>
+      <w:lvlText w:val="o"/>
+      <w:lvlJc w:val="left"/>
+      <w:pPr>
+        <w:ind w:left="4309" w:hanging="360"/>
+      </w:pPr>
+      <w:rPr>
+        <w:rFonts w:ascii="Courier New" w:hAnsi="Courier New" w:cs="Courier New" w:hint="default"/>
+      </w:rPr>
+    </w:lvl>
+    <w:lvl w:ilvl="5" w:tplc="240A0005" w:tentative="1">
+      <w:start w:val="1"/>
+      <w:numFmt w:val="bullet"/>
+      <w:lvlText w:val=""/>
+      <w:lvlJc w:val="left"/>
+      <w:pPr>
+        <w:ind w:left="5029" w:hanging="360"/>
+      </w:pPr>
+      <w:rPr>
+        <w:rFonts w:ascii="Wingdings" w:hAnsi="Wingdings" w:hint="default"/>
+      </w:rPr>
+    </w:lvl>
+    <w:lvl w:ilvl="6" w:tplc="240A0001" w:tentative="1">
+      <w:start w:val="1"/>
+      <w:numFmt w:val="bullet"/>
+      <w:lvlText w:val=""/>
+      <w:lvlJc w:val="left"/>
+      <w:pPr>
+        <w:ind w:left="5749" w:hanging="360"/>
+      </w:pPr>
+      <w:rPr>
+        <w:rFonts w:ascii="Symbol" w:hAnsi="Symbol" w:hint="default"/>
+      </w:rPr>
+    </w:lvl>
+    <w:lvl w:ilvl="7" w:tplc="240A0003" w:tentative="1">
+      <w:start w:val="1"/>
+      <w:numFmt w:val="bullet"/>
+      <w:lvlText w:val="o"/>
+      <w:lvlJc w:val="left"/>
+      <w:pPr>
+        <w:ind w:left="6469" w:hanging="360"/>
+      </w:pPr>
+      <w:rPr>
+        <w:rFonts w:ascii="Courier New" w:hAnsi="Courier New" w:cs="Courier New" w:hint="default"/>
+      </w:rPr>
+    </w:lvl>
+    <w:lvl w:ilvl="8" w:tplc="240A0005" w:tentative="1">
+      <w:start w:val="1"/>
+      <w:numFmt w:val="bullet"/>
+      <w:lvlText w:val=""/>
+      <w:lvlJc w:val="left"/>
+      <w:pPr>
+        <w:ind w:left="7189" w:hanging="360"/>
+      </w:pPr>
+      <w:rPr>
+        <w:rFonts w:ascii="Wingdings" w:hAnsi="Wingdings" w:hint="default"/>
+      </w:rPr>
+    </w:lvl>
+  </w:abstractNum>
+  <w:abstractNum w:abstractNumId="21" w15:restartNumberingAfterBreak="0">
     <w:nsid w:val="4EBE1EF6"/>
     <w:multiLevelType w:val="hybridMultilevel"/>
     <w:tmpl w:val="F6A60586"/>
@@ -19425,7 +17118,7 @@
       </w:pPr>
     </w:lvl>
   </w:abstractNum>
-  <w:abstractNum w:abstractNumId="21" w15:restartNumberingAfterBreak="0">
+  <w:abstractNum w:abstractNumId="22" w15:restartNumberingAfterBreak="0">
     <w:nsid w:val="4FBD58D6"/>
     <w:multiLevelType w:val="hybridMultilevel"/>
     <w:tmpl w:val="1AAA6262"/>
@@ -19538,7 +17231,7 @@
       </w:rPr>
     </w:lvl>
   </w:abstractNum>
-  <w:abstractNum w:abstractNumId="22" w15:restartNumberingAfterBreak="0">
+  <w:abstractNum w:abstractNumId="23" w15:restartNumberingAfterBreak="0">
     <w:nsid w:val="56A83256"/>
     <w:multiLevelType w:val="hybridMultilevel"/>
     <w:tmpl w:val="FD449E6C"/>
@@ -19651,7 +17344,7 @@
       </w:rPr>
     </w:lvl>
   </w:abstractNum>
-  <w:abstractNum w:abstractNumId="23" w15:restartNumberingAfterBreak="0">
+  <w:abstractNum w:abstractNumId="24" w15:restartNumberingAfterBreak="0">
     <w:nsid w:val="5A890DFB"/>
     <w:multiLevelType w:val="hybridMultilevel"/>
     <w:tmpl w:val="06C05498"/>
@@ -19764,7 +17457,7 @@
       </w:rPr>
     </w:lvl>
   </w:abstractNum>
-  <w:abstractNum w:abstractNumId="24" w15:restartNumberingAfterBreak="0">
+  <w:abstractNum w:abstractNumId="25" w15:restartNumberingAfterBreak="0">
     <w:nsid w:val="5B3D7599"/>
     <w:multiLevelType w:val="hybridMultilevel"/>
     <w:tmpl w:val="A23A1292"/>
@@ -19877,7 +17570,7 @@
       </w:rPr>
     </w:lvl>
   </w:abstractNum>
-  <w:abstractNum w:abstractNumId="25" w15:restartNumberingAfterBreak="0">
+  <w:abstractNum w:abstractNumId="26" w15:restartNumberingAfterBreak="0">
     <w:nsid w:val="60F562FE"/>
     <w:multiLevelType w:val="hybridMultilevel"/>
     <w:tmpl w:val="E4682BD6"/>
@@ -19990,7 +17683,7 @@
       </w:rPr>
     </w:lvl>
   </w:abstractNum>
-  <w:abstractNum w:abstractNumId="26" w15:restartNumberingAfterBreak="0">
+  <w:abstractNum w:abstractNumId="27" w15:restartNumberingAfterBreak="0">
     <w:nsid w:val="6277304F"/>
     <w:multiLevelType w:val="hybridMultilevel"/>
     <w:tmpl w:val="C532836A"/>
@@ -20081,7 +17774,7 @@
       </w:pPr>
     </w:lvl>
   </w:abstractNum>
-  <w:abstractNum w:abstractNumId="27" w15:restartNumberingAfterBreak="0">
+  <w:abstractNum w:abstractNumId="28" w15:restartNumberingAfterBreak="0">
     <w:nsid w:val="682822C3"/>
     <w:multiLevelType w:val="hybridMultilevel"/>
     <w:tmpl w:val="FA66C190"/>
@@ -20194,7 +17887,7 @@
       </w:rPr>
     </w:lvl>
   </w:abstractNum>
-  <w:abstractNum w:abstractNumId="28" w15:restartNumberingAfterBreak="0">
+  <w:abstractNum w:abstractNumId="29" w15:restartNumberingAfterBreak="0">
     <w:nsid w:val="6E8E0388"/>
     <w:multiLevelType w:val="hybridMultilevel"/>
     <w:tmpl w:val="4FCE213C"/>
@@ -20307,7 +18000,7 @@
       </w:rPr>
     </w:lvl>
   </w:abstractNum>
-  <w:abstractNum w:abstractNumId="29" w15:restartNumberingAfterBreak="0">
+  <w:abstractNum w:abstractNumId="30" w15:restartNumberingAfterBreak="0">
     <w:nsid w:val="6F927660"/>
     <w:multiLevelType w:val="hybridMultilevel"/>
     <w:tmpl w:val="13EC9454"/>
@@ -20420,7 +18113,7 @@
       </w:rPr>
     </w:lvl>
   </w:abstractNum>
-  <w:abstractNum w:abstractNumId="30" w15:restartNumberingAfterBreak="0">
+  <w:abstractNum w:abstractNumId="31" w15:restartNumberingAfterBreak="0">
     <w:nsid w:val="74FB2183"/>
     <w:multiLevelType w:val="hybridMultilevel"/>
     <w:tmpl w:val="AA76FAF4"/>
@@ -20533,7 +18226,7 @@
       </w:rPr>
     </w:lvl>
   </w:abstractNum>
-  <w:abstractNum w:abstractNumId="31" w15:restartNumberingAfterBreak="0">
+  <w:abstractNum w:abstractNumId="32" w15:restartNumberingAfterBreak="0">
     <w:nsid w:val="774B4216"/>
     <w:multiLevelType w:val="hybridMultilevel"/>
     <w:tmpl w:val="24B48A48"/>
@@ -20646,7 +18339,7 @@
       </w:rPr>
     </w:lvl>
   </w:abstractNum>
-  <w:abstractNum w:abstractNumId="32" w15:restartNumberingAfterBreak="0">
+  <w:abstractNum w:abstractNumId="33" w15:restartNumberingAfterBreak="0">
     <w:nsid w:val="7C161D1C"/>
     <w:multiLevelType w:val="multilevel"/>
     <w:tmpl w:val="DBEA3248"/>
@@ -20735,7 +18428,7 @@
     </w:lvl>
   </w:abstractNum>
   <w:num w:numId="1" w16cid:durableId="1004043235">
-    <w:abstractNumId w:val="32"/>
+    <w:abstractNumId w:val="33"/>
   </w:num>
   <w:num w:numId="2" w16cid:durableId="1639607128">
     <w:abstractNumId w:val="0"/>
@@ -20744,7 +18437,7 @@
     <w:abstractNumId w:val="11"/>
   </w:num>
   <w:num w:numId="4" w16cid:durableId="787361376">
-    <w:abstractNumId w:val="20"/>
+    <w:abstractNumId w:val="21"/>
   </w:num>
   <w:num w:numId="5" w16cid:durableId="672538809">
     <w:abstractNumId w:val="15"/>
@@ -20762,7 +18455,7 @@
     <w:abstractNumId w:val="18"/>
   </w:num>
   <w:num w:numId="10" w16cid:durableId="1371760255">
-    <w:abstractNumId w:val="29"/>
+    <w:abstractNumId w:val="30"/>
   </w:num>
   <w:num w:numId="11" w16cid:durableId="1168252172">
     <w:abstractNumId w:val="5"/>
@@ -20771,7 +18464,7 @@
     <w:abstractNumId w:val="9"/>
   </w:num>
   <w:num w:numId="13" w16cid:durableId="555044847">
-    <w:abstractNumId w:val="21"/>
+    <w:abstractNumId w:val="22"/>
   </w:num>
   <w:num w:numId="14" w16cid:durableId="1316686242">
     <w:abstractNumId w:val="16"/>
@@ -20780,13 +18473,13 @@
     <w:abstractNumId w:val="3"/>
   </w:num>
   <w:num w:numId="16" w16cid:durableId="730344185">
-    <w:abstractNumId w:val="24"/>
+    <w:abstractNumId w:val="25"/>
   </w:num>
   <w:num w:numId="17" w16cid:durableId="92408728">
     <w:abstractNumId w:val="7"/>
   </w:num>
   <w:num w:numId="18" w16cid:durableId="2054501961">
-    <w:abstractNumId w:val="26"/>
+    <w:abstractNumId w:val="27"/>
   </w:num>
   <w:num w:numId="19" w16cid:durableId="726297414">
     <w:abstractNumId w:val="8"/>
@@ -20798,13 +18491,13 @@
     <w:abstractNumId w:val="1"/>
   </w:num>
   <w:num w:numId="22" w16cid:durableId="1785727481">
-    <w:abstractNumId w:val="22"/>
+    <w:abstractNumId w:val="23"/>
   </w:num>
   <w:num w:numId="23" w16cid:durableId="1953903660">
     <w:abstractNumId w:val="13"/>
   </w:num>
   <w:num w:numId="24" w16cid:durableId="441804152">
-    <w:abstractNumId w:val="30"/>
+    <w:abstractNumId w:val="31"/>
   </w:num>
   <w:num w:numId="25" w16cid:durableId="1353729900">
     <w:abstractNumId w:val="17"/>
@@ -20813,25 +18506,28 @@
     <w:abstractNumId w:val="2"/>
   </w:num>
   <w:num w:numId="27" w16cid:durableId="258175987">
-    <w:abstractNumId w:val="31"/>
+    <w:abstractNumId w:val="32"/>
   </w:num>
   <w:num w:numId="28" w16cid:durableId="2069105109">
-    <w:abstractNumId w:val="28"/>
+    <w:abstractNumId w:val="29"/>
   </w:num>
   <w:num w:numId="29" w16cid:durableId="1597204562">
-    <w:abstractNumId w:val="23"/>
+    <w:abstractNumId w:val="24"/>
   </w:num>
   <w:num w:numId="30" w16cid:durableId="920796933">
-    <w:abstractNumId w:val="25"/>
+    <w:abstractNumId w:val="26"/>
   </w:num>
   <w:num w:numId="31" w16cid:durableId="2080055562">
     <w:abstractNumId w:val="19"/>
   </w:num>
   <w:num w:numId="32" w16cid:durableId="1296564739">
-    <w:abstractNumId w:val="27"/>
+    <w:abstractNumId w:val="28"/>
   </w:num>
   <w:num w:numId="33" w16cid:durableId="1264264141">
     <w:abstractNumId w:val="10"/>
+  </w:num>
+  <w:num w:numId="34" w16cid:durableId="1120491450">
+    <w:abstractNumId w:val="20"/>
   </w:num>
   <w:numIdMacAtCleanup w:val="32"/>
 </w:numbering>

--- a/fuentes/233109_CF03_DU.docx
+++ b/fuentes/233109_CF03_DU.docx
@@ -2421,7 +2421,10 @@
         <w:t xml:space="preserve">ontrol </w:t>
       </w:r>
       <w:r>
-        <w:t>Interno</w:t>
+        <w:t>In</w:t>
+      </w:r>
+      <w:r>
+        <w:t>dustrial</w:t>
       </w:r>
       <w:r>
         <w:t>) desde su trono, por lo que puede vigilar la rapidez con la que se enriquece e interactuar con los sistemas siempre que lo necesite.</w:t>
@@ -3581,6 +3584,7 @@
                 <w:sz w:val="24"/>
                 <w:szCs w:val="24"/>
               </w:rPr>
+              <w:lastRenderedPageBreak/>
               <w:t>Zonas de Área Celular</w:t>
             </w:r>
           </w:p>
@@ -3928,6 +3932,7 @@
         <w:rPr>
           <w:shd w:val="clear" w:color="auto" w:fill="FFFFFF"/>
         </w:rPr>
+        <w:lastRenderedPageBreak/>
         <w:t>La definición de lo que entra en una Zona de Área Celular depende del objetivo de los esfuerzos de seguridad para toda la red ICS, pudiendo establecerse por:</w:t>
       </w:r>
     </w:p>
@@ -5535,6 +5540,7 @@
       <w:bookmarkStart w:id="63" w:name="_Toc138835402"/>
       <w:bookmarkStart w:id="64" w:name="_Toc140503392"/>
       <w:r>
+        <w:lastRenderedPageBreak/>
         <w:t>Desplegar una aplicación en Google Cloud.</w:t>
       </w:r>
       <w:bookmarkEnd w:id="59"/>
@@ -20274,6 +20280,21 @@
 </file>
 
 <file path=customXml/item1.xml><?xml version="1.0" encoding="utf-8"?>
+<p:properties xmlns:p="http://schemas.microsoft.com/office/2006/metadata/properties" xmlns:xsi="http://www.w3.org/2001/XMLSchema-instance" xmlns:pc="http://schemas.microsoft.com/office/infopath/2007/PartnerControls">
+  <documentManagement>
+    <TaxCatchAll xmlns="cb45339b-ced9-4d0d-8f64-77573914d53b" xsi:nil="true"/>
+    <lcf76f155ced4ddcb4097134ff3c332f xmlns="43a3ca16-9c26-4813-b83f-4aec9927b43f">
+      <Terms xmlns="http://schemas.microsoft.com/office/infopath/2007/PartnerControls"/>
+    </lcf76f155ced4ddcb4097134ff3c332f>
+  </documentManagement>
+</p:properties>
+</file>
+
+<file path=customXml/item2.xml><?xml version="1.0" encoding="utf-8"?>
+<b:Sources xmlns:b="http://schemas.openxmlformats.org/officeDocument/2006/bibliography" xmlns="http://schemas.openxmlformats.org/officeDocument/2006/bibliography" SelectedStyle="\APASixthEditionOfficeOnline.xsl" StyleName="APA" Version="6"/>
+</file>
+
+<file path=customXml/item3.xml><?xml version="1.0" encoding="utf-8"?>
 <ct:contentTypeSchema xmlns:ct="http://schemas.microsoft.com/office/2006/metadata/contentType" xmlns:ma="http://schemas.microsoft.com/office/2006/metadata/properties/metaAttributes" ct:_="" ma:_="" ma:contentTypeName="Documento" ma:contentTypeID="0x01010049282E1EDBE9234EA9E6D38F720E265F" ma:contentTypeVersion="14" ma:contentTypeDescription="Crear nuevo documento." ma:contentTypeScope="" ma:versionID="a42ff07cf646412a9d19debe8c6d4daf">
   <xsd:schema xmlns:xsd="http://www.w3.org/2001/XMLSchema" xmlns:xs="http://www.w3.org/2001/XMLSchema" xmlns:p="http://schemas.microsoft.com/office/2006/metadata/properties" xmlns:ns2="cb45339b-ced9-4d0d-8f64-77573914d53b" xmlns:ns3="43a3ca16-9c26-4813-b83f-4aec9927b43f" targetNamespace="http://schemas.microsoft.com/office/2006/metadata/properties" ma:root="true" ma:fieldsID="1ea4cc88dd4224d348cb845d53979881" ns2:_="" ns3:_="">
     <xsd:import namespace="cb45339b-ced9-4d0d-8f64-77573914d53b"/>
@@ -20502,21 +20523,6 @@
 </ct:contentTypeSchema>
 </file>
 
-<file path=customXml/item2.xml><?xml version="1.0" encoding="utf-8"?>
-<b:Sources xmlns:b="http://schemas.openxmlformats.org/officeDocument/2006/bibliography" xmlns="http://schemas.openxmlformats.org/officeDocument/2006/bibliography" SelectedStyle="\APASixthEditionOfficeOnline.xsl" StyleName="APA" Version="6"/>
-</file>
-
-<file path=customXml/item3.xml><?xml version="1.0" encoding="utf-8"?>
-<p:properties xmlns:p="http://schemas.microsoft.com/office/2006/metadata/properties" xmlns:xsi="http://www.w3.org/2001/XMLSchema-instance" xmlns:pc="http://schemas.microsoft.com/office/infopath/2007/PartnerControls">
-  <documentManagement>
-    <TaxCatchAll xmlns="cb45339b-ced9-4d0d-8f64-77573914d53b" xsi:nil="true"/>
-    <lcf76f155ced4ddcb4097134ff3c332f xmlns="43a3ca16-9c26-4813-b83f-4aec9927b43f">
-      <Terms xmlns="http://schemas.microsoft.com/office/infopath/2007/PartnerControls"/>
-    </lcf76f155ced4ddcb4097134ff3c332f>
-  </documentManagement>
-</p:properties>
-</file>
-
 <file path=customXml/item4.xml><?xml version="1.0" encoding="utf-8"?>
 <?mso-contentType ?>
 <FormTemplates xmlns="http://schemas.microsoft.com/sharepoint/v3/contenttype/forms">
@@ -20527,6 +20533,25 @@
 </file>
 
 <file path=customXml/itemProps1.xml><?xml version="1.0" encoding="utf-8"?>
+<ds:datastoreItem xmlns:ds="http://schemas.openxmlformats.org/officeDocument/2006/customXml" ds:itemID="{94F32D48-9179-46BA-B9D4-C055C79E1E50}">
+  <ds:schemaRefs>
+    <ds:schemaRef ds:uri="http://schemas.microsoft.com/office/2006/metadata/properties"/>
+    <ds:schemaRef ds:uri="http://schemas.microsoft.com/office/infopath/2007/PartnerControls"/>
+    <ds:schemaRef ds:uri="cb45339b-ced9-4d0d-8f64-77573914d53b"/>
+    <ds:schemaRef ds:uri="43a3ca16-9c26-4813-b83f-4aec9927b43f"/>
+  </ds:schemaRefs>
+</ds:datastoreItem>
+</file>
+
+<file path=customXml/itemProps2.xml><?xml version="1.0" encoding="utf-8"?>
+<ds:datastoreItem xmlns:ds="http://schemas.openxmlformats.org/officeDocument/2006/customXml" ds:itemID="{E8AB44A3-7C62-4BD2-82ED-8ABC209970FA}">
+  <ds:schemaRefs>
+    <ds:schemaRef ds:uri="http://schemas.openxmlformats.org/officeDocument/2006/bibliography"/>
+  </ds:schemaRefs>
+</ds:datastoreItem>
+</file>
+
+<file path=customXml/itemProps3.xml><?xml version="1.0" encoding="utf-8"?>
 <ds:datastoreItem xmlns:ds="http://schemas.openxmlformats.org/officeDocument/2006/customXml" ds:itemID="{5C624915-B793-42A7-8DDC-A01297678D32}">
   <ds:schemaRefs>
     <ds:schemaRef ds:uri="http://schemas.microsoft.com/office/2006/metadata/contentType"/>
@@ -20545,25 +20570,6 @@
 </ds:datastoreItem>
 </file>
 
-<file path=customXml/itemProps2.xml><?xml version="1.0" encoding="utf-8"?>
-<ds:datastoreItem xmlns:ds="http://schemas.openxmlformats.org/officeDocument/2006/customXml" ds:itemID="{E8AB44A3-7C62-4BD2-82ED-8ABC209970FA}">
-  <ds:schemaRefs>
-    <ds:schemaRef ds:uri="http://schemas.openxmlformats.org/officeDocument/2006/bibliography"/>
-  </ds:schemaRefs>
-</ds:datastoreItem>
-</file>
-
-<file path=customXml/itemProps3.xml><?xml version="1.0" encoding="utf-8"?>
-<ds:datastoreItem xmlns:ds="http://schemas.openxmlformats.org/officeDocument/2006/customXml" ds:itemID="{94F32D48-9179-46BA-B9D4-C055C79E1E50}">
-  <ds:schemaRefs>
-    <ds:schemaRef ds:uri="http://schemas.microsoft.com/office/2006/metadata/properties"/>
-    <ds:schemaRef ds:uri="http://schemas.microsoft.com/office/infopath/2007/PartnerControls"/>
-    <ds:schemaRef ds:uri="cb45339b-ced9-4d0d-8f64-77573914d53b"/>
-    <ds:schemaRef ds:uri="43a3ca16-9c26-4813-b83f-4aec9927b43f"/>
-  </ds:schemaRefs>
-</ds:datastoreItem>
-</file>
-
 <file path=customXml/itemProps4.xml><?xml version="1.0" encoding="utf-8"?>
 <ds:datastoreItem xmlns:ds="http://schemas.openxmlformats.org/officeDocument/2006/customXml" ds:itemID="{5C950073-0814-4616-8D06-BD0D3A440DEF}">
   <ds:schemaRefs>
